--- a/CMP501 PacketPew Report -Kushagra 2400020.docx
+++ b/CMP501 PacketPew Report -Kushagra 2400020.docx
@@ -67,34 +67,67 @@
           <w:u w:val="single"/>
         </w:rPr>
       </w:pPr>
-      <w:r>
+    </w:p>
+    <w:p>
+      <w:pPr>
+        <w:jc w:val="center"/>
         <w:rPr>
           <w:rFonts w:ascii="Times New Roman" w:hAnsi="Times New Roman" w:cs="Times New Roman"/>
           <w:sz w:val="48"/>
           <w:szCs w:val="48"/>
           <w:u w:val="single"/>
         </w:rPr>
-        <w:t xml:space="preserve">PacketPew: </w:t>
-      </w:r>
-      <w:r>
+      </w:pPr>
+    </w:p>
+    <w:p>
+      <w:pPr>
+        <w:jc w:val="center"/>
         <w:rPr>
           <w:rFonts w:ascii="Times New Roman" w:hAnsi="Times New Roman" w:cs="Times New Roman"/>
           <w:sz w:val="48"/>
           <w:szCs w:val="48"/>
           <w:u w:val="single"/>
         </w:rPr>
-        <w:t>A 2D Networked Shooter</w:t>
-      </w:r>
-    </w:p>
-    <w:p>
-      <w:pPr>
-        <w:jc w:val="center"/>
+      </w:pPr>
+      <w:proofErr w:type="spellStart"/>
+      <w:r>
         <w:rPr>
           <w:rFonts w:ascii="Times New Roman" w:hAnsi="Times New Roman" w:cs="Times New Roman"/>
           <w:sz w:val="48"/>
           <w:szCs w:val="48"/>
           <w:u w:val="single"/>
         </w:rPr>
+        <w:t>PacketPew</w:t>
+      </w:r>
+      <w:proofErr w:type="spellEnd"/>
+      <w:r>
+        <w:rPr>
+          <w:rFonts w:ascii="Times New Roman" w:hAnsi="Times New Roman" w:cs="Times New Roman"/>
+          <w:sz w:val="48"/>
+          <w:szCs w:val="48"/>
+          <w:u w:val="single"/>
+        </w:rPr>
+        <w:t xml:space="preserve">: </w:t>
+      </w:r>
+      <w:r>
+        <w:rPr>
+          <w:rFonts w:ascii="Times New Roman" w:hAnsi="Times New Roman" w:cs="Times New Roman"/>
+          <w:sz w:val="48"/>
+          <w:szCs w:val="48"/>
+          <w:u w:val="single"/>
+        </w:rPr>
+        <w:t>A 2D Networked Shooter</w:t>
+      </w:r>
+    </w:p>
+    <w:p>
+      <w:pPr>
+        <w:jc w:val="center"/>
+        <w:rPr>
+          <w:rFonts w:ascii="Times New Roman" w:hAnsi="Times New Roman" w:cs="Times New Roman"/>
+          <w:sz w:val="48"/>
+          <w:szCs w:val="48"/>
+          <w:u w:val="single"/>
+        </w:rPr>
       </w:pPr>
     </w:p>
     <w:p>
@@ -266,12 +299,6 @@
           <w:rFonts w:ascii="Times New Roman" w:hAnsi="Times New Roman" w:cs="Times New Roman"/>
         </w:rPr>
         <w:t xml:space="preserve"> December 2024</w:t>
-      </w:r>
-      <w:r>
-        <w:rPr>
-          <w:rFonts w:ascii="Times New Roman" w:hAnsi="Times New Roman" w:cs="Times New Roman"/>
-        </w:rPr>
-        <w:br/>
       </w:r>
     </w:p>
     <w:p>
@@ -316,11 +343,19 @@
           <w:rFonts w:ascii="Times New Roman" w:hAnsi="Times New Roman" w:cs="Times New Roman"/>
         </w:rPr>
       </w:pPr>
-      <w:r>
-        <w:rPr>
-          <w:rFonts w:ascii="Times New Roman" w:hAnsi="Times New Roman" w:cs="Times New Roman"/>
-        </w:rPr>
-        <w:t>PacketPew is a 2D networked shooter game in which 2 clients/players can connect to a centralised server and have a match to death.</w:t>
+      <w:proofErr w:type="spellStart"/>
+      <w:r>
+        <w:rPr>
+          <w:rFonts w:ascii="Times New Roman" w:hAnsi="Times New Roman" w:cs="Times New Roman"/>
+        </w:rPr>
+        <w:t>PacketPew</w:t>
+      </w:r>
+      <w:proofErr w:type="spellEnd"/>
+      <w:r>
+        <w:rPr>
+          <w:rFonts w:ascii="Times New Roman" w:hAnsi="Times New Roman" w:cs="Times New Roman"/>
+        </w:rPr>
+        <w:t xml:space="preserve"> is a 2D networked shooter game in which 2 clients/players can connect to a centralised server and have a match to death.</w:t>
       </w:r>
       <w:r>
         <w:rPr>
@@ -347,12 +382,14 @@
         </w:rPr>
         <w:t>other player (</w:t>
       </w:r>
+      <w:proofErr w:type="spellStart"/>
       <w:r>
         <w:rPr>
           <w:rFonts w:ascii="Consolas" w:hAnsi="Consolas" w:cs="Times New Roman"/>
         </w:rPr>
         <w:t>enemyHealth</w:t>
       </w:r>
+      <w:proofErr w:type="spellEnd"/>
       <w:r>
         <w:rPr>
           <w:rFonts w:ascii="Times New Roman" w:hAnsi="Times New Roman" w:cs="Times New Roman"/>
@@ -473,7 +510,37 @@
         <w:rPr>
           <w:rFonts w:ascii="Times New Roman" w:hAnsi="Times New Roman" w:cs="Times New Roman"/>
         </w:rPr>
-        <w:t>. The server is the governing body and handles key components of the game. The clients send what actions they want to do and wait for the server’s response on those inputs. Moreover, the server also dictates the scenarios which affect the win/lose states (bullet and collision logic).</w:t>
+        <w:t xml:space="preserve"> (</w:t>
+      </w:r>
+      <w:r>
+        <w:rPr>
+          <w:rFonts w:ascii="Times New Roman" w:hAnsi="Times New Roman" w:cs="Times New Roman"/>
+        </w:rPr>
+        <w:t>Hall, 2023)</w:t>
+      </w:r>
+      <w:r>
+        <w:rPr>
+          <w:rFonts w:ascii="Times New Roman" w:hAnsi="Times New Roman" w:cs="Times New Roman"/>
+        </w:rPr>
+        <w:t>. The server is the governing body and handles key components of the game. The clients send what actions they want to do and wait for the server’s response on those inputs</w:t>
+      </w:r>
+      <w:r>
+        <w:rPr>
+          <w:rFonts w:ascii="Times New Roman" w:hAnsi="Times New Roman" w:cs="Times New Roman"/>
+        </w:rPr>
+        <w:t xml:space="preserve"> </w:t>
+      </w:r>
+      <w:r>
+        <w:rPr>
+          <w:rFonts w:ascii="Times New Roman" w:hAnsi="Times New Roman" w:cs="Times New Roman"/>
+        </w:rPr>
+        <w:t>(Valve Corporation, 2024)</w:t>
+      </w:r>
+      <w:r>
+        <w:rPr>
+          <w:rFonts w:ascii="Times New Roman" w:hAnsi="Times New Roman" w:cs="Times New Roman"/>
+        </w:rPr>
+        <w:t>. Moreover, the server also dictates the scenarios which affect the win/lose states (bullet and collision logic).</w:t>
       </w:r>
       <w:r>
         <w:rPr>
@@ -818,14 +885,7 @@
         <w:rPr>
           <w:rFonts w:ascii="Times New Roman" w:hAnsi="Times New Roman" w:cs="Times New Roman"/>
         </w:rPr>
-        <w:t xml:space="preserve"> Hence it's easier to maintain stability </w:t>
-      </w:r>
-      <w:r>
-        <w:rPr>
-          <w:rFonts w:ascii="Times New Roman" w:hAnsi="Times New Roman" w:cs="Times New Roman"/>
-        </w:rPr>
-        <w:lastRenderedPageBreak/>
-        <w:t>by implementing a central server, only one machine’s network and stability are in question.</w:t>
+        <w:t xml:space="preserve"> Hence it's easier to maintain stability by implementing a central server, only one machine’s network and stability are in question.</w:t>
       </w:r>
       <w:r>
         <w:rPr>
@@ -875,7 +935,14 @@
         <w:rPr>
           <w:rFonts w:ascii="Times New Roman" w:hAnsi="Times New Roman" w:cs="Times New Roman"/>
         </w:rPr>
-        <w:t xml:space="preserve"> client will need to accommodate for the new player. Also, as the number of players increases, the peer-to-peer architecture gets more difficult to manage whereas servers are easier to manage.</w:t>
+        <w:t xml:space="preserve"> client will need to accommodate for </w:t>
+      </w:r>
+      <w:r>
+        <w:rPr>
+          <w:rFonts w:ascii="Times New Roman" w:hAnsi="Times New Roman" w:cs="Times New Roman"/>
+        </w:rPr>
+        <w:lastRenderedPageBreak/>
+        <w:t>the new player. Also, as the number of players increases, the peer-to-peer architecture gets more difficult to manage whereas servers are easier to manage.</w:t>
       </w:r>
       <w:r>
         <w:rPr>
@@ -912,17 +979,6 @@
     </w:p>
     <w:p>
       <w:pPr>
-        <w:pStyle w:val="ListParagraph"/>
-        <w:rPr>
-          <w:rFonts w:ascii="Times New Roman" w:hAnsi="Times New Roman" w:cs="Times New Roman"/>
-          <w:b/>
-          <w:bCs/>
-        </w:rPr>
-      </w:pPr>
-    </w:p>
-    <w:p>
-      <w:pPr>
-        <w:pStyle w:val="ListParagraph"/>
         <w:rPr>
           <w:rFonts w:ascii="Times New Roman" w:hAnsi="Times New Roman" w:cs="Times New Roman"/>
           <w:b/>
@@ -1000,7 +1056,25 @@
         <w:rPr>
           <w:rFonts w:ascii="Times New Roman" w:hAnsi="Times New Roman" w:cs="Times New Roman"/>
         </w:rPr>
-        <w:t>the data delivery is reliable and in order, so the client does not need to worry about dropped packets or out-of-order packets. It also provides flow control, and congestion control, and supports out-of-band data.</w:t>
+        <w:t>the data delivery is reliable and in order, so the client does not need to worry about dropped packets or out-of-order packets. It also provides flow control, and congestion control, and supports out-of-band data</w:t>
+      </w:r>
+      <w:r>
+        <w:rPr>
+          <w:rFonts w:ascii="Times New Roman" w:hAnsi="Times New Roman" w:cs="Times New Roman"/>
+        </w:rPr>
+        <w:t xml:space="preserve"> </w:t>
+      </w:r>
+      <w:r>
+        <w:rPr>
+          <w:rFonts w:ascii="Times New Roman" w:hAnsi="Times New Roman" w:cs="Times New Roman"/>
+        </w:rPr>
+        <w:t>(Parziale et al., 2006)</w:t>
+      </w:r>
+      <w:r>
+        <w:rPr>
+          <w:rFonts w:ascii="Times New Roman" w:hAnsi="Times New Roman" w:cs="Times New Roman"/>
+        </w:rPr>
+        <w:t>.</w:t>
       </w:r>
       <w:r>
         <w:rPr>
@@ -1036,7 +1110,25 @@
         <w:rPr>
           <w:rFonts w:ascii="Times New Roman" w:hAnsi="Times New Roman" w:cs="Times New Roman"/>
         </w:rPr>
-        <w:t>UDP (user datagram protocol), however, the network load on this project is not nearly enough to make a difference. Hence, TCP is being used for all network transactions.</w:t>
+        <w:t>UDP (user datagram protocol)</w:t>
+      </w:r>
+      <w:r>
+        <w:rPr>
+          <w:rFonts w:ascii="Times New Roman" w:hAnsi="Times New Roman" w:cs="Times New Roman"/>
+        </w:rPr>
+        <w:t xml:space="preserve"> </w:t>
+      </w:r>
+      <w:r>
+        <w:rPr>
+          <w:rFonts w:ascii="Times New Roman" w:hAnsi="Times New Roman" w:cs="Times New Roman"/>
+        </w:rPr>
+        <w:t>(Glyph, 2014)</w:t>
+      </w:r>
+      <w:r>
+        <w:rPr>
+          <w:rFonts w:ascii="Times New Roman" w:hAnsi="Times New Roman" w:cs="Times New Roman"/>
+        </w:rPr>
+        <w:t>, however, the network load on this project is not nearly enough to make a difference. Hence, TCP is being used for all network transactions.</w:t>
       </w:r>
       <w:r>
         <w:rPr>
@@ -1189,7 +1281,6 @@
         <w:rPr>
           <w:rFonts w:ascii="Times New Roman" w:hAnsi="Times New Roman" w:cs="Times New Roman"/>
         </w:rPr>
-        <w:lastRenderedPageBreak/>
         <w:br/>
         <w:t xml:space="preserve">Example from </w:t>
       </w:r>
@@ -1247,7 +1338,25 @@
           <w:sz w:val="20"/>
           <w:szCs w:val="20"/>
         </w:rPr>
-        <w:t>sf::Packet playerAct;</w:t>
+        <w:t xml:space="preserve">sf::Packet </w:t>
+      </w:r>
+      <w:proofErr w:type="spellStart"/>
+      <w:r>
+        <w:rPr>
+          <w:rFonts w:ascii="Consolas" w:hAnsi="Consolas" w:cs="Times New Roman"/>
+          <w:sz w:val="20"/>
+          <w:szCs w:val="20"/>
+        </w:rPr>
+        <w:t>playerAct</w:t>
+      </w:r>
+      <w:proofErr w:type="spellEnd"/>
+      <w:r>
+        <w:rPr>
+          <w:rFonts w:ascii="Consolas" w:hAnsi="Consolas" w:cs="Times New Roman"/>
+          <w:sz w:val="20"/>
+          <w:szCs w:val="20"/>
+        </w:rPr>
+        <w:t>;</w:t>
       </w:r>
     </w:p>
     <w:p>
@@ -1259,13 +1368,149 @@
           <w:szCs w:val="20"/>
         </w:rPr>
       </w:pPr>
-      <w:r>
-        <w:rPr>
-          <w:rFonts w:ascii="Consolas" w:hAnsi="Consolas" w:cs="Times New Roman"/>
-          <w:sz w:val="20"/>
-          <w:szCs w:val="20"/>
-        </w:rPr>
-        <w:t>playerAct &lt;&lt; 1 &lt;&lt; "PLAYER_ACTION_MOVE" &lt;&lt; curSequenceNo &lt;&lt; playerMovDir &lt;&lt; player.GetMoveRate() &lt;&lt; player.GetPlayerSprite().getPosition()    &lt;&lt; sf::Vector2f(player.GetMinX(), player.GetMinY()) &lt;&lt;</w:t>
+      <w:proofErr w:type="spellStart"/>
+      <w:r>
+        <w:rPr>
+          <w:rFonts w:ascii="Consolas" w:hAnsi="Consolas" w:cs="Times New Roman"/>
+          <w:sz w:val="20"/>
+          <w:szCs w:val="20"/>
+        </w:rPr>
+        <w:t>playerAct</w:t>
+      </w:r>
+      <w:proofErr w:type="spellEnd"/>
+      <w:r>
+        <w:rPr>
+          <w:rFonts w:ascii="Consolas" w:hAnsi="Consolas" w:cs="Times New Roman"/>
+          <w:sz w:val="20"/>
+          <w:szCs w:val="20"/>
+        </w:rPr>
+        <w:t xml:space="preserve"> &lt;&lt; 1 &lt;&lt; "PLAYER_ACTION_MOVE" &lt;&lt; </w:t>
+      </w:r>
+      <w:proofErr w:type="spellStart"/>
+      <w:r>
+        <w:rPr>
+          <w:rFonts w:ascii="Consolas" w:hAnsi="Consolas" w:cs="Times New Roman"/>
+          <w:sz w:val="20"/>
+          <w:szCs w:val="20"/>
+        </w:rPr>
+        <w:t>curSequenceNo</w:t>
+      </w:r>
+      <w:proofErr w:type="spellEnd"/>
+      <w:r>
+        <w:rPr>
+          <w:rFonts w:ascii="Consolas" w:hAnsi="Consolas" w:cs="Times New Roman"/>
+          <w:sz w:val="20"/>
+          <w:szCs w:val="20"/>
+        </w:rPr>
+        <w:t xml:space="preserve"> &lt;&lt; </w:t>
+      </w:r>
+      <w:proofErr w:type="spellStart"/>
+      <w:r>
+        <w:rPr>
+          <w:rFonts w:ascii="Consolas" w:hAnsi="Consolas" w:cs="Times New Roman"/>
+          <w:sz w:val="20"/>
+          <w:szCs w:val="20"/>
+        </w:rPr>
+        <w:t>playerMovDir</w:t>
+      </w:r>
+      <w:proofErr w:type="spellEnd"/>
+      <w:r>
+        <w:rPr>
+          <w:rFonts w:ascii="Consolas" w:hAnsi="Consolas" w:cs="Times New Roman"/>
+          <w:sz w:val="20"/>
+          <w:szCs w:val="20"/>
+        </w:rPr>
+        <w:t xml:space="preserve"> &lt;&lt; </w:t>
+      </w:r>
+      <w:proofErr w:type="spellStart"/>
+      <w:r>
+        <w:rPr>
+          <w:rFonts w:ascii="Consolas" w:hAnsi="Consolas" w:cs="Times New Roman"/>
+          <w:sz w:val="20"/>
+          <w:szCs w:val="20"/>
+        </w:rPr>
+        <w:t>player.GetMoveRate</w:t>
+      </w:r>
+      <w:proofErr w:type="spellEnd"/>
+      <w:r>
+        <w:rPr>
+          <w:rFonts w:ascii="Consolas" w:hAnsi="Consolas" w:cs="Times New Roman"/>
+          <w:sz w:val="20"/>
+          <w:szCs w:val="20"/>
+        </w:rPr>
+        <w:t xml:space="preserve">() &lt;&lt; </w:t>
+      </w:r>
+      <w:proofErr w:type="spellStart"/>
+      <w:r>
+        <w:rPr>
+          <w:rFonts w:ascii="Consolas" w:hAnsi="Consolas" w:cs="Times New Roman"/>
+          <w:sz w:val="20"/>
+          <w:szCs w:val="20"/>
+        </w:rPr>
+        <w:t>player.GetPlayerSprite</w:t>
+      </w:r>
+      <w:proofErr w:type="spellEnd"/>
+      <w:r>
+        <w:rPr>
+          <w:rFonts w:ascii="Consolas" w:hAnsi="Consolas" w:cs="Times New Roman"/>
+          <w:sz w:val="20"/>
+          <w:szCs w:val="20"/>
+        </w:rPr>
+        <w:t>().</w:t>
+      </w:r>
+      <w:proofErr w:type="spellStart"/>
+      <w:r>
+        <w:rPr>
+          <w:rFonts w:ascii="Consolas" w:hAnsi="Consolas" w:cs="Times New Roman"/>
+          <w:sz w:val="20"/>
+          <w:szCs w:val="20"/>
+        </w:rPr>
+        <w:t>getPosition</w:t>
+      </w:r>
+      <w:proofErr w:type="spellEnd"/>
+      <w:r>
+        <w:rPr>
+          <w:rFonts w:ascii="Consolas" w:hAnsi="Consolas" w:cs="Times New Roman"/>
+          <w:sz w:val="20"/>
+          <w:szCs w:val="20"/>
+        </w:rPr>
+        <w:t>()    &lt;&lt; sf::Vector2f(</w:t>
+      </w:r>
+      <w:proofErr w:type="spellStart"/>
+      <w:r>
+        <w:rPr>
+          <w:rFonts w:ascii="Consolas" w:hAnsi="Consolas" w:cs="Times New Roman"/>
+          <w:sz w:val="20"/>
+          <w:szCs w:val="20"/>
+        </w:rPr>
+        <w:t>player.GetMinX</w:t>
+      </w:r>
+      <w:proofErr w:type="spellEnd"/>
+      <w:r>
+        <w:rPr>
+          <w:rFonts w:ascii="Consolas" w:hAnsi="Consolas" w:cs="Times New Roman"/>
+          <w:sz w:val="20"/>
+          <w:szCs w:val="20"/>
+        </w:rPr>
+        <w:t xml:space="preserve">(), </w:t>
+      </w:r>
+      <w:proofErr w:type="spellStart"/>
+      <w:r>
+        <w:rPr>
+          <w:rFonts w:ascii="Consolas" w:hAnsi="Consolas" w:cs="Times New Roman"/>
+          <w:sz w:val="20"/>
+          <w:szCs w:val="20"/>
+        </w:rPr>
+        <w:t>player.GetMinY</w:t>
+      </w:r>
+      <w:proofErr w:type="spellEnd"/>
+      <w:r>
+        <w:rPr>
+          <w:rFonts w:ascii="Consolas" w:hAnsi="Consolas" w:cs="Times New Roman"/>
+          <w:sz w:val="20"/>
+          <w:szCs w:val="20"/>
+        </w:rPr>
+        <w:t>()) &lt;&lt;</w:t>
       </w:r>
       <w:r>
         <w:rPr>
@@ -1281,7 +1526,43 @@
           <w:sz w:val="20"/>
           <w:szCs w:val="20"/>
         </w:rPr>
-        <w:t>sf::Vector2f(player.GetMaxX(), player.GetMaxY()) &lt;&lt;</w:t>
+        <w:t>sf::Vector2f(</w:t>
+      </w:r>
+      <w:proofErr w:type="spellStart"/>
+      <w:r>
+        <w:rPr>
+          <w:rFonts w:ascii="Consolas" w:hAnsi="Consolas" w:cs="Times New Roman"/>
+          <w:sz w:val="20"/>
+          <w:szCs w:val="20"/>
+        </w:rPr>
+        <w:t>player.GetMaxX</w:t>
+      </w:r>
+      <w:proofErr w:type="spellEnd"/>
+      <w:r>
+        <w:rPr>
+          <w:rFonts w:ascii="Consolas" w:hAnsi="Consolas" w:cs="Times New Roman"/>
+          <w:sz w:val="20"/>
+          <w:szCs w:val="20"/>
+        </w:rPr>
+        <w:t xml:space="preserve">(), </w:t>
+      </w:r>
+      <w:proofErr w:type="spellStart"/>
+      <w:r>
+        <w:rPr>
+          <w:rFonts w:ascii="Consolas" w:hAnsi="Consolas" w:cs="Times New Roman"/>
+          <w:sz w:val="20"/>
+          <w:szCs w:val="20"/>
+        </w:rPr>
+        <w:t>player.GetMaxY</w:t>
+      </w:r>
+      <w:proofErr w:type="spellEnd"/>
+      <w:r>
+        <w:rPr>
+          <w:rFonts w:ascii="Consolas" w:hAnsi="Consolas" w:cs="Times New Roman"/>
+          <w:sz w:val="20"/>
+          <w:szCs w:val="20"/>
+        </w:rPr>
+        <w:t>()) &lt;&lt;</w:t>
       </w:r>
       <w:r>
         <w:rPr>
@@ -1291,13 +1572,41 @@
         </w:rPr>
         <w:t xml:space="preserve"> </w:t>
       </w:r>
-      <w:r>
-        <w:rPr>
-          <w:rFonts w:ascii="Consolas" w:hAnsi="Consolas" w:cs="Times New Roman"/>
-          <w:sz w:val="20"/>
-          <w:szCs w:val="20"/>
-        </w:rPr>
-        <w:t>player.GetPlayerSprite().getRotation();</w:t>
+      <w:proofErr w:type="spellStart"/>
+      <w:r>
+        <w:rPr>
+          <w:rFonts w:ascii="Consolas" w:hAnsi="Consolas" w:cs="Times New Roman"/>
+          <w:sz w:val="20"/>
+          <w:szCs w:val="20"/>
+        </w:rPr>
+        <w:t>player.GetPlayerSprite</w:t>
+      </w:r>
+      <w:proofErr w:type="spellEnd"/>
+      <w:r>
+        <w:rPr>
+          <w:rFonts w:ascii="Consolas" w:hAnsi="Consolas" w:cs="Times New Roman"/>
+          <w:sz w:val="20"/>
+          <w:szCs w:val="20"/>
+        </w:rPr>
+        <w:t>().</w:t>
+      </w:r>
+      <w:proofErr w:type="spellStart"/>
+      <w:r>
+        <w:rPr>
+          <w:rFonts w:ascii="Consolas" w:hAnsi="Consolas" w:cs="Times New Roman"/>
+          <w:sz w:val="20"/>
+          <w:szCs w:val="20"/>
+        </w:rPr>
+        <w:t>getRotation</w:t>
+      </w:r>
+      <w:proofErr w:type="spellEnd"/>
+      <w:r>
+        <w:rPr>
+          <w:rFonts w:ascii="Consolas" w:hAnsi="Consolas" w:cs="Times New Roman"/>
+          <w:sz w:val="20"/>
+          <w:szCs w:val="20"/>
+        </w:rPr>
+        <w:t>();</w:t>
       </w:r>
     </w:p>
     <w:p>
@@ -1364,6 +1673,12 @@
           <w:rFonts w:ascii="Times New Roman" w:hAnsi="Times New Roman" w:cs="Times New Roman"/>
         </w:rPr>
         <w:br/>
+      </w:r>
+      <w:r>
+        <w:rPr>
+          <w:rFonts w:ascii="Times New Roman" w:hAnsi="Times New Roman" w:cs="Times New Roman"/>
+        </w:rPr>
+        <w:lastRenderedPageBreak/>
         <w:t xml:space="preserve"> </w:t>
       </w:r>
       <w:r>
@@ -1422,39 +1737,103 @@
           <w:sz w:val="20"/>
           <w:szCs w:val="20"/>
         </w:rPr>
-        <w:t>sf::Packet playerPosPacket;</w:t>
-      </w:r>
-      <w:r>
-        <w:rPr>
-          <w:rFonts w:ascii="Consolas" w:hAnsi="Consolas" w:cs="Times New Roman"/>
-          <w:sz w:val="20"/>
-          <w:szCs w:val="20"/>
-        </w:rPr>
-        <w:br/>
-      </w:r>
-      <w:r>
-        <w:rPr>
-          <w:rFonts w:ascii="Consolas" w:hAnsi="Consolas" w:cs="Times New Roman"/>
-          <w:sz w:val="20"/>
-          <w:szCs w:val="20"/>
-        </w:rPr>
-        <w:t>sf::TcpSocket&amp; client = *clientInputsList.back().socket;</w:t>
-      </w:r>
-      <w:r>
-        <w:rPr>
-          <w:rFonts w:ascii="Consolas" w:hAnsi="Consolas" w:cs="Times New Roman"/>
-          <w:sz w:val="20"/>
-          <w:szCs w:val="20"/>
-        </w:rPr>
-        <w:br/>
-      </w:r>
-      <w:r>
-        <w:rPr>
-          <w:rFonts w:ascii="Consolas" w:hAnsi="Consolas" w:cs="Times New Roman"/>
-          <w:sz w:val="20"/>
-          <w:szCs w:val="20"/>
-        </w:rPr>
-        <w:t>playerPosPacket &lt;&lt; "PLAYER_POS" &lt;&lt;</w:t>
+        <w:t xml:space="preserve">sf::Packet </w:t>
+      </w:r>
+      <w:proofErr w:type="spellStart"/>
+      <w:r>
+        <w:rPr>
+          <w:rFonts w:ascii="Consolas" w:hAnsi="Consolas" w:cs="Times New Roman"/>
+          <w:sz w:val="20"/>
+          <w:szCs w:val="20"/>
+        </w:rPr>
+        <w:t>playerPosPacket</w:t>
+      </w:r>
+      <w:proofErr w:type="spellEnd"/>
+      <w:r>
+        <w:rPr>
+          <w:rFonts w:ascii="Consolas" w:hAnsi="Consolas" w:cs="Times New Roman"/>
+          <w:sz w:val="20"/>
+          <w:szCs w:val="20"/>
+        </w:rPr>
+        <w:t>;</w:t>
+      </w:r>
+      <w:r>
+        <w:rPr>
+          <w:rFonts w:ascii="Consolas" w:hAnsi="Consolas" w:cs="Times New Roman"/>
+          <w:sz w:val="20"/>
+          <w:szCs w:val="20"/>
+        </w:rPr>
+        <w:br/>
+      </w:r>
+      <w:r>
+        <w:rPr>
+          <w:rFonts w:ascii="Consolas" w:hAnsi="Consolas" w:cs="Times New Roman"/>
+          <w:sz w:val="20"/>
+          <w:szCs w:val="20"/>
+        </w:rPr>
+        <w:t>sf::</w:t>
+      </w:r>
+      <w:proofErr w:type="spellStart"/>
+      <w:r>
+        <w:rPr>
+          <w:rFonts w:ascii="Consolas" w:hAnsi="Consolas" w:cs="Times New Roman"/>
+          <w:sz w:val="20"/>
+          <w:szCs w:val="20"/>
+        </w:rPr>
+        <w:t>TcpSocket</w:t>
+      </w:r>
+      <w:proofErr w:type="spellEnd"/>
+      <w:r>
+        <w:rPr>
+          <w:rFonts w:ascii="Consolas" w:hAnsi="Consolas" w:cs="Times New Roman"/>
+          <w:sz w:val="20"/>
+          <w:szCs w:val="20"/>
+        </w:rPr>
+        <w:t>&amp; client = *</w:t>
+      </w:r>
+      <w:proofErr w:type="spellStart"/>
+      <w:r>
+        <w:rPr>
+          <w:rFonts w:ascii="Consolas" w:hAnsi="Consolas" w:cs="Times New Roman"/>
+          <w:sz w:val="20"/>
+          <w:szCs w:val="20"/>
+        </w:rPr>
+        <w:t>clientInputsList.back</w:t>
+      </w:r>
+      <w:proofErr w:type="spellEnd"/>
+      <w:r>
+        <w:rPr>
+          <w:rFonts w:ascii="Consolas" w:hAnsi="Consolas" w:cs="Times New Roman"/>
+          <w:sz w:val="20"/>
+          <w:szCs w:val="20"/>
+        </w:rPr>
+        <w:t>().socket;</w:t>
+      </w:r>
+      <w:r>
+        <w:rPr>
+          <w:rFonts w:ascii="Consolas" w:hAnsi="Consolas" w:cs="Times New Roman"/>
+          <w:sz w:val="20"/>
+          <w:szCs w:val="20"/>
+        </w:rPr>
+        <w:br/>
+      </w:r>
+      <w:proofErr w:type="spellStart"/>
+      <w:r>
+        <w:rPr>
+          <w:rFonts w:ascii="Consolas" w:hAnsi="Consolas" w:cs="Times New Roman"/>
+          <w:sz w:val="20"/>
+          <w:szCs w:val="20"/>
+        </w:rPr>
+        <w:t>playerPosPacket</w:t>
+      </w:r>
+      <w:proofErr w:type="spellEnd"/>
+      <w:r>
+        <w:rPr>
+          <w:rFonts w:ascii="Consolas" w:hAnsi="Consolas" w:cs="Times New Roman"/>
+          <w:sz w:val="20"/>
+          <w:szCs w:val="20"/>
+        </w:rPr>
+        <w:t xml:space="preserve"> &lt;&lt; "PLAYER_POS" &lt;&lt;</w:t>
       </w:r>
       <w:r>
         <w:rPr>
@@ -1464,13 +1843,41 @@
         </w:rPr>
         <w:t xml:space="preserve"> </w:t>
       </w:r>
-      <w:r>
-        <w:rPr>
-          <w:rFonts w:ascii="Consolas" w:hAnsi="Consolas" w:cs="Times New Roman"/>
-          <w:sz w:val="20"/>
-          <w:szCs w:val="20"/>
-        </w:rPr>
-        <w:t>clientInputsList.back().sequenceNo &lt;&lt;</w:t>
+      <w:proofErr w:type="spellStart"/>
+      <w:r>
+        <w:rPr>
+          <w:rFonts w:ascii="Consolas" w:hAnsi="Consolas" w:cs="Times New Roman"/>
+          <w:sz w:val="20"/>
+          <w:szCs w:val="20"/>
+        </w:rPr>
+        <w:t>clientInputsList.back</w:t>
+      </w:r>
+      <w:proofErr w:type="spellEnd"/>
+      <w:r>
+        <w:rPr>
+          <w:rFonts w:ascii="Consolas" w:hAnsi="Consolas" w:cs="Times New Roman"/>
+          <w:sz w:val="20"/>
+          <w:szCs w:val="20"/>
+        </w:rPr>
+        <w:t>().</w:t>
+      </w:r>
+      <w:proofErr w:type="spellStart"/>
+      <w:r>
+        <w:rPr>
+          <w:rFonts w:ascii="Consolas" w:hAnsi="Consolas" w:cs="Times New Roman"/>
+          <w:sz w:val="20"/>
+          <w:szCs w:val="20"/>
+        </w:rPr>
+        <w:t>sequenceNo</w:t>
+      </w:r>
+      <w:proofErr w:type="spellEnd"/>
+      <w:r>
+        <w:rPr>
+          <w:rFonts w:ascii="Consolas" w:hAnsi="Consolas" w:cs="Times New Roman"/>
+          <w:sz w:val="20"/>
+          <w:szCs w:val="20"/>
+        </w:rPr>
+        <w:t xml:space="preserve"> &lt;&lt;</w:t>
       </w:r>
       <w:r>
         <w:rPr>
@@ -1480,24 +1887,42 @@
         </w:rPr>
         <w:t xml:space="preserve"> </w:t>
       </w:r>
-      <w:r>
-        <w:rPr>
-          <w:rFonts w:ascii="Consolas" w:hAnsi="Consolas" w:cs="Times New Roman"/>
-          <w:sz w:val="20"/>
-          <w:szCs w:val="20"/>
-        </w:rPr>
-        <w:t>clientInputsList.back().newPos;</w:t>
-      </w:r>
-    </w:p>
-    <w:p>
-      <w:pPr>
-        <w:pStyle w:val="ListParagraph"/>
-        <w:rPr>
-          <w:rFonts w:ascii="Times New Roman" w:hAnsi="Times New Roman" w:cs="Times New Roman"/>
-          <w:b/>
-          <w:bCs/>
-        </w:rPr>
-      </w:pPr>
+      <w:proofErr w:type="spellStart"/>
+      <w:r>
+        <w:rPr>
+          <w:rFonts w:ascii="Consolas" w:hAnsi="Consolas" w:cs="Times New Roman"/>
+          <w:sz w:val="20"/>
+          <w:szCs w:val="20"/>
+        </w:rPr>
+        <w:t>clientInputsList.back</w:t>
+      </w:r>
+      <w:proofErr w:type="spellEnd"/>
+      <w:r>
+        <w:rPr>
+          <w:rFonts w:ascii="Consolas" w:hAnsi="Consolas" w:cs="Times New Roman"/>
+          <w:sz w:val="20"/>
+          <w:szCs w:val="20"/>
+        </w:rPr>
+        <w:t>().</w:t>
+      </w:r>
+      <w:proofErr w:type="spellStart"/>
+      <w:r>
+        <w:rPr>
+          <w:rFonts w:ascii="Consolas" w:hAnsi="Consolas" w:cs="Times New Roman"/>
+          <w:sz w:val="20"/>
+          <w:szCs w:val="20"/>
+        </w:rPr>
+        <w:t>newPos</w:t>
+      </w:r>
+      <w:proofErr w:type="spellEnd"/>
+      <w:r>
+        <w:rPr>
+          <w:rFonts w:ascii="Consolas" w:hAnsi="Consolas" w:cs="Times New Roman"/>
+          <w:sz w:val="20"/>
+          <w:szCs w:val="20"/>
+        </w:rPr>
+        <w:t>;</w:t>
+      </w:r>
     </w:p>
     <w:p>
       <w:pPr>
@@ -1572,7 +1997,25 @@
         <w:rPr>
           <w:rFonts w:ascii="Times New Roman" w:hAnsi="Times New Roman" w:cs="Times New Roman"/>
         </w:rPr>
-        <w:t xml:space="preserve"> is SFML (Simple Fast Multimedia Library), </w:t>
+        <w:t xml:space="preserve"> is SFML (Simple Fast Multimedia Library)</w:t>
+      </w:r>
+      <w:r>
+        <w:rPr>
+          <w:rFonts w:ascii="Times New Roman" w:hAnsi="Times New Roman" w:cs="Times New Roman"/>
+        </w:rPr>
+        <w:t xml:space="preserve"> </w:t>
+      </w:r>
+      <w:r>
+        <w:rPr>
+          <w:rFonts w:ascii="Times New Roman" w:hAnsi="Times New Roman" w:cs="Times New Roman"/>
+        </w:rPr>
+        <w:t>(Gomila, 2007)</w:t>
+      </w:r>
+      <w:r>
+        <w:rPr>
+          <w:rFonts w:ascii="Times New Roman" w:hAnsi="Times New Roman" w:cs="Times New Roman"/>
+        </w:rPr>
+        <w:t xml:space="preserve">, </w:t>
       </w:r>
       <w:r>
         <w:rPr>
@@ -1656,15 +2099,12 @@
     </w:p>
     <w:p>
       <w:pPr>
-        <w:rPr>
-          <w:rFonts w:ascii="Times New Roman" w:hAnsi="Times New Roman" w:cs="Times New Roman"/>
-        </w:rPr>
-      </w:pPr>
-    </w:p>
-    <w:p>
-      <w:pPr>
-        <w:rPr>
-          <w:rFonts w:ascii="Times New Roman" w:hAnsi="Times New Roman" w:cs="Times New Roman"/>
+        <w:jc w:val="center"/>
+        <w:rPr>
+          <w:rFonts w:ascii="Times New Roman" w:hAnsi="Times New Roman" w:cs="Times New Roman"/>
+          <w:b/>
+          <w:bCs/>
+          <w:u w:val="single"/>
         </w:rPr>
       </w:pPr>
     </w:p>
@@ -1680,10 +2120,7 @@
           <w:u w:val="single"/>
         </w:rPr>
       </w:pPr>
-    </w:p>
-    <w:p>
-      <w:pPr>
-        <w:jc w:val="center"/>
+      <w:r>
         <w:rPr>
           <w:rFonts w:ascii="Times New Roman" w:hAnsi="Times New Roman" w:cs="Times New Roman"/>
           <w:b/>
@@ -1692,8 +2129,874 @@
           <w:szCs w:val="36"/>
           <w:u w:val="single"/>
         </w:rPr>
-      </w:pPr>
-      <w:r>
+        <w:t>Integration</w:t>
+      </w:r>
+    </w:p>
+    <w:p>
+      <w:pPr>
+        <w:jc w:val="center"/>
+        <w:rPr>
+          <w:rFonts w:ascii="Times New Roman" w:hAnsi="Times New Roman" w:cs="Times New Roman"/>
+        </w:rPr>
+      </w:pPr>
+    </w:p>
+    <w:p>
+      <w:pPr>
+        <w:rPr>
+          <w:rFonts w:ascii="Times New Roman" w:hAnsi="Times New Roman" w:cs="Times New Roman"/>
+        </w:rPr>
+      </w:pPr>
+      <w:r>
+        <w:rPr>
+          <w:rFonts w:ascii="Times New Roman" w:hAnsi="Times New Roman" w:cs="Times New Roman"/>
+        </w:rPr>
+        <w:t xml:space="preserve">Integrating the network logic and gameplay logic is a crucial step and it determines the </w:t>
+      </w:r>
+      <w:r>
+        <w:rPr>
+          <w:rFonts w:ascii="Times New Roman" w:hAnsi="Times New Roman" w:cs="Times New Roman"/>
+        </w:rPr>
+        <w:t xml:space="preserve">game </w:t>
+      </w:r>
+      <w:r>
+        <w:rPr>
+          <w:rFonts w:ascii="Times New Roman" w:hAnsi="Times New Roman" w:cs="Times New Roman"/>
+        </w:rPr>
+        <w:t xml:space="preserve">performance as well as </w:t>
+      </w:r>
+      <w:r>
+        <w:rPr>
+          <w:rFonts w:ascii="Times New Roman" w:hAnsi="Times New Roman" w:cs="Times New Roman"/>
+        </w:rPr>
+        <w:t>network processing latency. This project incorporates multithreading hence making networking quicker and decreasing the load on the main game render thread.</w:t>
+      </w:r>
+    </w:p>
+    <w:p>
+      <w:pPr>
+        <w:pStyle w:val="ListParagraph"/>
+        <w:numPr>
+          <w:ilvl w:val="0"/>
+          <w:numId w:val="3"/>
+        </w:numPr>
+        <w:rPr>
+          <w:rFonts w:ascii="Times New Roman" w:hAnsi="Times New Roman" w:cs="Times New Roman"/>
+        </w:rPr>
+      </w:pPr>
+      <w:r>
+        <w:rPr>
+          <w:rFonts w:ascii="Times New Roman" w:hAnsi="Times New Roman" w:cs="Times New Roman"/>
+          <w:b/>
+          <w:bCs/>
+        </w:rPr>
+        <w:t xml:space="preserve">Networking Thread: </w:t>
+      </w:r>
+      <w:r>
+        <w:rPr>
+          <w:rFonts w:ascii="Times New Roman" w:hAnsi="Times New Roman" w:cs="Times New Roman"/>
+          <w:b/>
+          <w:bCs/>
+        </w:rPr>
+        <w:br/>
+        <w:t xml:space="preserve"> </w:t>
+      </w:r>
+      <w:r>
+        <w:rPr>
+          <w:rFonts w:ascii="Times New Roman" w:hAnsi="Times New Roman" w:cs="Times New Roman"/>
+          <w:b/>
+          <w:bCs/>
+        </w:rPr>
+        <w:tab/>
+      </w:r>
+      <w:r>
+        <w:rPr>
+          <w:rFonts w:ascii="Times New Roman" w:hAnsi="Times New Roman" w:cs="Times New Roman"/>
+        </w:rPr>
+        <w:t>a.</w:t>
+      </w:r>
+      <w:r>
+        <w:rPr>
+          <w:rFonts w:ascii="Times New Roman" w:hAnsi="Times New Roman" w:cs="Times New Roman"/>
+          <w:b/>
+          <w:bCs/>
+        </w:rPr>
+        <w:t xml:space="preserve"> </w:t>
+      </w:r>
+      <w:r>
+        <w:rPr>
+          <w:rFonts w:ascii="Times New Roman" w:hAnsi="Times New Roman" w:cs="Times New Roman"/>
+        </w:rPr>
+        <w:t>The networking thread is responsible for handling networking logic, including sending packets, receiving packets, and checking server live status</w:t>
+      </w:r>
+      <w:r>
+        <w:rPr>
+          <w:rFonts w:ascii="Times New Roman" w:hAnsi="Times New Roman" w:cs="Times New Roman"/>
+        </w:rPr>
+        <w:t xml:space="preserve">, it’s code can be seen in </w:t>
+      </w:r>
+      <w:proofErr w:type="spellStart"/>
+      <w:r>
+        <w:rPr>
+          <w:rFonts w:ascii="Consolas" w:hAnsi="Consolas" w:cs="Times New Roman"/>
+        </w:rPr>
+        <w:t>NetworkingThread.h</w:t>
+      </w:r>
+      <w:proofErr w:type="spellEnd"/>
+      <w:r>
+        <w:rPr>
+          <w:rFonts w:ascii="Times New Roman" w:hAnsi="Times New Roman" w:cs="Times New Roman"/>
+        </w:rPr>
+        <w:t xml:space="preserve"> and </w:t>
+      </w:r>
+      <w:r>
+        <w:rPr>
+          <w:rFonts w:ascii="Consolas" w:hAnsi="Consolas" w:cs="Times New Roman"/>
+        </w:rPr>
+        <w:t>NetworkingThread.cpp</w:t>
+      </w:r>
+      <w:r>
+        <w:rPr>
+          <w:rFonts w:ascii="Times New Roman" w:hAnsi="Times New Roman" w:cs="Times New Roman"/>
+        </w:rPr>
+        <w:t xml:space="preserve">. </w:t>
+      </w:r>
+      <w:r>
+        <w:rPr>
+          <w:rFonts w:ascii="Times New Roman" w:hAnsi="Times New Roman" w:cs="Times New Roman"/>
+        </w:rPr>
+        <w:br/>
+        <w:t xml:space="preserve"> </w:t>
+      </w:r>
+      <w:r>
+        <w:rPr>
+          <w:rFonts w:ascii="Times New Roman" w:hAnsi="Times New Roman" w:cs="Times New Roman"/>
+        </w:rPr>
+        <w:tab/>
+        <w:t xml:space="preserve">b. </w:t>
+      </w:r>
+      <w:r>
+        <w:rPr>
+          <w:rFonts w:ascii="Times New Roman" w:hAnsi="Times New Roman" w:cs="Times New Roman"/>
+        </w:rPr>
+        <w:t>It is also responsible for creating</w:t>
+      </w:r>
+      <w:r>
+        <w:rPr>
+          <w:rFonts w:ascii="Times New Roman" w:hAnsi="Times New Roman" w:cs="Times New Roman"/>
+        </w:rPr>
+        <w:t xml:space="preserve"> a plethora of variables </w:t>
+      </w:r>
+      <w:r>
+        <w:rPr>
+          <w:rFonts w:ascii="Times New Roman" w:hAnsi="Times New Roman" w:cs="Times New Roman"/>
+        </w:rPr>
+        <w:t>that are shared with the main thread</w:t>
+      </w:r>
+      <w:r>
+        <w:rPr>
+          <w:rFonts w:ascii="Times New Roman" w:hAnsi="Times New Roman" w:cs="Times New Roman"/>
+        </w:rPr>
+        <w:t xml:space="preserve">, a few of which are: </w:t>
+      </w:r>
+      <w:r>
+        <w:rPr>
+          <w:rFonts w:ascii="Times New Roman" w:hAnsi="Times New Roman" w:cs="Times New Roman"/>
+        </w:rPr>
+        <w:br/>
+      </w:r>
+      <w:r>
+        <w:rPr>
+          <w:rFonts w:ascii="Consolas" w:hAnsi="Consolas" w:cs="Times New Roman"/>
+          <w:sz w:val="20"/>
+          <w:szCs w:val="20"/>
+        </w:rPr>
+        <w:t xml:space="preserve"> </w:t>
+      </w:r>
+      <w:r>
+        <w:rPr>
+          <w:rFonts w:ascii="Consolas" w:hAnsi="Consolas" w:cs="Times New Roman"/>
+          <w:sz w:val="20"/>
+          <w:szCs w:val="20"/>
+        </w:rPr>
+        <w:tab/>
+      </w:r>
+      <w:r>
+        <w:rPr>
+          <w:rFonts w:ascii="Consolas" w:hAnsi="Consolas" w:cs="Times New Roman"/>
+          <w:sz w:val="20"/>
+          <w:szCs w:val="20"/>
+        </w:rPr>
+        <w:tab/>
+      </w:r>
+      <w:r>
+        <w:rPr>
+          <w:rFonts w:ascii="Consolas" w:hAnsi="Consolas" w:cs="Times New Roman"/>
+          <w:sz w:val="20"/>
+          <w:szCs w:val="20"/>
+        </w:rPr>
+        <w:tab/>
+      </w:r>
+      <w:r>
+        <w:rPr>
+          <w:rFonts w:ascii="Consolas" w:hAnsi="Consolas" w:cs="Times New Roman"/>
+          <w:sz w:val="20"/>
+          <w:szCs w:val="20"/>
+        </w:rPr>
+        <w:t xml:space="preserve">atomic&lt;bool&gt; </w:t>
+      </w:r>
+      <w:proofErr w:type="spellStart"/>
+      <w:r>
+        <w:rPr>
+          <w:rFonts w:ascii="Consolas" w:hAnsi="Consolas" w:cs="Times New Roman"/>
+          <w:sz w:val="20"/>
+          <w:szCs w:val="20"/>
+        </w:rPr>
+        <w:t>isRunning</w:t>
+      </w:r>
+      <w:proofErr w:type="spellEnd"/>
+      <w:r>
+        <w:rPr>
+          <w:rFonts w:ascii="Consolas" w:hAnsi="Consolas" w:cs="Times New Roman"/>
+          <w:sz w:val="20"/>
+          <w:szCs w:val="20"/>
+        </w:rPr>
+        <w:t>(true);</w:t>
+      </w:r>
+      <w:r>
+        <w:rPr>
+          <w:rFonts w:ascii="Consolas" w:hAnsi="Consolas" w:cs="Times New Roman"/>
+          <w:sz w:val="20"/>
+          <w:szCs w:val="20"/>
+        </w:rPr>
+        <w:br/>
+      </w:r>
+      <w:r>
+        <w:rPr>
+          <w:rFonts w:ascii="Consolas" w:hAnsi="Consolas" w:cs="Times New Roman"/>
+          <w:sz w:val="20"/>
+          <w:szCs w:val="20"/>
+        </w:rPr>
+        <w:t xml:space="preserve"> </w:t>
+      </w:r>
+      <w:r>
+        <w:rPr>
+          <w:rFonts w:ascii="Consolas" w:hAnsi="Consolas" w:cs="Times New Roman"/>
+          <w:sz w:val="20"/>
+          <w:szCs w:val="20"/>
+        </w:rPr>
+        <w:tab/>
+      </w:r>
+      <w:r>
+        <w:rPr>
+          <w:rFonts w:ascii="Consolas" w:hAnsi="Consolas" w:cs="Times New Roman"/>
+          <w:sz w:val="20"/>
+          <w:szCs w:val="20"/>
+        </w:rPr>
+        <w:tab/>
+      </w:r>
+      <w:r>
+        <w:rPr>
+          <w:rFonts w:ascii="Consolas" w:hAnsi="Consolas" w:cs="Times New Roman"/>
+          <w:sz w:val="20"/>
+          <w:szCs w:val="20"/>
+        </w:rPr>
+        <w:tab/>
+      </w:r>
+      <w:r>
+        <w:rPr>
+          <w:rFonts w:ascii="Consolas" w:hAnsi="Consolas" w:cs="Times New Roman"/>
+          <w:sz w:val="20"/>
+          <w:szCs w:val="20"/>
+        </w:rPr>
+        <w:t xml:space="preserve">atomic&lt;bool&gt; </w:t>
+      </w:r>
+      <w:proofErr w:type="spellStart"/>
+      <w:r>
+        <w:rPr>
+          <w:rFonts w:ascii="Consolas" w:hAnsi="Consolas" w:cs="Times New Roman"/>
+          <w:sz w:val="20"/>
+          <w:szCs w:val="20"/>
+        </w:rPr>
+        <w:t>appClose</w:t>
+      </w:r>
+      <w:proofErr w:type="spellEnd"/>
+      <w:r>
+        <w:rPr>
+          <w:rFonts w:ascii="Consolas" w:hAnsi="Consolas" w:cs="Times New Roman"/>
+          <w:sz w:val="20"/>
+          <w:szCs w:val="20"/>
+        </w:rPr>
+        <w:t>(false);</w:t>
+      </w:r>
+      <w:r>
+        <w:rPr>
+          <w:rFonts w:ascii="Consolas" w:hAnsi="Consolas" w:cs="Times New Roman"/>
+          <w:sz w:val="20"/>
+          <w:szCs w:val="20"/>
+        </w:rPr>
+        <w:br/>
+      </w:r>
+      <w:r>
+        <w:rPr>
+          <w:rFonts w:ascii="Consolas" w:hAnsi="Consolas" w:cs="Times New Roman"/>
+          <w:sz w:val="20"/>
+          <w:szCs w:val="20"/>
+        </w:rPr>
+        <w:t xml:space="preserve"> </w:t>
+      </w:r>
+      <w:r>
+        <w:rPr>
+          <w:rFonts w:ascii="Consolas" w:hAnsi="Consolas" w:cs="Times New Roman"/>
+          <w:sz w:val="20"/>
+          <w:szCs w:val="20"/>
+        </w:rPr>
+        <w:tab/>
+      </w:r>
+      <w:r>
+        <w:rPr>
+          <w:rFonts w:ascii="Consolas" w:hAnsi="Consolas" w:cs="Times New Roman"/>
+          <w:sz w:val="20"/>
+          <w:szCs w:val="20"/>
+        </w:rPr>
+        <w:tab/>
+      </w:r>
+      <w:r>
+        <w:rPr>
+          <w:rFonts w:ascii="Consolas" w:hAnsi="Consolas" w:cs="Times New Roman"/>
+          <w:sz w:val="20"/>
+          <w:szCs w:val="20"/>
+        </w:rPr>
+        <w:tab/>
+      </w:r>
+      <w:r>
+        <w:rPr>
+          <w:rFonts w:ascii="Consolas" w:hAnsi="Consolas" w:cs="Times New Roman"/>
+          <w:sz w:val="20"/>
+          <w:szCs w:val="20"/>
+        </w:rPr>
+        <w:t xml:space="preserve">mutex </w:t>
+      </w:r>
+      <w:proofErr w:type="spellStart"/>
+      <w:r>
+        <w:rPr>
+          <w:rFonts w:ascii="Consolas" w:hAnsi="Consolas" w:cs="Times New Roman"/>
+          <w:sz w:val="20"/>
+          <w:szCs w:val="20"/>
+        </w:rPr>
+        <w:t>networkMutex</w:t>
+      </w:r>
+      <w:proofErr w:type="spellEnd"/>
+      <w:r>
+        <w:rPr>
+          <w:rFonts w:ascii="Consolas" w:hAnsi="Consolas" w:cs="Times New Roman"/>
+          <w:sz w:val="20"/>
+          <w:szCs w:val="20"/>
+        </w:rPr>
+        <w:t>;</w:t>
+      </w:r>
+      <w:r>
+        <w:rPr>
+          <w:rFonts w:ascii="Consolas" w:hAnsi="Consolas" w:cs="Times New Roman"/>
+          <w:sz w:val="20"/>
+          <w:szCs w:val="20"/>
+        </w:rPr>
+        <w:br/>
+      </w:r>
+      <w:r>
+        <w:rPr>
+          <w:rFonts w:ascii="Consolas" w:hAnsi="Consolas" w:cs="Times New Roman"/>
+          <w:sz w:val="20"/>
+          <w:szCs w:val="20"/>
+        </w:rPr>
+        <w:t xml:space="preserve"> </w:t>
+      </w:r>
+      <w:r>
+        <w:rPr>
+          <w:rFonts w:ascii="Consolas" w:hAnsi="Consolas" w:cs="Times New Roman"/>
+          <w:sz w:val="20"/>
+          <w:szCs w:val="20"/>
+        </w:rPr>
+        <w:tab/>
+      </w:r>
+      <w:r>
+        <w:rPr>
+          <w:rFonts w:ascii="Consolas" w:hAnsi="Consolas" w:cs="Times New Roman"/>
+          <w:sz w:val="20"/>
+          <w:szCs w:val="20"/>
+        </w:rPr>
+        <w:tab/>
+      </w:r>
+      <w:r>
+        <w:rPr>
+          <w:rFonts w:ascii="Consolas" w:hAnsi="Consolas" w:cs="Times New Roman"/>
+          <w:sz w:val="20"/>
+          <w:szCs w:val="20"/>
+        </w:rPr>
+        <w:tab/>
+      </w:r>
+      <w:r>
+        <w:rPr>
+          <w:rFonts w:ascii="Consolas" w:hAnsi="Consolas" w:cs="Times New Roman"/>
+          <w:sz w:val="20"/>
+          <w:szCs w:val="20"/>
+        </w:rPr>
+        <w:t>sf::</w:t>
+      </w:r>
+      <w:proofErr w:type="spellStart"/>
+      <w:r>
+        <w:rPr>
+          <w:rFonts w:ascii="Consolas" w:hAnsi="Consolas" w:cs="Times New Roman"/>
+          <w:sz w:val="20"/>
+          <w:szCs w:val="20"/>
+        </w:rPr>
+        <w:t>TcpSocket</w:t>
+      </w:r>
+      <w:proofErr w:type="spellEnd"/>
+      <w:r>
+        <w:rPr>
+          <w:rFonts w:ascii="Consolas" w:hAnsi="Consolas" w:cs="Times New Roman"/>
+          <w:sz w:val="20"/>
+          <w:szCs w:val="20"/>
+        </w:rPr>
+        <w:t xml:space="preserve"> socket;</w:t>
+      </w:r>
+      <w:r>
+        <w:rPr>
+          <w:rFonts w:ascii="Consolas" w:hAnsi="Consolas" w:cs="Times New Roman"/>
+          <w:sz w:val="20"/>
+          <w:szCs w:val="20"/>
+        </w:rPr>
+        <w:br/>
+      </w:r>
+      <w:r>
+        <w:rPr>
+          <w:rFonts w:ascii="Times New Roman" w:hAnsi="Times New Roman" w:cs="Times New Roman"/>
+        </w:rPr>
+        <w:t xml:space="preserve"> </w:t>
+      </w:r>
+      <w:r>
+        <w:rPr>
+          <w:rFonts w:ascii="Times New Roman" w:hAnsi="Times New Roman" w:cs="Times New Roman"/>
+        </w:rPr>
+        <w:tab/>
+        <w:t xml:space="preserve">c. </w:t>
+      </w:r>
+      <w:r>
+        <w:rPr>
+          <w:rFonts w:ascii="Times New Roman" w:hAnsi="Times New Roman" w:cs="Times New Roman"/>
+        </w:rPr>
+        <w:t xml:space="preserve">The locking of these variables is also a concern since both the threads can access them at </w:t>
+      </w:r>
+      <w:r>
+        <w:rPr>
+          <w:rFonts w:ascii="Times New Roman" w:hAnsi="Times New Roman" w:cs="Times New Roman"/>
+        </w:rPr>
+        <w:t xml:space="preserve">the same </w:t>
+      </w:r>
+      <w:r>
+        <w:rPr>
+          <w:rFonts w:ascii="Times New Roman" w:hAnsi="Times New Roman" w:cs="Times New Roman"/>
+        </w:rPr>
+        <w:t>time</w:t>
+      </w:r>
+      <w:r>
+        <w:rPr>
+          <w:rFonts w:ascii="Times New Roman" w:hAnsi="Times New Roman" w:cs="Times New Roman"/>
+        </w:rPr>
+        <w:t xml:space="preserve"> and that can lead to improper read/write</w:t>
+      </w:r>
+      <w:r>
+        <w:rPr>
+          <w:rFonts w:ascii="Times New Roman" w:hAnsi="Times New Roman" w:cs="Times New Roman"/>
+        </w:rPr>
+        <w:t>, and deadlock problem</w:t>
+      </w:r>
+      <w:r>
+        <w:rPr>
+          <w:rFonts w:ascii="Times New Roman" w:hAnsi="Times New Roman" w:cs="Times New Roman"/>
+        </w:rPr>
+        <w:t>. To ensure that doesn’t happen, whenever a variable is accessed a lock is created using the mutex. This can be done as follows:</w:t>
+      </w:r>
+      <w:r>
+        <w:rPr>
+          <w:rFonts w:ascii="Times New Roman" w:hAnsi="Times New Roman" w:cs="Times New Roman"/>
+        </w:rPr>
+        <w:br/>
+        <w:t xml:space="preserve"> </w:t>
+      </w:r>
+      <w:r>
+        <w:rPr>
+          <w:rFonts w:ascii="Times New Roman" w:hAnsi="Times New Roman" w:cs="Times New Roman"/>
+        </w:rPr>
+        <w:tab/>
+      </w:r>
+      <w:r>
+        <w:rPr>
+          <w:rFonts w:ascii="Times New Roman" w:hAnsi="Times New Roman" w:cs="Times New Roman"/>
+        </w:rPr>
+        <w:tab/>
+      </w:r>
+      <w:r>
+        <w:rPr>
+          <w:rFonts w:ascii="Times New Roman" w:hAnsi="Times New Roman" w:cs="Times New Roman"/>
+        </w:rPr>
+        <w:tab/>
+      </w:r>
+      <w:r>
+        <w:rPr>
+          <w:rFonts w:ascii="Consolas" w:hAnsi="Consolas" w:cs="Times New Roman"/>
+          <w:sz w:val="20"/>
+          <w:szCs w:val="20"/>
+        </w:rPr>
+        <w:t>{</w:t>
+      </w:r>
+      <w:r>
+        <w:rPr>
+          <w:rFonts w:ascii="Consolas" w:hAnsi="Consolas" w:cs="Times New Roman"/>
+          <w:sz w:val="20"/>
+          <w:szCs w:val="20"/>
+        </w:rPr>
+        <w:br/>
+      </w:r>
+      <w:r>
+        <w:rPr>
+          <w:rFonts w:ascii="Consolas" w:hAnsi="Consolas" w:cs="Times New Roman"/>
+          <w:sz w:val="20"/>
+          <w:szCs w:val="20"/>
+        </w:rPr>
+        <w:lastRenderedPageBreak/>
+        <w:tab/>
+      </w:r>
+      <w:r>
+        <w:rPr>
+          <w:rFonts w:ascii="Consolas" w:hAnsi="Consolas" w:cs="Times New Roman"/>
+          <w:sz w:val="20"/>
+          <w:szCs w:val="20"/>
+        </w:rPr>
+        <w:tab/>
+        <w:t xml:space="preserve"> </w:t>
+      </w:r>
+      <w:r>
+        <w:rPr>
+          <w:rFonts w:ascii="Consolas" w:hAnsi="Consolas" w:cs="Times New Roman"/>
+          <w:sz w:val="20"/>
+          <w:szCs w:val="20"/>
+        </w:rPr>
+        <w:tab/>
+      </w:r>
+      <w:r>
+        <w:rPr>
+          <w:rFonts w:ascii="Consolas" w:hAnsi="Consolas" w:cs="Times New Roman"/>
+          <w:sz w:val="20"/>
+          <w:szCs w:val="20"/>
+        </w:rPr>
+        <w:tab/>
+      </w:r>
+      <w:proofErr w:type="spellStart"/>
+      <w:r>
+        <w:rPr>
+          <w:rFonts w:ascii="Consolas" w:hAnsi="Consolas" w:cs="Times New Roman"/>
+          <w:sz w:val="20"/>
+          <w:szCs w:val="20"/>
+        </w:rPr>
+        <w:t>lock_guard</w:t>
+      </w:r>
+      <w:proofErr w:type="spellEnd"/>
+      <w:r>
+        <w:rPr>
+          <w:rFonts w:ascii="Consolas" w:hAnsi="Consolas" w:cs="Times New Roman"/>
+          <w:sz w:val="20"/>
+          <w:szCs w:val="20"/>
+        </w:rPr>
+        <w:t>&lt;mutex&gt; lock(</w:t>
+      </w:r>
+      <w:proofErr w:type="spellStart"/>
+      <w:r>
+        <w:rPr>
+          <w:rFonts w:ascii="Consolas" w:hAnsi="Consolas" w:cs="Times New Roman"/>
+          <w:sz w:val="20"/>
+          <w:szCs w:val="20"/>
+        </w:rPr>
+        <w:t>networkMutex</w:t>
+      </w:r>
+      <w:proofErr w:type="spellEnd"/>
+      <w:r>
+        <w:rPr>
+          <w:rFonts w:ascii="Consolas" w:hAnsi="Consolas" w:cs="Times New Roman"/>
+          <w:sz w:val="20"/>
+          <w:szCs w:val="20"/>
+        </w:rPr>
+        <w:t>);</w:t>
+      </w:r>
+      <w:r>
+        <w:rPr>
+          <w:rFonts w:ascii="Consolas" w:hAnsi="Consolas" w:cs="Times New Roman"/>
+          <w:sz w:val="20"/>
+          <w:szCs w:val="20"/>
+        </w:rPr>
+        <w:br/>
+      </w:r>
+      <w:r>
+        <w:rPr>
+          <w:rFonts w:ascii="Consolas" w:hAnsi="Consolas" w:cs="Times New Roman"/>
+          <w:sz w:val="20"/>
+          <w:szCs w:val="20"/>
+        </w:rPr>
+        <w:t xml:space="preserve"> </w:t>
+      </w:r>
+      <w:r>
+        <w:rPr>
+          <w:rFonts w:ascii="Consolas" w:hAnsi="Consolas" w:cs="Times New Roman"/>
+          <w:sz w:val="20"/>
+          <w:szCs w:val="20"/>
+        </w:rPr>
+        <w:tab/>
+      </w:r>
+      <w:r>
+        <w:rPr>
+          <w:rFonts w:ascii="Consolas" w:hAnsi="Consolas" w:cs="Times New Roman"/>
+          <w:sz w:val="20"/>
+          <w:szCs w:val="20"/>
+        </w:rPr>
+        <w:tab/>
+      </w:r>
+      <w:r>
+        <w:rPr>
+          <w:rFonts w:ascii="Consolas" w:hAnsi="Consolas" w:cs="Times New Roman"/>
+          <w:sz w:val="20"/>
+          <w:szCs w:val="20"/>
+        </w:rPr>
+        <w:tab/>
+      </w:r>
+      <w:r>
+        <w:rPr>
+          <w:rFonts w:ascii="Consolas" w:hAnsi="Consolas" w:cs="Times New Roman"/>
+          <w:sz w:val="20"/>
+          <w:szCs w:val="20"/>
+        </w:rPr>
+        <w:t>}</w:t>
+      </w:r>
+      <w:r>
+        <w:rPr>
+          <w:rFonts w:ascii="Consolas" w:hAnsi="Consolas" w:cs="Times New Roman"/>
+          <w:sz w:val="20"/>
+          <w:szCs w:val="20"/>
+        </w:rPr>
+        <w:br/>
+      </w:r>
+      <w:r>
+        <w:rPr>
+          <w:rFonts w:ascii="Times New Roman" w:hAnsi="Times New Roman" w:cs="Times New Roman"/>
+        </w:rPr>
+        <w:t xml:space="preserve">Now the variables can safely be accessed in the </w:t>
+      </w:r>
+      <w:proofErr w:type="spellStart"/>
+      <w:r>
+        <w:rPr>
+          <w:rFonts w:ascii="Consolas" w:hAnsi="Consolas" w:cs="Times New Roman"/>
+        </w:rPr>
+        <w:t>lock_guard</w:t>
+      </w:r>
+      <w:proofErr w:type="spellEnd"/>
+      <w:r>
+        <w:rPr>
+          <w:rFonts w:ascii="Times New Roman" w:hAnsi="Times New Roman" w:cs="Times New Roman"/>
+        </w:rPr>
+        <w:t xml:space="preserve"> scope.</w:t>
+      </w:r>
+      <w:r>
+        <w:rPr>
+          <w:rFonts w:ascii="Times New Roman" w:hAnsi="Times New Roman" w:cs="Times New Roman"/>
+        </w:rPr>
+        <w:br/>
+      </w:r>
+    </w:p>
+    <w:p>
+      <w:pPr>
+        <w:pStyle w:val="ListParagraph"/>
+        <w:numPr>
+          <w:ilvl w:val="0"/>
+          <w:numId w:val="3"/>
+        </w:numPr>
+        <w:rPr>
+          <w:rFonts w:ascii="Consolas" w:hAnsi="Consolas" w:cs="Times New Roman"/>
+        </w:rPr>
+      </w:pPr>
+      <w:r>
+        <w:rPr>
+          <w:rFonts w:ascii="Times New Roman" w:hAnsi="Times New Roman" w:cs="Times New Roman"/>
+          <w:b/>
+          <w:bCs/>
+        </w:rPr>
+        <w:t>Main Thread:</w:t>
+      </w:r>
+      <w:r>
+        <w:rPr>
+          <w:rFonts w:ascii="Times New Roman" w:hAnsi="Times New Roman" w:cs="Times New Roman"/>
+        </w:rPr>
+        <w:br/>
+        <w:t xml:space="preserve"> </w:t>
+      </w:r>
+      <w:r>
+        <w:rPr>
+          <w:rFonts w:ascii="Times New Roman" w:hAnsi="Times New Roman" w:cs="Times New Roman"/>
+        </w:rPr>
+        <w:tab/>
+        <w:t>a. The main/game thread is responsible for all the other tasks</w:t>
+      </w:r>
+      <w:r>
+        <w:rPr>
+          <w:rFonts w:ascii="Times New Roman" w:hAnsi="Times New Roman" w:cs="Times New Roman"/>
+        </w:rPr>
+        <w:t xml:space="preserve"> including connecting to the server, game loop, play loop, and processing the packets based on type. Its code can be found in </w:t>
+      </w:r>
+      <w:r>
+        <w:rPr>
+          <w:rFonts w:ascii="Consolas" w:hAnsi="Consolas" w:cs="Times New Roman"/>
+        </w:rPr>
+        <w:t>Client.cpp</w:t>
+      </w:r>
+      <w:r>
+        <w:rPr>
+          <w:rFonts w:ascii="Times New Roman" w:hAnsi="Times New Roman" w:cs="Times New Roman"/>
+        </w:rPr>
+        <w:t xml:space="preserve"> with some dependencies on other files such as </w:t>
+      </w:r>
+      <w:proofErr w:type="spellStart"/>
+      <w:r>
+        <w:rPr>
+          <w:rFonts w:ascii="Consolas" w:hAnsi="Consolas" w:cs="Times New Roman"/>
+        </w:rPr>
+        <w:t>Player.h</w:t>
+      </w:r>
+      <w:proofErr w:type="spellEnd"/>
+      <w:r>
+        <w:rPr>
+          <w:rFonts w:ascii="Times New Roman" w:hAnsi="Times New Roman" w:cs="Times New Roman"/>
+        </w:rPr>
+        <w:t>.</w:t>
+      </w:r>
+      <w:r>
+        <w:rPr>
+          <w:rFonts w:ascii="Times New Roman" w:hAnsi="Times New Roman" w:cs="Times New Roman"/>
+        </w:rPr>
+        <w:br/>
+        <w:t xml:space="preserve"> </w:t>
+      </w:r>
+      <w:r>
+        <w:rPr>
+          <w:rFonts w:ascii="Times New Roman" w:hAnsi="Times New Roman" w:cs="Times New Roman"/>
+        </w:rPr>
+        <w:tab/>
+        <w:t>b. The processing of packets is done here instead of the networking thread because it makes the networking thread light and fast which in turn means quicker sending and receiving of the packets.</w:t>
+      </w:r>
+      <w:r>
+        <w:rPr>
+          <w:rFonts w:ascii="Times New Roman" w:hAnsi="Times New Roman" w:cs="Times New Roman"/>
+        </w:rPr>
+        <w:br/>
+        <w:t xml:space="preserve"> </w:t>
+      </w:r>
+      <w:r>
+        <w:rPr>
+          <w:rFonts w:ascii="Times New Roman" w:hAnsi="Times New Roman" w:cs="Times New Roman"/>
+        </w:rPr>
+        <w:tab/>
+        <w:t xml:space="preserve">c. The thread adds the packets that need to be sent in a shared list using the </w:t>
+      </w:r>
+      <w:proofErr w:type="spellStart"/>
+      <w:r>
+        <w:rPr>
+          <w:rFonts w:ascii="Consolas" w:hAnsi="Consolas" w:cs="Times New Roman"/>
+        </w:rPr>
+        <w:t>lock_guard</w:t>
+      </w:r>
+      <w:proofErr w:type="spellEnd"/>
+      <w:r>
+        <w:rPr>
+          <w:rFonts w:ascii="Times New Roman" w:hAnsi="Times New Roman" w:cs="Times New Roman"/>
+        </w:rPr>
+        <w:t xml:space="preserve"> mechanism. It accesses the received packet list for processing using the same logic.</w:t>
+      </w:r>
+      <w:r>
+        <w:rPr>
+          <w:rFonts w:ascii="Times New Roman" w:hAnsi="Times New Roman" w:cs="Times New Roman"/>
+        </w:rPr>
+        <w:br/>
+        <w:t xml:space="preserve"> </w:t>
+      </w:r>
+      <w:r>
+        <w:rPr>
+          <w:rFonts w:ascii="Times New Roman" w:hAnsi="Times New Roman" w:cs="Times New Roman"/>
+        </w:rPr>
+        <w:tab/>
+        <w:t xml:space="preserve">d. it is also responsible for controlling the execution of the network thread, using a </w:t>
+      </w:r>
+      <w:proofErr w:type="spellStart"/>
+      <w:r>
+        <w:rPr>
+          <w:rFonts w:ascii="Times New Roman" w:hAnsi="Times New Roman" w:cs="Times New Roman"/>
+        </w:rPr>
+        <w:t>boolean</w:t>
+      </w:r>
+      <w:proofErr w:type="spellEnd"/>
+      <w:r>
+        <w:rPr>
+          <w:rFonts w:ascii="Times New Roman" w:hAnsi="Times New Roman" w:cs="Times New Roman"/>
+        </w:rPr>
+        <w:t xml:space="preserve"> named </w:t>
+      </w:r>
+      <w:proofErr w:type="spellStart"/>
+      <w:r>
+        <w:rPr>
+          <w:rFonts w:ascii="Consolas" w:hAnsi="Consolas" w:cs="Times New Roman"/>
+        </w:rPr>
+        <w:t>isRunning</w:t>
+      </w:r>
+      <w:proofErr w:type="spellEnd"/>
+      <w:r>
+        <w:rPr>
+          <w:rFonts w:ascii="Consolas" w:hAnsi="Consolas" w:cs="Times New Roman"/>
+        </w:rPr>
+        <w:t xml:space="preserve">. </w:t>
+      </w:r>
+      <w:r>
+        <w:rPr>
+          <w:rFonts w:ascii="Times New Roman" w:hAnsi="Times New Roman" w:cs="Times New Roman"/>
+        </w:rPr>
+        <w:t xml:space="preserve">Once the network thread is no longer needed (in cases of win, lose, or quit), it's paused by setting the bool to false and calling </w:t>
+      </w:r>
+      <w:proofErr w:type="spellStart"/>
+      <w:r>
+        <w:rPr>
+          <w:rFonts w:ascii="Consolas" w:hAnsi="Consolas" w:cs="Times New Roman"/>
+        </w:rPr>
+        <w:t>networkThread.join</w:t>
+      </w:r>
+      <w:proofErr w:type="spellEnd"/>
+      <w:r>
+        <w:rPr>
+          <w:rFonts w:ascii="Consolas" w:hAnsi="Consolas" w:cs="Times New Roman"/>
+        </w:rPr>
+        <w:t>()</w:t>
+      </w:r>
+      <w:r>
+        <w:rPr>
+          <w:rFonts w:ascii="Consolas" w:hAnsi="Consolas" w:cs="Times New Roman"/>
+        </w:rPr>
+        <w:t>.</w:t>
+      </w:r>
+    </w:p>
+    <w:p>
+      <w:pPr>
+        <w:pStyle w:val="ListParagraph"/>
+        <w:rPr>
+          <w:rFonts w:ascii="Consolas" w:hAnsi="Consolas" w:cs="Times New Roman"/>
+        </w:rPr>
+      </w:pPr>
+    </w:p>
+    <w:p>
+      <w:pPr>
+        <w:jc w:val="center"/>
         <w:rPr>
           <w:rFonts w:ascii="Times New Roman" w:hAnsi="Times New Roman" w:cs="Times New Roman"/>
           <w:b/>
@@ -1702,747 +3005,8 @@
           <w:szCs w:val="36"/>
           <w:u w:val="single"/>
         </w:rPr>
-        <w:lastRenderedPageBreak/>
-        <w:t>Integration</w:t>
-      </w:r>
-    </w:p>
-    <w:p>
-      <w:pPr>
-        <w:jc w:val="center"/>
-        <w:rPr>
-          <w:rFonts w:ascii="Times New Roman" w:hAnsi="Times New Roman" w:cs="Times New Roman"/>
-        </w:rPr>
-      </w:pPr>
-    </w:p>
-    <w:p>
-      <w:pPr>
-        <w:rPr>
-          <w:rFonts w:ascii="Times New Roman" w:hAnsi="Times New Roman" w:cs="Times New Roman"/>
-        </w:rPr>
-      </w:pPr>
-      <w:r>
-        <w:rPr>
-          <w:rFonts w:ascii="Times New Roman" w:hAnsi="Times New Roman" w:cs="Times New Roman"/>
-        </w:rPr>
-        <w:t xml:space="preserve">Integrating the network logic and gameplay logic is a crucial step and it determines the </w:t>
-      </w:r>
-      <w:r>
-        <w:rPr>
-          <w:rFonts w:ascii="Times New Roman" w:hAnsi="Times New Roman" w:cs="Times New Roman"/>
-        </w:rPr>
-        <w:t xml:space="preserve">game </w:t>
-      </w:r>
-      <w:r>
-        <w:rPr>
-          <w:rFonts w:ascii="Times New Roman" w:hAnsi="Times New Roman" w:cs="Times New Roman"/>
-        </w:rPr>
-        <w:t xml:space="preserve">performance as well as </w:t>
-      </w:r>
-      <w:r>
-        <w:rPr>
-          <w:rFonts w:ascii="Times New Roman" w:hAnsi="Times New Roman" w:cs="Times New Roman"/>
-        </w:rPr>
-        <w:t>network processing latency. This project incorporates multithreading hence making networking quicker and decreasing the load on the main game render thread.</w:t>
-      </w:r>
-    </w:p>
-    <w:p>
-      <w:pPr>
-        <w:pStyle w:val="ListParagraph"/>
-        <w:numPr>
-          <w:ilvl w:val="0"/>
-          <w:numId w:val="3"/>
-        </w:numPr>
-        <w:rPr>
-          <w:rFonts w:ascii="Times New Roman" w:hAnsi="Times New Roman" w:cs="Times New Roman"/>
-        </w:rPr>
-      </w:pPr>
-      <w:r>
-        <w:rPr>
-          <w:rFonts w:ascii="Times New Roman" w:hAnsi="Times New Roman" w:cs="Times New Roman"/>
-          <w:b/>
-          <w:bCs/>
-        </w:rPr>
-        <w:t xml:space="preserve">Networking Thread: </w:t>
-      </w:r>
-      <w:r>
-        <w:rPr>
-          <w:rFonts w:ascii="Times New Roman" w:hAnsi="Times New Roman" w:cs="Times New Roman"/>
-          <w:b/>
-          <w:bCs/>
-        </w:rPr>
-        <w:br/>
-        <w:t xml:space="preserve"> </w:t>
-      </w:r>
-      <w:r>
-        <w:rPr>
-          <w:rFonts w:ascii="Times New Roman" w:hAnsi="Times New Roman" w:cs="Times New Roman"/>
-          <w:b/>
-          <w:bCs/>
-        </w:rPr>
-        <w:tab/>
-      </w:r>
-      <w:r>
-        <w:rPr>
-          <w:rFonts w:ascii="Times New Roman" w:hAnsi="Times New Roman" w:cs="Times New Roman"/>
-        </w:rPr>
-        <w:t>a.</w:t>
-      </w:r>
-      <w:r>
-        <w:rPr>
-          <w:rFonts w:ascii="Times New Roman" w:hAnsi="Times New Roman" w:cs="Times New Roman"/>
-          <w:b/>
-          <w:bCs/>
-        </w:rPr>
-        <w:t xml:space="preserve"> </w:t>
-      </w:r>
-      <w:r>
-        <w:rPr>
-          <w:rFonts w:ascii="Times New Roman" w:hAnsi="Times New Roman" w:cs="Times New Roman"/>
-        </w:rPr>
-        <w:t>The networking thread is responsible for handling networking logic, including sending packets, receiving packets, and checking server live status</w:t>
-      </w:r>
-      <w:r>
-        <w:rPr>
-          <w:rFonts w:ascii="Times New Roman" w:hAnsi="Times New Roman" w:cs="Times New Roman"/>
-        </w:rPr>
-        <w:t xml:space="preserve">, it’s code can be seen in </w:t>
-      </w:r>
-      <w:r>
-        <w:rPr>
-          <w:rFonts w:ascii="Consolas" w:hAnsi="Consolas" w:cs="Times New Roman"/>
-        </w:rPr>
-        <w:t>NetworkingThread.h</w:t>
-      </w:r>
-      <w:r>
-        <w:rPr>
-          <w:rFonts w:ascii="Times New Roman" w:hAnsi="Times New Roman" w:cs="Times New Roman"/>
-        </w:rPr>
-        <w:t xml:space="preserve"> and </w:t>
-      </w:r>
-      <w:r>
-        <w:rPr>
-          <w:rFonts w:ascii="Consolas" w:hAnsi="Consolas" w:cs="Times New Roman"/>
-        </w:rPr>
-        <w:t>NetworkingThread.cpp</w:t>
-      </w:r>
-      <w:r>
-        <w:rPr>
-          <w:rFonts w:ascii="Times New Roman" w:hAnsi="Times New Roman" w:cs="Times New Roman"/>
-        </w:rPr>
-        <w:t xml:space="preserve">. </w:t>
-      </w:r>
-      <w:r>
-        <w:rPr>
-          <w:rFonts w:ascii="Times New Roman" w:hAnsi="Times New Roman" w:cs="Times New Roman"/>
-        </w:rPr>
-        <w:br/>
-        <w:t xml:space="preserve"> </w:t>
-      </w:r>
-      <w:r>
-        <w:rPr>
-          <w:rFonts w:ascii="Times New Roman" w:hAnsi="Times New Roman" w:cs="Times New Roman"/>
-        </w:rPr>
-        <w:tab/>
-        <w:t xml:space="preserve">b. </w:t>
-      </w:r>
-      <w:r>
-        <w:rPr>
-          <w:rFonts w:ascii="Times New Roman" w:hAnsi="Times New Roman" w:cs="Times New Roman"/>
-        </w:rPr>
-        <w:t>It is also responsible for creating</w:t>
-      </w:r>
-      <w:r>
-        <w:rPr>
-          <w:rFonts w:ascii="Times New Roman" w:hAnsi="Times New Roman" w:cs="Times New Roman"/>
-        </w:rPr>
-        <w:t xml:space="preserve"> a plethora of variables </w:t>
-      </w:r>
-      <w:r>
-        <w:rPr>
-          <w:rFonts w:ascii="Times New Roman" w:hAnsi="Times New Roman" w:cs="Times New Roman"/>
-        </w:rPr>
-        <w:t>that are shared with the main thread</w:t>
-      </w:r>
-      <w:r>
-        <w:rPr>
-          <w:rFonts w:ascii="Times New Roman" w:hAnsi="Times New Roman" w:cs="Times New Roman"/>
-        </w:rPr>
-        <w:t xml:space="preserve">, a few of which are: </w:t>
-      </w:r>
-      <w:r>
-        <w:rPr>
-          <w:rFonts w:ascii="Times New Roman" w:hAnsi="Times New Roman" w:cs="Times New Roman"/>
-        </w:rPr>
-        <w:br/>
-      </w:r>
-      <w:r>
-        <w:rPr>
-          <w:rFonts w:ascii="Consolas" w:hAnsi="Consolas" w:cs="Times New Roman"/>
-          <w:sz w:val="20"/>
-          <w:szCs w:val="20"/>
-        </w:rPr>
-        <w:t xml:space="preserve"> </w:t>
-      </w:r>
-      <w:r>
-        <w:rPr>
-          <w:rFonts w:ascii="Consolas" w:hAnsi="Consolas" w:cs="Times New Roman"/>
-          <w:sz w:val="20"/>
-          <w:szCs w:val="20"/>
-        </w:rPr>
-        <w:tab/>
-      </w:r>
-      <w:r>
-        <w:rPr>
-          <w:rFonts w:ascii="Consolas" w:hAnsi="Consolas" w:cs="Times New Roman"/>
-          <w:sz w:val="20"/>
-          <w:szCs w:val="20"/>
-        </w:rPr>
-        <w:tab/>
-      </w:r>
-      <w:r>
-        <w:rPr>
-          <w:rFonts w:ascii="Consolas" w:hAnsi="Consolas" w:cs="Times New Roman"/>
-          <w:sz w:val="20"/>
-          <w:szCs w:val="20"/>
-        </w:rPr>
-        <w:tab/>
-      </w:r>
-      <w:r>
-        <w:rPr>
-          <w:rFonts w:ascii="Consolas" w:hAnsi="Consolas" w:cs="Times New Roman"/>
-          <w:sz w:val="20"/>
-          <w:szCs w:val="20"/>
-        </w:rPr>
-        <w:t>atomic&lt;bool&gt; isRunning(true);</w:t>
-      </w:r>
-      <w:r>
-        <w:rPr>
-          <w:rFonts w:ascii="Consolas" w:hAnsi="Consolas" w:cs="Times New Roman"/>
-          <w:sz w:val="20"/>
-          <w:szCs w:val="20"/>
-        </w:rPr>
-        <w:br/>
-      </w:r>
-      <w:r>
-        <w:rPr>
-          <w:rFonts w:ascii="Consolas" w:hAnsi="Consolas" w:cs="Times New Roman"/>
-          <w:sz w:val="20"/>
-          <w:szCs w:val="20"/>
-        </w:rPr>
-        <w:t xml:space="preserve"> </w:t>
-      </w:r>
-      <w:r>
-        <w:rPr>
-          <w:rFonts w:ascii="Consolas" w:hAnsi="Consolas" w:cs="Times New Roman"/>
-          <w:sz w:val="20"/>
-          <w:szCs w:val="20"/>
-        </w:rPr>
-        <w:tab/>
-      </w:r>
-      <w:r>
-        <w:rPr>
-          <w:rFonts w:ascii="Consolas" w:hAnsi="Consolas" w:cs="Times New Roman"/>
-          <w:sz w:val="20"/>
-          <w:szCs w:val="20"/>
-        </w:rPr>
-        <w:tab/>
-      </w:r>
-      <w:r>
-        <w:rPr>
-          <w:rFonts w:ascii="Consolas" w:hAnsi="Consolas" w:cs="Times New Roman"/>
-          <w:sz w:val="20"/>
-          <w:szCs w:val="20"/>
-        </w:rPr>
-        <w:tab/>
-      </w:r>
-      <w:r>
-        <w:rPr>
-          <w:rFonts w:ascii="Consolas" w:hAnsi="Consolas" w:cs="Times New Roman"/>
-          <w:sz w:val="20"/>
-          <w:szCs w:val="20"/>
-        </w:rPr>
-        <w:t>atomic&lt;bool&gt; appClose(false);</w:t>
-      </w:r>
-      <w:r>
-        <w:rPr>
-          <w:rFonts w:ascii="Consolas" w:hAnsi="Consolas" w:cs="Times New Roman"/>
-          <w:sz w:val="20"/>
-          <w:szCs w:val="20"/>
-        </w:rPr>
-        <w:br/>
-      </w:r>
-      <w:r>
-        <w:rPr>
-          <w:rFonts w:ascii="Consolas" w:hAnsi="Consolas" w:cs="Times New Roman"/>
-          <w:sz w:val="20"/>
-          <w:szCs w:val="20"/>
-        </w:rPr>
-        <w:t xml:space="preserve"> </w:t>
-      </w:r>
-      <w:r>
-        <w:rPr>
-          <w:rFonts w:ascii="Consolas" w:hAnsi="Consolas" w:cs="Times New Roman"/>
-          <w:sz w:val="20"/>
-          <w:szCs w:val="20"/>
-        </w:rPr>
-        <w:tab/>
-      </w:r>
-      <w:r>
-        <w:rPr>
-          <w:rFonts w:ascii="Consolas" w:hAnsi="Consolas" w:cs="Times New Roman"/>
-          <w:sz w:val="20"/>
-          <w:szCs w:val="20"/>
-        </w:rPr>
-        <w:tab/>
-      </w:r>
-      <w:r>
-        <w:rPr>
-          <w:rFonts w:ascii="Consolas" w:hAnsi="Consolas" w:cs="Times New Roman"/>
-          <w:sz w:val="20"/>
-          <w:szCs w:val="20"/>
-        </w:rPr>
-        <w:tab/>
-      </w:r>
-      <w:r>
-        <w:rPr>
-          <w:rFonts w:ascii="Consolas" w:hAnsi="Consolas" w:cs="Times New Roman"/>
-          <w:sz w:val="20"/>
-          <w:szCs w:val="20"/>
-        </w:rPr>
-        <w:t>mutex networkMutex;</w:t>
-      </w:r>
-      <w:r>
-        <w:rPr>
-          <w:rFonts w:ascii="Consolas" w:hAnsi="Consolas" w:cs="Times New Roman"/>
-          <w:sz w:val="20"/>
-          <w:szCs w:val="20"/>
-        </w:rPr>
-        <w:br/>
-      </w:r>
-      <w:r>
-        <w:rPr>
-          <w:rFonts w:ascii="Consolas" w:hAnsi="Consolas" w:cs="Times New Roman"/>
-          <w:sz w:val="20"/>
-          <w:szCs w:val="20"/>
-        </w:rPr>
-        <w:t xml:space="preserve"> </w:t>
-      </w:r>
-      <w:r>
-        <w:rPr>
-          <w:rFonts w:ascii="Consolas" w:hAnsi="Consolas" w:cs="Times New Roman"/>
-          <w:sz w:val="20"/>
-          <w:szCs w:val="20"/>
-        </w:rPr>
-        <w:tab/>
-      </w:r>
-      <w:r>
-        <w:rPr>
-          <w:rFonts w:ascii="Consolas" w:hAnsi="Consolas" w:cs="Times New Roman"/>
-          <w:sz w:val="20"/>
-          <w:szCs w:val="20"/>
-        </w:rPr>
-        <w:tab/>
-      </w:r>
-      <w:r>
-        <w:rPr>
-          <w:rFonts w:ascii="Consolas" w:hAnsi="Consolas" w:cs="Times New Roman"/>
-          <w:sz w:val="20"/>
-          <w:szCs w:val="20"/>
-        </w:rPr>
-        <w:tab/>
-      </w:r>
-      <w:r>
-        <w:rPr>
-          <w:rFonts w:ascii="Consolas" w:hAnsi="Consolas" w:cs="Times New Roman"/>
-          <w:sz w:val="20"/>
-          <w:szCs w:val="20"/>
-        </w:rPr>
-        <w:t>sf::TcpSocket socket;</w:t>
-      </w:r>
-      <w:r>
-        <w:rPr>
-          <w:rFonts w:ascii="Consolas" w:hAnsi="Consolas" w:cs="Times New Roman"/>
-          <w:sz w:val="20"/>
-          <w:szCs w:val="20"/>
-        </w:rPr>
-        <w:br/>
-      </w:r>
-      <w:r>
-        <w:rPr>
-          <w:rFonts w:ascii="Times New Roman" w:hAnsi="Times New Roman" w:cs="Times New Roman"/>
-        </w:rPr>
-        <w:t xml:space="preserve"> </w:t>
-      </w:r>
-      <w:r>
-        <w:rPr>
-          <w:rFonts w:ascii="Times New Roman" w:hAnsi="Times New Roman" w:cs="Times New Roman"/>
-        </w:rPr>
-        <w:tab/>
-        <w:t xml:space="preserve">c. </w:t>
-      </w:r>
-      <w:r>
-        <w:rPr>
-          <w:rFonts w:ascii="Times New Roman" w:hAnsi="Times New Roman" w:cs="Times New Roman"/>
-        </w:rPr>
-        <w:t xml:space="preserve">The locking of these variables is also a concern since both the threads can access them at </w:t>
-      </w:r>
-      <w:r>
-        <w:rPr>
-          <w:rFonts w:ascii="Times New Roman" w:hAnsi="Times New Roman" w:cs="Times New Roman"/>
-        </w:rPr>
-        <w:t xml:space="preserve">the same </w:t>
-      </w:r>
-      <w:r>
-        <w:rPr>
-          <w:rFonts w:ascii="Times New Roman" w:hAnsi="Times New Roman" w:cs="Times New Roman"/>
-        </w:rPr>
-        <w:t>time</w:t>
-      </w:r>
-      <w:r>
-        <w:rPr>
-          <w:rFonts w:ascii="Times New Roman" w:hAnsi="Times New Roman" w:cs="Times New Roman"/>
-        </w:rPr>
-        <w:t xml:space="preserve"> and that can lead to improper read/write</w:t>
-      </w:r>
-      <w:r>
-        <w:rPr>
-          <w:rFonts w:ascii="Times New Roman" w:hAnsi="Times New Roman" w:cs="Times New Roman"/>
-        </w:rPr>
-        <w:t>, and deadlock problem</w:t>
-      </w:r>
-      <w:r>
-        <w:rPr>
-          <w:rFonts w:ascii="Times New Roman" w:hAnsi="Times New Roman" w:cs="Times New Roman"/>
-        </w:rPr>
-        <w:t>. To ensure that doesn’t happen, whenever a variable is accessed a lock is created using the mutex. This can be done as follows:</w:t>
-      </w:r>
-      <w:r>
-        <w:rPr>
-          <w:rFonts w:ascii="Times New Roman" w:hAnsi="Times New Roman" w:cs="Times New Roman"/>
-        </w:rPr>
-        <w:br/>
-        <w:t xml:space="preserve"> </w:t>
-      </w:r>
-      <w:r>
-        <w:rPr>
-          <w:rFonts w:ascii="Times New Roman" w:hAnsi="Times New Roman" w:cs="Times New Roman"/>
-        </w:rPr>
-        <w:tab/>
-      </w:r>
-      <w:r>
-        <w:rPr>
-          <w:rFonts w:ascii="Times New Roman" w:hAnsi="Times New Roman" w:cs="Times New Roman"/>
-        </w:rPr>
-        <w:tab/>
-      </w:r>
-      <w:r>
-        <w:rPr>
-          <w:rFonts w:ascii="Times New Roman" w:hAnsi="Times New Roman" w:cs="Times New Roman"/>
-        </w:rPr>
-        <w:tab/>
-      </w:r>
-      <w:r>
-        <w:rPr>
-          <w:rFonts w:ascii="Consolas" w:hAnsi="Consolas" w:cs="Times New Roman"/>
-          <w:sz w:val="20"/>
-          <w:szCs w:val="20"/>
-        </w:rPr>
-        <w:t>{</w:t>
-      </w:r>
-      <w:r>
-        <w:rPr>
-          <w:rFonts w:ascii="Consolas" w:hAnsi="Consolas" w:cs="Times New Roman"/>
-          <w:sz w:val="20"/>
-          <w:szCs w:val="20"/>
-        </w:rPr>
-        <w:br/>
-      </w:r>
-      <w:r>
-        <w:rPr>
-          <w:rFonts w:ascii="Consolas" w:hAnsi="Consolas" w:cs="Times New Roman"/>
-          <w:sz w:val="20"/>
-          <w:szCs w:val="20"/>
-        </w:rPr>
-        <w:tab/>
-      </w:r>
-      <w:r>
-        <w:rPr>
-          <w:rFonts w:ascii="Consolas" w:hAnsi="Consolas" w:cs="Times New Roman"/>
-          <w:sz w:val="20"/>
-          <w:szCs w:val="20"/>
-        </w:rPr>
-        <w:tab/>
-        <w:t xml:space="preserve"> </w:t>
-      </w:r>
-      <w:r>
-        <w:rPr>
-          <w:rFonts w:ascii="Consolas" w:hAnsi="Consolas" w:cs="Times New Roman"/>
-          <w:sz w:val="20"/>
-          <w:szCs w:val="20"/>
-        </w:rPr>
-        <w:tab/>
-      </w:r>
-      <w:r>
-        <w:rPr>
-          <w:rFonts w:ascii="Consolas" w:hAnsi="Consolas" w:cs="Times New Roman"/>
-          <w:sz w:val="20"/>
-          <w:szCs w:val="20"/>
-        </w:rPr>
-        <w:tab/>
-      </w:r>
-      <w:r>
-        <w:rPr>
-          <w:rFonts w:ascii="Consolas" w:hAnsi="Consolas" w:cs="Times New Roman"/>
-          <w:sz w:val="20"/>
-          <w:szCs w:val="20"/>
-        </w:rPr>
-        <w:t>lock_guard&lt;mutex&gt; lock(networkMutex);</w:t>
-      </w:r>
-      <w:r>
-        <w:rPr>
-          <w:rFonts w:ascii="Consolas" w:hAnsi="Consolas" w:cs="Times New Roman"/>
-          <w:sz w:val="20"/>
-          <w:szCs w:val="20"/>
-        </w:rPr>
-        <w:br/>
-      </w:r>
-      <w:r>
-        <w:rPr>
-          <w:rFonts w:ascii="Consolas" w:hAnsi="Consolas" w:cs="Times New Roman"/>
-          <w:sz w:val="20"/>
-          <w:szCs w:val="20"/>
-        </w:rPr>
-        <w:t xml:space="preserve"> </w:t>
-      </w:r>
-      <w:r>
-        <w:rPr>
-          <w:rFonts w:ascii="Consolas" w:hAnsi="Consolas" w:cs="Times New Roman"/>
-          <w:sz w:val="20"/>
-          <w:szCs w:val="20"/>
-        </w:rPr>
-        <w:tab/>
-      </w:r>
-      <w:r>
-        <w:rPr>
-          <w:rFonts w:ascii="Consolas" w:hAnsi="Consolas" w:cs="Times New Roman"/>
-          <w:sz w:val="20"/>
-          <w:szCs w:val="20"/>
-        </w:rPr>
-        <w:tab/>
-      </w:r>
-      <w:r>
-        <w:rPr>
-          <w:rFonts w:ascii="Consolas" w:hAnsi="Consolas" w:cs="Times New Roman"/>
-          <w:sz w:val="20"/>
-          <w:szCs w:val="20"/>
-        </w:rPr>
-        <w:tab/>
-      </w:r>
-      <w:r>
-        <w:rPr>
-          <w:rFonts w:ascii="Consolas" w:hAnsi="Consolas" w:cs="Times New Roman"/>
-          <w:sz w:val="20"/>
-          <w:szCs w:val="20"/>
-        </w:rPr>
-        <w:t>}</w:t>
-      </w:r>
-      <w:r>
-        <w:rPr>
-          <w:rFonts w:ascii="Consolas" w:hAnsi="Consolas" w:cs="Times New Roman"/>
-          <w:sz w:val="20"/>
-          <w:szCs w:val="20"/>
-        </w:rPr>
-        <w:br/>
-      </w:r>
-      <w:r>
-        <w:rPr>
-          <w:rFonts w:ascii="Times New Roman" w:hAnsi="Times New Roman" w:cs="Times New Roman"/>
-        </w:rPr>
-        <w:t xml:space="preserve">Now the variables can safely be accessed in the </w:t>
-      </w:r>
-      <w:r>
-        <w:rPr>
-          <w:rFonts w:ascii="Consolas" w:hAnsi="Consolas" w:cs="Times New Roman"/>
-        </w:rPr>
-        <w:t>lock_guard</w:t>
-      </w:r>
-      <w:r>
-        <w:rPr>
-          <w:rFonts w:ascii="Times New Roman" w:hAnsi="Times New Roman" w:cs="Times New Roman"/>
-        </w:rPr>
-        <w:t xml:space="preserve"> scope.</w:t>
-      </w:r>
-      <w:r>
-        <w:rPr>
-          <w:rFonts w:ascii="Times New Roman" w:hAnsi="Times New Roman" w:cs="Times New Roman"/>
-        </w:rPr>
-        <w:br/>
-      </w:r>
-    </w:p>
-    <w:p>
-      <w:pPr>
-        <w:pStyle w:val="ListParagraph"/>
-        <w:numPr>
-          <w:ilvl w:val="0"/>
-          <w:numId w:val="3"/>
-        </w:numPr>
-        <w:rPr>
-          <w:rFonts w:ascii="Consolas" w:hAnsi="Consolas" w:cs="Times New Roman"/>
-        </w:rPr>
-      </w:pPr>
-      <w:r>
-        <w:rPr>
-          <w:rFonts w:ascii="Times New Roman" w:hAnsi="Times New Roman" w:cs="Times New Roman"/>
-          <w:b/>
-          <w:bCs/>
-        </w:rPr>
-        <w:t>Main Thread:</w:t>
-      </w:r>
-      <w:r>
-        <w:rPr>
-          <w:rFonts w:ascii="Times New Roman" w:hAnsi="Times New Roman" w:cs="Times New Roman"/>
-        </w:rPr>
-        <w:br/>
-        <w:t xml:space="preserve"> </w:t>
-      </w:r>
-      <w:r>
-        <w:rPr>
-          <w:rFonts w:ascii="Times New Roman" w:hAnsi="Times New Roman" w:cs="Times New Roman"/>
-        </w:rPr>
-        <w:tab/>
-        <w:t>a. The main/game thread is responsible for all the other tasks</w:t>
-      </w:r>
-      <w:r>
-        <w:rPr>
-          <w:rFonts w:ascii="Times New Roman" w:hAnsi="Times New Roman" w:cs="Times New Roman"/>
-        </w:rPr>
-        <w:t xml:space="preserve"> including connecting to the server, game loop, play loop, and processing the packets based on type. Its code can be found in </w:t>
-      </w:r>
-      <w:r>
-        <w:rPr>
-          <w:rFonts w:ascii="Consolas" w:hAnsi="Consolas" w:cs="Times New Roman"/>
-        </w:rPr>
-        <w:t>Client.cpp</w:t>
-      </w:r>
-      <w:r>
-        <w:rPr>
-          <w:rFonts w:ascii="Times New Roman" w:hAnsi="Times New Roman" w:cs="Times New Roman"/>
-        </w:rPr>
-        <w:t xml:space="preserve"> with some dependencies on other files such as </w:t>
-      </w:r>
-      <w:r>
-        <w:rPr>
-          <w:rFonts w:ascii="Consolas" w:hAnsi="Consolas" w:cs="Times New Roman"/>
-        </w:rPr>
-        <w:t>Player.h</w:t>
-      </w:r>
-      <w:r>
-        <w:rPr>
-          <w:rFonts w:ascii="Times New Roman" w:hAnsi="Times New Roman" w:cs="Times New Roman"/>
-        </w:rPr>
-        <w:t>.</w:t>
-      </w:r>
-      <w:r>
-        <w:rPr>
-          <w:rFonts w:ascii="Times New Roman" w:hAnsi="Times New Roman" w:cs="Times New Roman"/>
-        </w:rPr>
-        <w:br/>
-        <w:t xml:space="preserve"> </w:t>
-      </w:r>
-      <w:r>
-        <w:rPr>
-          <w:rFonts w:ascii="Times New Roman" w:hAnsi="Times New Roman" w:cs="Times New Roman"/>
-        </w:rPr>
-        <w:tab/>
-        <w:t>b. The processing of packets is done here instead of the networking thread because it makes the networking thread light and fast which in turn means quicker sending and receiving of the packets.</w:t>
-      </w:r>
-      <w:r>
-        <w:rPr>
-          <w:rFonts w:ascii="Times New Roman" w:hAnsi="Times New Roman" w:cs="Times New Roman"/>
-        </w:rPr>
-        <w:br/>
-        <w:t xml:space="preserve"> </w:t>
-      </w:r>
-      <w:r>
-        <w:rPr>
-          <w:rFonts w:ascii="Times New Roman" w:hAnsi="Times New Roman" w:cs="Times New Roman"/>
-        </w:rPr>
-        <w:tab/>
-        <w:t xml:space="preserve">c. The thread adds the packets that need to be sent in a shared list using the </w:t>
-      </w:r>
-      <w:r>
-        <w:rPr>
-          <w:rFonts w:ascii="Consolas" w:hAnsi="Consolas" w:cs="Times New Roman"/>
-        </w:rPr>
-        <w:t>lock_guard</w:t>
-      </w:r>
-      <w:r>
-        <w:rPr>
-          <w:rFonts w:ascii="Times New Roman" w:hAnsi="Times New Roman" w:cs="Times New Roman"/>
-        </w:rPr>
-        <w:t xml:space="preserve"> mechanism. It accesses the received packet list for processing using the same logic.</w:t>
-      </w:r>
-      <w:r>
-        <w:rPr>
-          <w:rFonts w:ascii="Times New Roman" w:hAnsi="Times New Roman" w:cs="Times New Roman"/>
-        </w:rPr>
-        <w:br/>
-        <w:t xml:space="preserve"> </w:t>
-      </w:r>
-      <w:r>
-        <w:rPr>
-          <w:rFonts w:ascii="Times New Roman" w:hAnsi="Times New Roman" w:cs="Times New Roman"/>
-        </w:rPr>
-        <w:tab/>
-        <w:t xml:space="preserve">d. it is also responsible for controlling the execution of the network thread, using a boolean named </w:t>
-      </w:r>
-      <w:r>
-        <w:rPr>
-          <w:rFonts w:ascii="Consolas" w:hAnsi="Consolas" w:cs="Times New Roman"/>
-        </w:rPr>
-        <w:t>isRunning</w:t>
-      </w:r>
-      <w:r>
-        <w:rPr>
-          <w:rFonts w:ascii="Consolas" w:hAnsi="Consolas" w:cs="Times New Roman"/>
-        </w:rPr>
-        <w:t xml:space="preserve">. </w:t>
-      </w:r>
-      <w:r>
-        <w:rPr>
-          <w:rFonts w:ascii="Times New Roman" w:hAnsi="Times New Roman" w:cs="Times New Roman"/>
-        </w:rPr>
-        <w:t xml:space="preserve">Once the network thread is no longer needed (in cases of win, lose, or quit), it's paused by setting the bool to false and calling </w:t>
-      </w:r>
-      <w:r>
-        <w:rPr>
-          <w:rFonts w:ascii="Consolas" w:hAnsi="Consolas" w:cs="Times New Roman"/>
-        </w:rPr>
-        <w:t>networkThread.join()</w:t>
-      </w:r>
-      <w:r>
-        <w:rPr>
-          <w:rFonts w:ascii="Consolas" w:hAnsi="Consolas" w:cs="Times New Roman"/>
-        </w:rPr>
-        <w:t>.</w:t>
-      </w:r>
-    </w:p>
-    <w:p>
-      <w:pPr>
-        <w:rPr>
-          <w:rFonts w:ascii="Consolas" w:hAnsi="Consolas" w:cs="Times New Roman"/>
-        </w:rPr>
-      </w:pPr>
-      <w:r>
-        <w:rPr>
-          <w:rFonts w:ascii="Consolas" w:hAnsi="Consolas" w:cs="Times New Roman"/>
-        </w:rPr>
-        <w:br w:type="page"/>
-      </w:r>
-    </w:p>
-    <w:p>
-      <w:pPr>
-        <w:jc w:val="center"/>
+      </w:pPr>
+      <w:r>
         <w:rPr>
           <w:rFonts w:ascii="Times New Roman" w:hAnsi="Times New Roman" w:cs="Times New Roman"/>
           <w:b/>
@@ -2451,8 +3015,2180 @@
           <w:szCs w:val="36"/>
           <w:u w:val="single"/>
         </w:rPr>
-      </w:pPr>
-      <w:r>
+        <w:t>Prediction/Interpolation</w:t>
+      </w:r>
+    </w:p>
+    <w:p>
+      <w:pPr>
+        <w:jc w:val="center"/>
+        <w:rPr>
+          <w:rFonts w:ascii="Times New Roman" w:hAnsi="Times New Roman" w:cs="Times New Roman"/>
+        </w:rPr>
+      </w:pPr>
+    </w:p>
+    <w:p>
+      <w:pPr>
+        <w:rPr>
+          <w:rFonts w:ascii="Consolas" w:hAnsi="Consolas" w:cs="Times New Roman"/>
+          <w:sz w:val="20"/>
+          <w:szCs w:val="20"/>
+        </w:rPr>
+      </w:pPr>
+      <w:r>
+        <w:rPr>
+          <w:rFonts w:ascii="Times New Roman" w:hAnsi="Times New Roman" w:cs="Times New Roman"/>
+        </w:rPr>
+        <w:t xml:space="preserve">The prediction mechanism plays a critical role in lag compensation for both the player and the enemy positions. </w:t>
+      </w:r>
+      <w:r>
+        <w:rPr>
+          <w:rFonts w:ascii="Times New Roman" w:hAnsi="Times New Roman" w:cs="Times New Roman"/>
+        </w:rPr>
+        <w:br/>
+      </w:r>
+      <w:r>
+        <w:rPr>
+          <w:rFonts w:ascii="Times New Roman" w:hAnsi="Times New Roman" w:cs="Times New Roman"/>
+        </w:rPr>
+        <w:br/>
+        <w:t xml:space="preserve">For the enemy position, the prediction can be implemented using the positions of the current and previous packet, which can calculate the velocity which in </w:t>
+      </w:r>
+      <w:r>
+        <w:rPr>
+          <w:rFonts w:ascii="Times New Roman" w:hAnsi="Times New Roman" w:cs="Times New Roman"/>
+        </w:rPr>
+        <w:t>turn</w:t>
+      </w:r>
+      <w:r>
+        <w:rPr>
+          <w:rFonts w:ascii="Times New Roman" w:hAnsi="Times New Roman" w:cs="Times New Roman"/>
+        </w:rPr>
+        <w:t xml:space="preserve"> can be applied to give the new position. Alternatively, the server can send the direction the enemy was moving in, and if the speed is known, the new position can easily be calculated</w:t>
+      </w:r>
+      <w:r>
+        <w:rPr>
+          <w:rFonts w:ascii="Times New Roman" w:hAnsi="Times New Roman" w:cs="Times New Roman"/>
+        </w:rPr>
+        <w:t xml:space="preserve"> </w:t>
+      </w:r>
+      <w:r>
+        <w:rPr>
+          <w:rFonts w:ascii="Times New Roman" w:hAnsi="Times New Roman" w:cs="Times New Roman"/>
+        </w:rPr>
+        <w:t>(Gambetta, n.d.)</w:t>
+      </w:r>
+      <w:r>
+        <w:rPr>
+          <w:rFonts w:ascii="Times New Roman" w:hAnsi="Times New Roman" w:cs="Times New Roman"/>
+        </w:rPr>
+        <w:t>.</w:t>
+      </w:r>
+      <w:r>
+        <w:rPr>
+          <w:rFonts w:ascii="Times New Roman" w:hAnsi="Times New Roman" w:cs="Times New Roman"/>
+        </w:rPr>
+        <w:br/>
+      </w:r>
+      <w:r>
+        <w:rPr>
+          <w:rFonts w:ascii="Times New Roman" w:hAnsi="Times New Roman" w:cs="Times New Roman"/>
+        </w:rPr>
+        <w:br/>
+        <w:t>This project implements the latter approach. The server sends the enemy position, and move direction every 50ms to the player, and the player then predicts the position for the next 50ms using its speed value, since both the enemy and player are moving at the same speed. To stop the prediction, the move direction is reset once the predicted position is equal to the packet position. To correct the overshoot smoothly, created by the last packet, the predicted position is linearly interpolated (</w:t>
+      </w:r>
+      <w:proofErr w:type="spellStart"/>
+      <w:r>
+        <w:rPr>
+          <w:rFonts w:ascii="Times New Roman" w:hAnsi="Times New Roman" w:cs="Times New Roman"/>
+        </w:rPr>
+        <w:t>lerped</w:t>
+      </w:r>
+      <w:proofErr w:type="spellEnd"/>
+      <w:r>
+        <w:rPr>
+          <w:rFonts w:ascii="Times New Roman" w:hAnsi="Times New Roman" w:cs="Times New Roman"/>
+        </w:rPr>
+        <w:t>) between the exact position and predicted position based on the delta time (time elapsed since the last frame). The code for this implementation is as follows:</w:t>
+      </w:r>
+      <w:r>
+        <w:rPr>
+          <w:rFonts w:ascii="Times New Roman" w:hAnsi="Times New Roman" w:cs="Times New Roman"/>
+        </w:rPr>
+        <w:br/>
+      </w:r>
+      <w:r>
+        <w:rPr>
+          <w:rFonts w:ascii="Times New Roman" w:hAnsi="Times New Roman" w:cs="Times New Roman"/>
+        </w:rPr>
+        <w:br/>
+      </w:r>
+      <w:r>
+        <w:rPr>
+          <w:rFonts w:ascii="Consolas" w:hAnsi="Consolas" w:cs="Times New Roman"/>
+          <w:sz w:val="20"/>
+          <w:szCs w:val="20"/>
+        </w:rPr>
+        <w:t>//retrieving information from the packet</w:t>
+      </w:r>
+      <w:r>
+        <w:rPr>
+          <w:rFonts w:ascii="Consolas" w:hAnsi="Consolas" w:cs="Times New Roman"/>
+          <w:sz w:val="20"/>
+          <w:szCs w:val="20"/>
+        </w:rPr>
+        <w:br/>
+      </w:r>
+      <w:r>
+        <w:rPr>
+          <w:rFonts w:ascii="Consolas" w:hAnsi="Consolas" w:cs="Times New Roman"/>
+          <w:sz w:val="20"/>
+          <w:szCs w:val="20"/>
+        </w:rPr>
+        <w:t>if (type == "ENEMY_POS_ROT") {</w:t>
+      </w:r>
+      <w:r>
+        <w:rPr>
+          <w:rFonts w:ascii="Consolas" w:hAnsi="Consolas" w:cs="Times New Roman"/>
+          <w:sz w:val="20"/>
+          <w:szCs w:val="20"/>
+        </w:rPr>
+        <w:br/>
+      </w:r>
+      <w:r>
+        <w:rPr>
+          <w:rFonts w:ascii="Consolas" w:hAnsi="Consolas" w:cs="Times New Roman"/>
+          <w:sz w:val="20"/>
+          <w:szCs w:val="20"/>
+        </w:rPr>
+        <w:t xml:space="preserve">    </w:t>
+      </w:r>
+      <w:proofErr w:type="spellStart"/>
+      <w:r>
+        <w:rPr>
+          <w:rFonts w:ascii="Consolas" w:hAnsi="Consolas" w:cs="Times New Roman"/>
+          <w:sz w:val="20"/>
+          <w:szCs w:val="20"/>
+        </w:rPr>
+        <w:t>curPacket</w:t>
+      </w:r>
+      <w:proofErr w:type="spellEnd"/>
+      <w:r>
+        <w:rPr>
+          <w:rFonts w:ascii="Consolas" w:hAnsi="Consolas" w:cs="Times New Roman"/>
+          <w:sz w:val="20"/>
+          <w:szCs w:val="20"/>
+        </w:rPr>
+        <w:t xml:space="preserve"> &gt;&gt; </w:t>
+      </w:r>
+      <w:proofErr w:type="spellStart"/>
+      <w:r>
+        <w:rPr>
+          <w:rFonts w:ascii="Consolas" w:hAnsi="Consolas" w:cs="Times New Roman"/>
+          <w:sz w:val="20"/>
+          <w:szCs w:val="20"/>
+        </w:rPr>
+        <w:t>enemyMoveDir</w:t>
+      </w:r>
+      <w:proofErr w:type="spellEnd"/>
+      <w:r>
+        <w:rPr>
+          <w:rFonts w:ascii="Consolas" w:hAnsi="Consolas" w:cs="Times New Roman"/>
+          <w:sz w:val="20"/>
+          <w:szCs w:val="20"/>
+        </w:rPr>
+        <w:t xml:space="preserve"> &gt;&gt; </w:t>
+      </w:r>
+      <w:proofErr w:type="spellStart"/>
+      <w:r>
+        <w:rPr>
+          <w:rFonts w:ascii="Consolas" w:hAnsi="Consolas" w:cs="Times New Roman"/>
+          <w:sz w:val="20"/>
+          <w:szCs w:val="20"/>
+        </w:rPr>
+        <w:t>enemyPos</w:t>
+      </w:r>
+      <w:proofErr w:type="spellEnd"/>
+      <w:r>
+        <w:rPr>
+          <w:rFonts w:ascii="Consolas" w:hAnsi="Consolas" w:cs="Times New Roman"/>
+          <w:sz w:val="20"/>
+          <w:szCs w:val="20"/>
+        </w:rPr>
+        <w:t xml:space="preserve"> &gt;&gt; </w:t>
+      </w:r>
+      <w:proofErr w:type="spellStart"/>
+      <w:r>
+        <w:rPr>
+          <w:rFonts w:ascii="Consolas" w:hAnsi="Consolas" w:cs="Times New Roman"/>
+          <w:sz w:val="20"/>
+          <w:szCs w:val="20"/>
+        </w:rPr>
+        <w:t>enemyRot</w:t>
+      </w:r>
+      <w:proofErr w:type="spellEnd"/>
+      <w:r>
+        <w:rPr>
+          <w:rFonts w:ascii="Consolas" w:hAnsi="Consolas" w:cs="Times New Roman"/>
+          <w:sz w:val="20"/>
+          <w:szCs w:val="20"/>
+        </w:rPr>
+        <w:t xml:space="preserve"> &gt;&gt; </w:t>
+      </w:r>
+      <w:proofErr w:type="spellStart"/>
+      <w:r>
+        <w:rPr>
+          <w:rFonts w:ascii="Consolas" w:hAnsi="Consolas" w:cs="Times New Roman"/>
+          <w:sz w:val="20"/>
+          <w:szCs w:val="20"/>
+        </w:rPr>
+        <w:t>serverTime</w:t>
+      </w:r>
+      <w:proofErr w:type="spellEnd"/>
+      <w:r>
+        <w:rPr>
+          <w:rFonts w:ascii="Consolas" w:hAnsi="Consolas" w:cs="Times New Roman"/>
+          <w:sz w:val="20"/>
+          <w:szCs w:val="20"/>
+        </w:rPr>
+        <w:t>;</w:t>
+      </w:r>
+      <w:r>
+        <w:rPr>
+          <w:rFonts w:ascii="Consolas" w:hAnsi="Consolas" w:cs="Times New Roman"/>
+          <w:sz w:val="20"/>
+          <w:szCs w:val="20"/>
+        </w:rPr>
+        <w:br/>
+      </w:r>
+      <w:r>
+        <w:rPr>
+          <w:rFonts w:ascii="Consolas" w:hAnsi="Consolas" w:cs="Times New Roman"/>
+          <w:sz w:val="20"/>
+          <w:szCs w:val="20"/>
+        </w:rPr>
+        <w:t xml:space="preserve">    if (</w:t>
+      </w:r>
+      <w:proofErr w:type="spellStart"/>
+      <w:r>
+        <w:rPr>
+          <w:rFonts w:ascii="Consolas" w:hAnsi="Consolas" w:cs="Times New Roman"/>
+          <w:sz w:val="20"/>
+          <w:szCs w:val="20"/>
+        </w:rPr>
+        <w:t>lastEnemyPos</w:t>
+      </w:r>
+      <w:proofErr w:type="spellEnd"/>
+      <w:r>
+        <w:rPr>
+          <w:rFonts w:ascii="Consolas" w:hAnsi="Consolas" w:cs="Times New Roman"/>
+          <w:sz w:val="20"/>
+          <w:szCs w:val="20"/>
+        </w:rPr>
+        <w:t xml:space="preserve"> != </w:t>
+      </w:r>
+      <w:proofErr w:type="spellStart"/>
+      <w:r>
+        <w:rPr>
+          <w:rFonts w:ascii="Consolas" w:hAnsi="Consolas" w:cs="Times New Roman"/>
+          <w:sz w:val="20"/>
+          <w:szCs w:val="20"/>
+        </w:rPr>
+        <w:t>enemyPos</w:t>
+      </w:r>
+      <w:proofErr w:type="spellEnd"/>
+      <w:r>
+        <w:rPr>
+          <w:rFonts w:ascii="Consolas" w:hAnsi="Consolas" w:cs="Times New Roman"/>
+          <w:sz w:val="20"/>
+          <w:szCs w:val="20"/>
+        </w:rPr>
+        <w:t>) {</w:t>
+      </w:r>
+      <w:r>
+        <w:rPr>
+          <w:rFonts w:ascii="Consolas" w:hAnsi="Consolas" w:cs="Times New Roman"/>
+          <w:sz w:val="20"/>
+          <w:szCs w:val="20"/>
+        </w:rPr>
+        <w:br/>
+      </w:r>
+      <w:r>
+        <w:rPr>
+          <w:rFonts w:ascii="Consolas" w:hAnsi="Consolas" w:cs="Times New Roman"/>
+          <w:sz w:val="20"/>
+          <w:szCs w:val="20"/>
+        </w:rPr>
+        <w:t xml:space="preserve">        </w:t>
+      </w:r>
+      <w:proofErr w:type="spellStart"/>
+      <w:r>
+        <w:rPr>
+          <w:rFonts w:ascii="Consolas" w:hAnsi="Consolas" w:cs="Times New Roman"/>
+          <w:sz w:val="20"/>
+          <w:szCs w:val="20"/>
+        </w:rPr>
+        <w:t>lastEnemyPos</w:t>
+      </w:r>
+      <w:proofErr w:type="spellEnd"/>
+      <w:r>
+        <w:rPr>
+          <w:rFonts w:ascii="Consolas" w:hAnsi="Consolas" w:cs="Times New Roman"/>
+          <w:sz w:val="20"/>
+          <w:szCs w:val="20"/>
+        </w:rPr>
+        <w:t xml:space="preserve"> = </w:t>
+      </w:r>
+      <w:proofErr w:type="spellStart"/>
+      <w:r>
+        <w:rPr>
+          <w:rFonts w:ascii="Consolas" w:hAnsi="Consolas" w:cs="Times New Roman"/>
+          <w:sz w:val="20"/>
+          <w:szCs w:val="20"/>
+        </w:rPr>
+        <w:t>enemyPos</w:t>
+      </w:r>
+      <w:proofErr w:type="spellEnd"/>
+      <w:r>
+        <w:rPr>
+          <w:rFonts w:ascii="Consolas" w:hAnsi="Consolas" w:cs="Times New Roman"/>
+          <w:sz w:val="20"/>
+          <w:szCs w:val="20"/>
+        </w:rPr>
+        <w:t>;</w:t>
+      </w:r>
+      <w:r>
+        <w:rPr>
+          <w:rFonts w:ascii="Consolas" w:hAnsi="Consolas" w:cs="Times New Roman"/>
+          <w:sz w:val="20"/>
+          <w:szCs w:val="20"/>
+        </w:rPr>
+        <w:br/>
+      </w:r>
+      <w:r>
+        <w:rPr>
+          <w:rFonts w:ascii="Consolas" w:hAnsi="Consolas" w:cs="Times New Roman"/>
+          <w:sz w:val="20"/>
+          <w:szCs w:val="20"/>
+        </w:rPr>
+        <w:t xml:space="preserve">    }</w:t>
+      </w:r>
+      <w:r>
+        <w:rPr>
+          <w:rFonts w:ascii="Consolas" w:hAnsi="Consolas" w:cs="Times New Roman"/>
+          <w:sz w:val="20"/>
+          <w:szCs w:val="20"/>
+        </w:rPr>
+        <w:br/>
+      </w:r>
+      <w:r>
+        <w:rPr>
+          <w:rFonts w:ascii="Consolas" w:hAnsi="Consolas" w:cs="Times New Roman"/>
+          <w:sz w:val="20"/>
+          <w:szCs w:val="20"/>
+        </w:rPr>
+        <w:t xml:space="preserve">    else {</w:t>
+      </w:r>
+      <w:r>
+        <w:rPr>
+          <w:rFonts w:ascii="Consolas" w:hAnsi="Consolas" w:cs="Times New Roman"/>
+          <w:sz w:val="20"/>
+          <w:szCs w:val="20"/>
+        </w:rPr>
+        <w:br/>
+      </w:r>
+      <w:r>
+        <w:rPr>
+          <w:rFonts w:ascii="Consolas" w:hAnsi="Consolas" w:cs="Times New Roman"/>
+          <w:sz w:val="20"/>
+          <w:szCs w:val="20"/>
+        </w:rPr>
+        <w:t xml:space="preserve">        </w:t>
+      </w:r>
+      <w:proofErr w:type="spellStart"/>
+      <w:r>
+        <w:rPr>
+          <w:rFonts w:ascii="Consolas" w:hAnsi="Consolas" w:cs="Times New Roman"/>
+          <w:sz w:val="20"/>
+          <w:szCs w:val="20"/>
+        </w:rPr>
+        <w:t>enemyMoveDir</w:t>
+      </w:r>
+      <w:proofErr w:type="spellEnd"/>
+      <w:r>
+        <w:rPr>
+          <w:rFonts w:ascii="Consolas" w:hAnsi="Consolas" w:cs="Times New Roman"/>
+          <w:sz w:val="20"/>
+          <w:szCs w:val="20"/>
+        </w:rPr>
+        <w:t xml:space="preserve"> = sf::Vector2f();</w:t>
+      </w:r>
+      <w:r>
+        <w:rPr>
+          <w:rFonts w:ascii="Consolas" w:hAnsi="Consolas" w:cs="Times New Roman"/>
+          <w:sz w:val="20"/>
+          <w:szCs w:val="20"/>
+        </w:rPr>
+        <w:t xml:space="preserve"> //if the position is same, clear the move direction, don’t need to move more</w:t>
+      </w:r>
+      <w:r>
+        <w:rPr>
+          <w:rFonts w:ascii="Consolas" w:hAnsi="Consolas" w:cs="Times New Roman"/>
+          <w:sz w:val="20"/>
+          <w:szCs w:val="20"/>
+        </w:rPr>
+        <w:br/>
+      </w:r>
+      <w:r>
+        <w:rPr>
+          <w:rFonts w:ascii="Consolas" w:hAnsi="Consolas" w:cs="Times New Roman"/>
+          <w:sz w:val="20"/>
+          <w:szCs w:val="20"/>
+        </w:rPr>
+        <w:t xml:space="preserve">    }</w:t>
+      </w:r>
+      <w:r>
+        <w:rPr>
+          <w:rFonts w:ascii="Consolas" w:hAnsi="Consolas" w:cs="Times New Roman"/>
+          <w:sz w:val="20"/>
+          <w:szCs w:val="20"/>
+        </w:rPr>
+        <w:br/>
+      </w:r>
+      <w:r>
+        <w:rPr>
+          <w:rFonts w:ascii="Consolas" w:hAnsi="Consolas" w:cs="Times New Roman"/>
+          <w:sz w:val="20"/>
+          <w:szCs w:val="20"/>
+        </w:rPr>
+        <w:t>}</w:t>
+      </w:r>
+      <w:r>
+        <w:rPr>
+          <w:rFonts w:ascii="Consolas" w:hAnsi="Consolas" w:cs="Times New Roman"/>
+          <w:sz w:val="20"/>
+          <w:szCs w:val="20"/>
+        </w:rPr>
+        <w:br/>
+        <w:t>//drawing the enemy</w:t>
+      </w:r>
+      <w:r>
+        <w:rPr>
+          <w:rFonts w:ascii="Consolas" w:hAnsi="Consolas" w:cs="Times New Roman"/>
+          <w:sz w:val="20"/>
+          <w:szCs w:val="20"/>
+        </w:rPr>
+        <w:br/>
+      </w:r>
+      <w:proofErr w:type="spellStart"/>
+      <w:r>
+        <w:rPr>
+          <w:rFonts w:ascii="Consolas" w:hAnsi="Consolas" w:cs="Times New Roman"/>
+          <w:sz w:val="20"/>
+          <w:szCs w:val="20"/>
+        </w:rPr>
+        <w:lastRenderedPageBreak/>
+        <w:t>predictedPos</w:t>
+      </w:r>
+      <w:proofErr w:type="spellEnd"/>
+      <w:r>
+        <w:rPr>
+          <w:rFonts w:ascii="Consolas" w:hAnsi="Consolas" w:cs="Times New Roman"/>
+          <w:sz w:val="20"/>
+          <w:szCs w:val="20"/>
+        </w:rPr>
+        <w:t xml:space="preserve"> += </w:t>
+      </w:r>
+      <w:proofErr w:type="spellStart"/>
+      <w:r>
+        <w:rPr>
+          <w:rFonts w:ascii="Consolas" w:hAnsi="Consolas" w:cs="Times New Roman"/>
+          <w:sz w:val="20"/>
+          <w:szCs w:val="20"/>
+        </w:rPr>
+        <w:t>enemy.MovePredicted</w:t>
+      </w:r>
+      <w:proofErr w:type="spellEnd"/>
+      <w:r>
+        <w:rPr>
+          <w:rFonts w:ascii="Consolas" w:hAnsi="Consolas" w:cs="Times New Roman"/>
+          <w:sz w:val="20"/>
+          <w:szCs w:val="20"/>
+        </w:rPr>
+        <w:t>(</w:t>
+      </w:r>
+      <w:proofErr w:type="spellStart"/>
+      <w:r>
+        <w:rPr>
+          <w:rFonts w:ascii="Consolas" w:hAnsi="Consolas" w:cs="Times New Roman"/>
+          <w:sz w:val="20"/>
+          <w:szCs w:val="20"/>
+        </w:rPr>
+        <w:t>enemyMoveDir</w:t>
+      </w:r>
+      <w:proofErr w:type="spellEnd"/>
+      <w:r>
+        <w:rPr>
+          <w:rFonts w:ascii="Consolas" w:hAnsi="Consolas" w:cs="Times New Roman"/>
+          <w:sz w:val="20"/>
+          <w:szCs w:val="20"/>
+        </w:rPr>
+        <w:t>);</w:t>
+      </w:r>
+      <w:r>
+        <w:rPr>
+          <w:rFonts w:ascii="Consolas" w:hAnsi="Consolas" w:cs="Times New Roman"/>
+          <w:sz w:val="20"/>
+          <w:szCs w:val="20"/>
+        </w:rPr>
+        <w:t xml:space="preserve"> //predicting the new position based on the move direction</w:t>
+      </w:r>
+      <w:r>
+        <w:rPr>
+          <w:rFonts w:ascii="Consolas" w:hAnsi="Consolas" w:cs="Times New Roman"/>
+          <w:sz w:val="20"/>
+          <w:szCs w:val="20"/>
+        </w:rPr>
+        <w:br/>
+      </w:r>
+      <w:proofErr w:type="spellStart"/>
+      <w:r>
+        <w:rPr>
+          <w:rFonts w:ascii="Consolas" w:hAnsi="Consolas" w:cs="Times New Roman"/>
+          <w:sz w:val="20"/>
+          <w:szCs w:val="20"/>
+        </w:rPr>
+        <w:t>predictedPos</w:t>
+      </w:r>
+      <w:proofErr w:type="spellEnd"/>
+      <w:r>
+        <w:rPr>
+          <w:rFonts w:ascii="Consolas" w:hAnsi="Consolas" w:cs="Times New Roman"/>
+          <w:sz w:val="20"/>
+          <w:szCs w:val="20"/>
+        </w:rPr>
+        <w:t xml:space="preserve"> += (</w:t>
+      </w:r>
+      <w:proofErr w:type="spellStart"/>
+      <w:r>
+        <w:rPr>
+          <w:rFonts w:ascii="Consolas" w:hAnsi="Consolas" w:cs="Times New Roman"/>
+          <w:sz w:val="20"/>
+          <w:szCs w:val="20"/>
+        </w:rPr>
+        <w:t>lastEnemyPos</w:t>
+      </w:r>
+      <w:proofErr w:type="spellEnd"/>
+      <w:r>
+        <w:rPr>
+          <w:rFonts w:ascii="Consolas" w:hAnsi="Consolas" w:cs="Times New Roman"/>
+          <w:sz w:val="20"/>
+          <w:szCs w:val="20"/>
+        </w:rPr>
+        <w:t xml:space="preserve"> - </w:t>
+      </w:r>
+      <w:proofErr w:type="spellStart"/>
+      <w:r>
+        <w:rPr>
+          <w:rFonts w:ascii="Consolas" w:hAnsi="Consolas" w:cs="Times New Roman"/>
+          <w:sz w:val="20"/>
+          <w:szCs w:val="20"/>
+        </w:rPr>
+        <w:t>predictedPos</w:t>
+      </w:r>
+      <w:proofErr w:type="spellEnd"/>
+      <w:r>
+        <w:rPr>
+          <w:rFonts w:ascii="Consolas" w:hAnsi="Consolas" w:cs="Times New Roman"/>
+          <w:sz w:val="20"/>
+          <w:szCs w:val="20"/>
+        </w:rPr>
+        <w:t>) * (</w:t>
+      </w:r>
+      <w:proofErr w:type="spellStart"/>
+      <w:r>
+        <w:rPr>
+          <w:rFonts w:ascii="Consolas" w:hAnsi="Consolas" w:cs="Times New Roman"/>
+          <w:sz w:val="20"/>
+          <w:szCs w:val="20"/>
+        </w:rPr>
+        <w:t>deltaTime</w:t>
+      </w:r>
+      <w:proofErr w:type="spellEnd"/>
+      <w:r>
+        <w:rPr>
+          <w:rFonts w:ascii="Consolas" w:hAnsi="Consolas" w:cs="Times New Roman"/>
+          <w:sz w:val="20"/>
+          <w:szCs w:val="20"/>
+        </w:rPr>
+        <w:t xml:space="preserve"> * 4)</w:t>
+      </w:r>
+      <w:r>
+        <w:rPr>
+          <w:rFonts w:ascii="Consolas" w:hAnsi="Consolas" w:cs="Times New Roman"/>
+          <w:sz w:val="20"/>
+          <w:szCs w:val="20"/>
+        </w:rPr>
+        <w:t>; //</w:t>
+      </w:r>
+      <w:proofErr w:type="spellStart"/>
+      <w:r>
+        <w:rPr>
+          <w:rFonts w:ascii="Consolas" w:hAnsi="Consolas" w:cs="Times New Roman"/>
+          <w:sz w:val="20"/>
+          <w:szCs w:val="20"/>
+        </w:rPr>
+        <w:t>lerping</w:t>
+      </w:r>
+      <w:proofErr w:type="spellEnd"/>
+      <w:r>
+        <w:rPr>
+          <w:rFonts w:ascii="Consolas" w:hAnsi="Consolas" w:cs="Times New Roman"/>
+          <w:sz w:val="20"/>
+          <w:szCs w:val="20"/>
+        </w:rPr>
+        <w:t xml:space="preserve"> based on delta time, multiplied by 4 to increase the lerp speed</w:t>
+      </w:r>
+      <w:r>
+        <w:rPr>
+          <w:rFonts w:ascii="Consolas" w:hAnsi="Consolas" w:cs="Times New Roman"/>
+          <w:sz w:val="20"/>
+          <w:szCs w:val="20"/>
+        </w:rPr>
+        <w:br/>
+      </w:r>
+      <w:proofErr w:type="spellStart"/>
+      <w:r>
+        <w:rPr>
+          <w:rFonts w:ascii="Consolas" w:hAnsi="Consolas" w:cs="Times New Roman"/>
+          <w:sz w:val="20"/>
+          <w:szCs w:val="20"/>
+        </w:rPr>
+        <w:t>enemy.draw</w:t>
+      </w:r>
+      <w:proofErr w:type="spellEnd"/>
+      <w:r>
+        <w:rPr>
+          <w:rFonts w:ascii="Consolas" w:hAnsi="Consolas" w:cs="Times New Roman"/>
+          <w:sz w:val="20"/>
+          <w:szCs w:val="20"/>
+        </w:rPr>
+        <w:t xml:space="preserve">(window, </w:t>
+      </w:r>
+      <w:proofErr w:type="spellStart"/>
+      <w:r>
+        <w:rPr>
+          <w:rFonts w:ascii="Consolas" w:hAnsi="Consolas" w:cs="Times New Roman"/>
+          <w:sz w:val="20"/>
+          <w:szCs w:val="20"/>
+        </w:rPr>
+        <w:t>deltaTime</w:t>
+      </w:r>
+      <w:proofErr w:type="spellEnd"/>
+      <w:r>
+        <w:rPr>
+          <w:rFonts w:ascii="Consolas" w:hAnsi="Consolas" w:cs="Times New Roman"/>
+          <w:sz w:val="20"/>
+          <w:szCs w:val="20"/>
+        </w:rPr>
+        <w:t xml:space="preserve">, </w:t>
+      </w:r>
+      <w:proofErr w:type="spellStart"/>
+      <w:r>
+        <w:rPr>
+          <w:rFonts w:ascii="Consolas" w:hAnsi="Consolas" w:cs="Times New Roman"/>
+          <w:sz w:val="20"/>
+          <w:szCs w:val="20"/>
+        </w:rPr>
+        <w:t>predictedPos</w:t>
+      </w:r>
+      <w:proofErr w:type="spellEnd"/>
+      <w:r>
+        <w:rPr>
+          <w:rFonts w:ascii="Consolas" w:hAnsi="Consolas" w:cs="Times New Roman"/>
+          <w:sz w:val="20"/>
+          <w:szCs w:val="20"/>
+        </w:rPr>
+        <w:t xml:space="preserve">, </w:t>
+      </w:r>
+      <w:proofErr w:type="spellStart"/>
+      <w:r>
+        <w:rPr>
+          <w:rFonts w:ascii="Consolas" w:hAnsi="Consolas" w:cs="Times New Roman"/>
+          <w:sz w:val="20"/>
+          <w:szCs w:val="20"/>
+        </w:rPr>
+        <w:t>lastEnemyRot</w:t>
+      </w:r>
+      <w:proofErr w:type="spellEnd"/>
+      <w:r>
+        <w:rPr>
+          <w:rFonts w:ascii="Consolas" w:hAnsi="Consolas" w:cs="Times New Roman"/>
+          <w:sz w:val="20"/>
+          <w:szCs w:val="20"/>
+        </w:rPr>
+        <w:t>);</w:t>
+      </w:r>
+      <w:r>
+        <w:rPr>
+          <w:rFonts w:ascii="Consolas" w:hAnsi="Consolas" w:cs="Times New Roman"/>
+          <w:sz w:val="20"/>
+          <w:szCs w:val="20"/>
+        </w:rPr>
+        <w:t xml:space="preserve"> //drawing with the new predicted and </w:t>
+      </w:r>
+      <w:proofErr w:type="spellStart"/>
+      <w:r>
+        <w:rPr>
+          <w:rFonts w:ascii="Consolas" w:hAnsi="Consolas" w:cs="Times New Roman"/>
+          <w:sz w:val="20"/>
+          <w:szCs w:val="20"/>
+        </w:rPr>
+        <w:t>lerped</w:t>
+      </w:r>
+      <w:proofErr w:type="spellEnd"/>
+      <w:r>
+        <w:rPr>
+          <w:rFonts w:ascii="Consolas" w:hAnsi="Consolas" w:cs="Times New Roman"/>
+          <w:sz w:val="20"/>
+          <w:szCs w:val="20"/>
+        </w:rPr>
+        <w:t xml:space="preserve"> position</w:t>
+      </w:r>
+      <w:r>
+        <w:rPr>
+          <w:rFonts w:ascii="Consolas" w:hAnsi="Consolas" w:cs="Times New Roman"/>
+          <w:sz w:val="20"/>
+          <w:szCs w:val="20"/>
+        </w:rPr>
+        <w:br/>
+      </w:r>
+      <w:r>
+        <w:rPr>
+          <w:rFonts w:ascii="Consolas" w:hAnsi="Consolas" w:cs="Times New Roman"/>
+          <w:sz w:val="20"/>
+          <w:szCs w:val="20"/>
+        </w:rPr>
+        <w:br/>
+      </w:r>
+      <w:r>
+        <w:rPr>
+          <w:rFonts w:ascii="Times New Roman" w:hAnsi="Times New Roman" w:cs="Times New Roman"/>
+        </w:rPr>
+        <w:t>The player position prediction is simpler since it only requires the input, the sequence number, and a list of the inputs.</w:t>
+      </w:r>
+      <w:r>
+        <w:rPr>
+          <w:rFonts w:ascii="Times New Roman" w:hAnsi="Times New Roman" w:cs="Times New Roman"/>
+        </w:rPr>
+        <w:br/>
+      </w:r>
+      <w:r>
+        <w:rPr>
+          <w:rFonts w:ascii="Times New Roman" w:hAnsi="Times New Roman" w:cs="Times New Roman"/>
+        </w:rPr>
+        <w:br/>
+        <w:t xml:space="preserve">When the user presses WASD, </w:t>
+      </w:r>
+      <w:r>
+        <w:rPr>
+          <w:rFonts w:ascii="Times New Roman" w:hAnsi="Times New Roman" w:cs="Times New Roman"/>
+        </w:rPr>
+        <w:t>the system</w:t>
+      </w:r>
+      <w:r>
+        <w:rPr>
+          <w:rFonts w:ascii="Times New Roman" w:hAnsi="Times New Roman" w:cs="Times New Roman"/>
+        </w:rPr>
+        <w:t xml:space="preserve"> </w:t>
+      </w:r>
+      <w:r>
+        <w:rPr>
+          <w:rFonts w:ascii="Times New Roman" w:hAnsi="Times New Roman" w:cs="Times New Roman"/>
+        </w:rPr>
+        <w:t>creates a direction vector based on the input, adds it to an input list with a sequence number, and adds it to the send packet list with the proper type string, for server reconciliation. Then it applies the direction and speed to the player sprite, assuming the inputs are valid. When the server responds, the player position is set to the position received, and the remaining actions, based on the sequence number, from the input list, are applied again. This mechanism ensures that the player motion is in accordance to the server and smooth and instant on the player side.</w:t>
+      </w:r>
+      <w:r>
+        <w:rPr>
+          <w:rFonts w:ascii="Times New Roman" w:hAnsi="Times New Roman" w:cs="Times New Roman"/>
+        </w:rPr>
+        <w:t xml:space="preserve"> The code for this is as follows:</w:t>
+      </w:r>
+      <w:r>
+        <w:rPr>
+          <w:rFonts w:ascii="Times New Roman" w:hAnsi="Times New Roman" w:cs="Times New Roman"/>
+        </w:rPr>
+        <w:br/>
+      </w:r>
+      <w:r>
+        <w:rPr>
+          <w:rFonts w:ascii="Times New Roman" w:hAnsi="Times New Roman" w:cs="Times New Roman"/>
+        </w:rPr>
+        <w:br/>
+      </w:r>
+      <w:r>
+        <w:rPr>
+          <w:rFonts w:ascii="Consolas" w:hAnsi="Consolas" w:cs="Times New Roman"/>
+          <w:sz w:val="20"/>
+          <w:szCs w:val="20"/>
+        </w:rPr>
+        <w:t xml:space="preserve">//when </w:t>
+      </w:r>
+      <w:r>
+        <w:rPr>
+          <w:rFonts w:ascii="Consolas" w:hAnsi="Consolas" w:cs="Times New Roman"/>
+          <w:sz w:val="20"/>
+          <w:szCs w:val="20"/>
+        </w:rPr>
+        <w:t xml:space="preserve">the </w:t>
+      </w:r>
+      <w:r>
+        <w:rPr>
+          <w:rFonts w:ascii="Consolas" w:hAnsi="Consolas" w:cs="Times New Roman"/>
+          <w:sz w:val="20"/>
+          <w:szCs w:val="20"/>
+        </w:rPr>
+        <w:t>user presses WASD</w:t>
+      </w:r>
+      <w:r>
+        <w:rPr>
+          <w:rFonts w:ascii="Consolas" w:hAnsi="Consolas" w:cs="Times New Roman"/>
+          <w:sz w:val="20"/>
+          <w:szCs w:val="20"/>
+        </w:rPr>
+        <w:br/>
+      </w:r>
+      <w:r>
+        <w:rPr>
+          <w:rFonts w:ascii="Consolas" w:hAnsi="Consolas" w:cs="Times New Roman"/>
+          <w:sz w:val="20"/>
+          <w:szCs w:val="20"/>
+        </w:rPr>
+        <w:t xml:space="preserve">sf::Vector2f </w:t>
+      </w:r>
+      <w:proofErr w:type="spellStart"/>
+      <w:r>
+        <w:rPr>
+          <w:rFonts w:ascii="Consolas" w:hAnsi="Consolas" w:cs="Times New Roman"/>
+          <w:sz w:val="20"/>
+          <w:szCs w:val="20"/>
+        </w:rPr>
+        <w:t>playerMovDir</w:t>
+      </w:r>
+      <w:proofErr w:type="spellEnd"/>
+      <w:r>
+        <w:rPr>
+          <w:rFonts w:ascii="Consolas" w:hAnsi="Consolas" w:cs="Times New Roman"/>
+          <w:sz w:val="20"/>
+          <w:szCs w:val="20"/>
+        </w:rPr>
+        <w:t xml:space="preserve"> = </w:t>
+      </w:r>
+      <w:proofErr w:type="spellStart"/>
+      <w:r>
+        <w:rPr>
+          <w:rFonts w:ascii="Consolas" w:hAnsi="Consolas" w:cs="Times New Roman"/>
+          <w:sz w:val="20"/>
+          <w:szCs w:val="20"/>
+        </w:rPr>
+        <w:t>player.CheckMove</w:t>
+      </w:r>
+      <w:proofErr w:type="spellEnd"/>
+      <w:r>
+        <w:rPr>
+          <w:rFonts w:ascii="Consolas" w:hAnsi="Consolas" w:cs="Times New Roman"/>
+          <w:sz w:val="20"/>
+          <w:szCs w:val="20"/>
+        </w:rPr>
+        <w:t>();</w:t>
+      </w:r>
+      <w:r>
+        <w:rPr>
+          <w:rFonts w:ascii="Consolas" w:hAnsi="Consolas" w:cs="Times New Roman"/>
+          <w:sz w:val="20"/>
+          <w:szCs w:val="20"/>
+        </w:rPr>
+        <w:t xml:space="preserve"> //retrieving the direction from the inputs</w:t>
+      </w:r>
+      <w:r>
+        <w:rPr>
+          <w:rFonts w:ascii="Consolas" w:hAnsi="Consolas" w:cs="Times New Roman"/>
+          <w:sz w:val="20"/>
+          <w:szCs w:val="20"/>
+        </w:rPr>
+        <w:br/>
+      </w:r>
+      <w:r>
+        <w:rPr>
+          <w:rFonts w:ascii="Consolas" w:hAnsi="Consolas" w:cs="Times New Roman"/>
+          <w:sz w:val="20"/>
+          <w:szCs w:val="20"/>
+        </w:rPr>
+        <w:t>if (</w:t>
+      </w:r>
+      <w:proofErr w:type="spellStart"/>
+      <w:r>
+        <w:rPr>
+          <w:rFonts w:ascii="Consolas" w:hAnsi="Consolas" w:cs="Times New Roman"/>
+          <w:sz w:val="20"/>
+          <w:szCs w:val="20"/>
+        </w:rPr>
+        <w:t>playerMovDir.x</w:t>
+      </w:r>
+      <w:proofErr w:type="spellEnd"/>
+      <w:r>
+        <w:rPr>
+          <w:rFonts w:ascii="Consolas" w:hAnsi="Consolas" w:cs="Times New Roman"/>
+          <w:sz w:val="20"/>
+          <w:szCs w:val="20"/>
+        </w:rPr>
+        <w:t xml:space="preserve"> != 0 || </w:t>
+      </w:r>
+      <w:proofErr w:type="spellStart"/>
+      <w:r>
+        <w:rPr>
+          <w:rFonts w:ascii="Consolas" w:hAnsi="Consolas" w:cs="Times New Roman"/>
+          <w:sz w:val="20"/>
+          <w:szCs w:val="20"/>
+        </w:rPr>
+        <w:t>playerMovDir.y</w:t>
+      </w:r>
+      <w:proofErr w:type="spellEnd"/>
+      <w:r>
+        <w:rPr>
+          <w:rFonts w:ascii="Consolas" w:hAnsi="Consolas" w:cs="Times New Roman"/>
+          <w:sz w:val="20"/>
+          <w:szCs w:val="20"/>
+        </w:rPr>
+        <w:t xml:space="preserve"> != 0) {</w:t>
+      </w:r>
+      <w:r>
+        <w:rPr>
+          <w:rFonts w:ascii="Consolas" w:hAnsi="Consolas" w:cs="Times New Roman"/>
+          <w:sz w:val="20"/>
+          <w:szCs w:val="20"/>
+        </w:rPr>
+        <w:br/>
+      </w:r>
+      <w:r>
+        <w:rPr>
+          <w:rFonts w:ascii="Consolas" w:hAnsi="Consolas" w:cs="Times New Roman"/>
+          <w:sz w:val="20"/>
+          <w:szCs w:val="20"/>
+        </w:rPr>
+        <w:t xml:space="preserve">    sf::Packet </w:t>
+      </w:r>
+      <w:proofErr w:type="spellStart"/>
+      <w:r>
+        <w:rPr>
+          <w:rFonts w:ascii="Consolas" w:hAnsi="Consolas" w:cs="Times New Roman"/>
+          <w:sz w:val="20"/>
+          <w:szCs w:val="20"/>
+        </w:rPr>
+        <w:t>playerAct</w:t>
+      </w:r>
+      <w:proofErr w:type="spellEnd"/>
+      <w:r>
+        <w:rPr>
+          <w:rFonts w:ascii="Consolas" w:hAnsi="Consolas" w:cs="Times New Roman"/>
+          <w:sz w:val="20"/>
+          <w:szCs w:val="20"/>
+        </w:rPr>
+        <w:t>;</w:t>
+      </w:r>
+      <w:r>
+        <w:rPr>
+          <w:rFonts w:ascii="Consolas" w:hAnsi="Consolas" w:cs="Times New Roman"/>
+          <w:sz w:val="20"/>
+          <w:szCs w:val="20"/>
+        </w:rPr>
+        <w:br/>
+      </w:r>
+      <w:r>
+        <w:rPr>
+          <w:rFonts w:ascii="Consolas" w:hAnsi="Consolas" w:cs="Times New Roman"/>
+          <w:sz w:val="20"/>
+          <w:szCs w:val="20"/>
+        </w:rPr>
+        <w:t xml:space="preserve">    </w:t>
+      </w:r>
+      <w:proofErr w:type="spellStart"/>
+      <w:r>
+        <w:rPr>
+          <w:rFonts w:ascii="Consolas" w:hAnsi="Consolas" w:cs="Times New Roman"/>
+          <w:sz w:val="20"/>
+          <w:szCs w:val="20"/>
+        </w:rPr>
+        <w:t>playerAct</w:t>
+      </w:r>
+      <w:proofErr w:type="spellEnd"/>
+      <w:r>
+        <w:rPr>
+          <w:rFonts w:ascii="Consolas" w:hAnsi="Consolas" w:cs="Times New Roman"/>
+          <w:sz w:val="20"/>
+          <w:szCs w:val="20"/>
+        </w:rPr>
+        <w:t xml:space="preserve"> &lt;&lt; 1 &lt;&lt; "PLAYER_ACTION_MOVE" &lt;&lt; </w:t>
+      </w:r>
+      <w:proofErr w:type="spellStart"/>
+      <w:r>
+        <w:rPr>
+          <w:rFonts w:ascii="Consolas" w:hAnsi="Consolas" w:cs="Times New Roman"/>
+          <w:sz w:val="20"/>
+          <w:szCs w:val="20"/>
+        </w:rPr>
+        <w:t>curSequenceNo</w:t>
+      </w:r>
+      <w:proofErr w:type="spellEnd"/>
+      <w:r>
+        <w:rPr>
+          <w:rFonts w:ascii="Consolas" w:hAnsi="Consolas" w:cs="Times New Roman"/>
+          <w:sz w:val="20"/>
+          <w:szCs w:val="20"/>
+        </w:rPr>
+        <w:t xml:space="preserve"> &lt;&lt; </w:t>
+      </w:r>
+      <w:proofErr w:type="spellStart"/>
+      <w:r>
+        <w:rPr>
+          <w:rFonts w:ascii="Consolas" w:hAnsi="Consolas" w:cs="Times New Roman"/>
+          <w:sz w:val="20"/>
+          <w:szCs w:val="20"/>
+        </w:rPr>
+        <w:t>playerMovDir</w:t>
+      </w:r>
+      <w:proofErr w:type="spellEnd"/>
+      <w:r>
+        <w:rPr>
+          <w:rFonts w:ascii="Consolas" w:hAnsi="Consolas" w:cs="Times New Roman"/>
+          <w:sz w:val="20"/>
+          <w:szCs w:val="20"/>
+        </w:rPr>
+        <w:t>…..</w:t>
+      </w:r>
+      <w:r>
+        <w:rPr>
+          <w:rFonts w:ascii="Consolas" w:hAnsi="Consolas" w:cs="Times New Roman"/>
+          <w:sz w:val="20"/>
+          <w:szCs w:val="20"/>
+        </w:rPr>
+        <w:br/>
+      </w:r>
+      <w:r>
+        <w:rPr>
+          <w:rFonts w:ascii="Consolas" w:hAnsi="Consolas" w:cs="Times New Roman"/>
+          <w:sz w:val="20"/>
+          <w:szCs w:val="20"/>
+        </w:rPr>
+        <w:t xml:space="preserve">    </w:t>
+      </w:r>
+      <w:r>
+        <w:rPr>
+          <w:rFonts w:ascii="Consolas" w:hAnsi="Consolas" w:cs="Times New Roman"/>
+          <w:sz w:val="20"/>
+          <w:szCs w:val="20"/>
+        </w:rPr>
+        <w:t>//position packet code, irrelevant to prediction</w:t>
+      </w:r>
+      <w:r>
+        <w:rPr>
+          <w:rFonts w:ascii="Consolas" w:hAnsi="Consolas" w:cs="Times New Roman"/>
+          <w:sz w:val="20"/>
+          <w:szCs w:val="20"/>
+        </w:rPr>
+        <w:br/>
+      </w:r>
+      <w:r>
+        <w:rPr>
+          <w:rFonts w:ascii="Consolas" w:hAnsi="Consolas" w:cs="Times New Roman"/>
+          <w:sz w:val="20"/>
+          <w:szCs w:val="20"/>
+        </w:rPr>
+        <w:br/>
+      </w:r>
+      <w:r>
+        <w:rPr>
+          <w:rFonts w:ascii="Consolas" w:hAnsi="Consolas" w:cs="Times New Roman"/>
+          <w:sz w:val="20"/>
+          <w:szCs w:val="20"/>
+        </w:rPr>
+        <w:t xml:space="preserve">    </w:t>
+      </w:r>
+      <w:proofErr w:type="spellStart"/>
+      <w:r>
+        <w:rPr>
+          <w:rFonts w:ascii="Consolas" w:hAnsi="Consolas" w:cs="Times New Roman"/>
+          <w:sz w:val="20"/>
+          <w:szCs w:val="20"/>
+        </w:rPr>
+        <w:t>actions.push_back</w:t>
+      </w:r>
+      <w:proofErr w:type="spellEnd"/>
+      <w:r>
+        <w:rPr>
+          <w:rFonts w:ascii="Consolas" w:hAnsi="Consolas" w:cs="Times New Roman"/>
+          <w:sz w:val="20"/>
+          <w:szCs w:val="20"/>
+        </w:rPr>
+        <w:t xml:space="preserve">({ </w:t>
+      </w:r>
+      <w:proofErr w:type="spellStart"/>
+      <w:r>
+        <w:rPr>
+          <w:rFonts w:ascii="Consolas" w:hAnsi="Consolas" w:cs="Times New Roman"/>
+          <w:sz w:val="20"/>
+          <w:szCs w:val="20"/>
+        </w:rPr>
+        <w:t>curSequenceNo</w:t>
+      </w:r>
+      <w:proofErr w:type="spellEnd"/>
+      <w:r>
+        <w:rPr>
+          <w:rFonts w:ascii="Consolas" w:hAnsi="Consolas" w:cs="Times New Roman"/>
+          <w:sz w:val="20"/>
+          <w:szCs w:val="20"/>
+        </w:rPr>
+        <w:t xml:space="preserve">++, </w:t>
+      </w:r>
+      <w:proofErr w:type="spellStart"/>
+      <w:r>
+        <w:rPr>
+          <w:rFonts w:ascii="Consolas" w:hAnsi="Consolas" w:cs="Times New Roman"/>
+          <w:sz w:val="20"/>
+          <w:szCs w:val="20"/>
+        </w:rPr>
+        <w:t>playerMovDir</w:t>
+      </w:r>
+      <w:proofErr w:type="spellEnd"/>
+      <w:r>
+        <w:rPr>
+          <w:rFonts w:ascii="Consolas" w:hAnsi="Consolas" w:cs="Times New Roman"/>
+          <w:sz w:val="20"/>
+          <w:szCs w:val="20"/>
+        </w:rPr>
+        <w:t xml:space="preserve"> });</w:t>
+      </w:r>
+      <w:r>
+        <w:rPr>
+          <w:rFonts w:ascii="Consolas" w:hAnsi="Consolas" w:cs="Times New Roman"/>
+          <w:sz w:val="20"/>
+          <w:szCs w:val="20"/>
+        </w:rPr>
+        <w:t xml:space="preserve"> //storing the action in a list</w:t>
+      </w:r>
+      <w:r>
+        <w:rPr>
+          <w:rFonts w:ascii="Consolas" w:hAnsi="Consolas" w:cs="Times New Roman"/>
+          <w:sz w:val="20"/>
+          <w:szCs w:val="20"/>
+        </w:rPr>
+        <w:br/>
+      </w:r>
+      <w:r>
+        <w:rPr>
+          <w:rFonts w:ascii="Consolas" w:hAnsi="Consolas" w:cs="Times New Roman"/>
+          <w:sz w:val="20"/>
+          <w:szCs w:val="20"/>
+        </w:rPr>
+        <w:t xml:space="preserve">    </w:t>
+      </w:r>
+      <w:proofErr w:type="spellStart"/>
+      <w:r>
+        <w:rPr>
+          <w:rFonts w:ascii="Consolas" w:hAnsi="Consolas" w:cs="Times New Roman"/>
+          <w:sz w:val="20"/>
+          <w:szCs w:val="20"/>
+        </w:rPr>
+        <w:t>player.MovePredicted</w:t>
+      </w:r>
+      <w:proofErr w:type="spellEnd"/>
+      <w:r>
+        <w:rPr>
+          <w:rFonts w:ascii="Consolas" w:hAnsi="Consolas" w:cs="Times New Roman"/>
+          <w:sz w:val="20"/>
+          <w:szCs w:val="20"/>
+        </w:rPr>
+        <w:t>(</w:t>
+      </w:r>
+      <w:proofErr w:type="spellStart"/>
+      <w:r>
+        <w:rPr>
+          <w:rFonts w:ascii="Consolas" w:hAnsi="Consolas" w:cs="Times New Roman"/>
+          <w:sz w:val="20"/>
+          <w:szCs w:val="20"/>
+        </w:rPr>
+        <w:t>playerMovDir</w:t>
+      </w:r>
+      <w:proofErr w:type="spellEnd"/>
+      <w:r>
+        <w:rPr>
+          <w:rFonts w:ascii="Consolas" w:hAnsi="Consolas" w:cs="Times New Roman"/>
+          <w:sz w:val="20"/>
+          <w:szCs w:val="20"/>
+        </w:rPr>
+        <w:t>); // Optimistic movement</w:t>
+      </w:r>
+      <w:r>
+        <w:rPr>
+          <w:rFonts w:ascii="Consolas" w:hAnsi="Consolas" w:cs="Times New Roman"/>
+          <w:sz w:val="20"/>
+          <w:szCs w:val="20"/>
+        </w:rPr>
+        <w:br/>
+      </w:r>
+      <w:r>
+        <w:rPr>
+          <w:rFonts w:ascii="Consolas" w:hAnsi="Consolas" w:cs="Times New Roman"/>
+          <w:sz w:val="20"/>
+          <w:szCs w:val="20"/>
+        </w:rPr>
+        <w:t>}</w:t>
+      </w:r>
+      <w:r>
+        <w:rPr>
+          <w:rFonts w:ascii="Consolas" w:hAnsi="Consolas" w:cs="Times New Roman"/>
+          <w:sz w:val="20"/>
+          <w:szCs w:val="20"/>
+        </w:rPr>
+        <w:br/>
+        <w:t xml:space="preserve">//server </w:t>
+      </w:r>
+      <w:r>
+        <w:rPr>
+          <w:rFonts w:ascii="Consolas" w:hAnsi="Consolas" w:cs="Times New Roman"/>
+          <w:sz w:val="20"/>
+          <w:szCs w:val="20"/>
+        </w:rPr>
+        <w:t>reconciliation</w:t>
+      </w:r>
+      <w:r>
+        <w:rPr>
+          <w:rFonts w:ascii="Consolas" w:hAnsi="Consolas" w:cs="Times New Roman"/>
+          <w:sz w:val="20"/>
+          <w:szCs w:val="20"/>
+        </w:rPr>
+        <w:br/>
+      </w:r>
+      <w:r>
+        <w:rPr>
+          <w:rFonts w:ascii="Consolas" w:hAnsi="Consolas" w:cs="Times New Roman"/>
+          <w:sz w:val="20"/>
+          <w:szCs w:val="20"/>
+        </w:rPr>
+        <w:t>if (type == "PLAYER_POS") {</w:t>
+      </w:r>
+      <w:r>
+        <w:rPr>
+          <w:rFonts w:ascii="Consolas" w:hAnsi="Consolas" w:cs="Times New Roman"/>
+          <w:sz w:val="20"/>
+          <w:szCs w:val="20"/>
+        </w:rPr>
+        <w:br/>
+      </w:r>
+      <w:r>
+        <w:rPr>
+          <w:rFonts w:ascii="Consolas" w:hAnsi="Consolas" w:cs="Times New Roman"/>
+          <w:sz w:val="20"/>
+          <w:szCs w:val="20"/>
+        </w:rPr>
+        <w:t xml:space="preserve">    int </w:t>
+      </w:r>
+      <w:proofErr w:type="spellStart"/>
+      <w:r>
+        <w:rPr>
+          <w:rFonts w:ascii="Consolas" w:hAnsi="Consolas" w:cs="Times New Roman"/>
+          <w:sz w:val="20"/>
+          <w:szCs w:val="20"/>
+        </w:rPr>
+        <w:t>serverSequenceNo</w:t>
+      </w:r>
+      <w:proofErr w:type="spellEnd"/>
+      <w:r>
+        <w:rPr>
+          <w:rFonts w:ascii="Consolas" w:hAnsi="Consolas" w:cs="Times New Roman"/>
+          <w:sz w:val="20"/>
+          <w:szCs w:val="20"/>
+        </w:rPr>
+        <w:t>;</w:t>
+      </w:r>
+      <w:r>
+        <w:rPr>
+          <w:rFonts w:ascii="Consolas" w:hAnsi="Consolas" w:cs="Times New Roman"/>
+          <w:sz w:val="20"/>
+          <w:szCs w:val="20"/>
+        </w:rPr>
+        <w:br/>
+      </w:r>
+      <w:r>
+        <w:rPr>
+          <w:rFonts w:ascii="Consolas" w:hAnsi="Consolas" w:cs="Times New Roman"/>
+          <w:sz w:val="20"/>
+          <w:szCs w:val="20"/>
+        </w:rPr>
+        <w:t xml:space="preserve">    </w:t>
+      </w:r>
+      <w:proofErr w:type="spellStart"/>
+      <w:r>
+        <w:rPr>
+          <w:rFonts w:ascii="Consolas" w:hAnsi="Consolas" w:cs="Times New Roman"/>
+          <w:sz w:val="20"/>
+          <w:szCs w:val="20"/>
+        </w:rPr>
+        <w:t>curPacket</w:t>
+      </w:r>
+      <w:proofErr w:type="spellEnd"/>
+      <w:r>
+        <w:rPr>
+          <w:rFonts w:ascii="Consolas" w:hAnsi="Consolas" w:cs="Times New Roman"/>
+          <w:sz w:val="20"/>
+          <w:szCs w:val="20"/>
+        </w:rPr>
+        <w:t xml:space="preserve"> &gt;&gt; </w:t>
+      </w:r>
+      <w:proofErr w:type="spellStart"/>
+      <w:r>
+        <w:rPr>
+          <w:rFonts w:ascii="Consolas" w:hAnsi="Consolas" w:cs="Times New Roman"/>
+          <w:sz w:val="20"/>
+          <w:szCs w:val="20"/>
+        </w:rPr>
+        <w:t>serverSequenceNo</w:t>
+      </w:r>
+      <w:proofErr w:type="spellEnd"/>
+      <w:r>
+        <w:rPr>
+          <w:rFonts w:ascii="Consolas" w:hAnsi="Consolas" w:cs="Times New Roman"/>
+          <w:sz w:val="20"/>
+          <w:szCs w:val="20"/>
+        </w:rPr>
+        <w:t>;</w:t>
+      </w:r>
+      <w:r>
+        <w:rPr>
+          <w:rFonts w:ascii="Consolas" w:hAnsi="Consolas" w:cs="Times New Roman"/>
+          <w:sz w:val="20"/>
+          <w:szCs w:val="20"/>
+        </w:rPr>
+        <w:br/>
+      </w:r>
+      <w:r>
+        <w:rPr>
+          <w:rFonts w:ascii="Consolas" w:hAnsi="Consolas" w:cs="Times New Roman"/>
+          <w:sz w:val="20"/>
+          <w:szCs w:val="20"/>
+        </w:rPr>
+        <w:t xml:space="preserve">    sf::Vector2f </w:t>
+      </w:r>
+      <w:proofErr w:type="spellStart"/>
+      <w:r>
+        <w:rPr>
+          <w:rFonts w:ascii="Consolas" w:hAnsi="Consolas" w:cs="Times New Roman"/>
+          <w:sz w:val="20"/>
+          <w:szCs w:val="20"/>
+        </w:rPr>
+        <w:t>newPos</w:t>
+      </w:r>
+      <w:proofErr w:type="spellEnd"/>
+      <w:r>
+        <w:rPr>
+          <w:rFonts w:ascii="Consolas" w:hAnsi="Consolas" w:cs="Times New Roman"/>
+          <w:sz w:val="20"/>
+          <w:szCs w:val="20"/>
+        </w:rPr>
+        <w:t>;</w:t>
+      </w:r>
+      <w:r>
+        <w:rPr>
+          <w:rFonts w:ascii="Consolas" w:hAnsi="Consolas" w:cs="Times New Roman"/>
+          <w:sz w:val="20"/>
+          <w:szCs w:val="20"/>
+        </w:rPr>
+        <w:br/>
+      </w:r>
+      <w:r>
+        <w:rPr>
+          <w:rFonts w:ascii="Consolas" w:hAnsi="Consolas" w:cs="Times New Roman"/>
+          <w:sz w:val="20"/>
+          <w:szCs w:val="20"/>
+        </w:rPr>
+        <w:t xml:space="preserve">    </w:t>
+      </w:r>
+      <w:proofErr w:type="spellStart"/>
+      <w:r>
+        <w:rPr>
+          <w:rFonts w:ascii="Consolas" w:hAnsi="Consolas" w:cs="Times New Roman"/>
+          <w:sz w:val="20"/>
+          <w:szCs w:val="20"/>
+        </w:rPr>
+        <w:t>curPacket</w:t>
+      </w:r>
+      <w:proofErr w:type="spellEnd"/>
+      <w:r>
+        <w:rPr>
+          <w:rFonts w:ascii="Consolas" w:hAnsi="Consolas" w:cs="Times New Roman"/>
+          <w:sz w:val="20"/>
+          <w:szCs w:val="20"/>
+        </w:rPr>
+        <w:t xml:space="preserve"> &gt;&gt; </w:t>
+      </w:r>
+      <w:proofErr w:type="spellStart"/>
+      <w:r>
+        <w:rPr>
+          <w:rFonts w:ascii="Consolas" w:hAnsi="Consolas" w:cs="Times New Roman"/>
+          <w:sz w:val="20"/>
+          <w:szCs w:val="20"/>
+        </w:rPr>
+        <w:t>newPos</w:t>
+      </w:r>
+      <w:proofErr w:type="spellEnd"/>
+      <w:r>
+        <w:rPr>
+          <w:rFonts w:ascii="Consolas" w:hAnsi="Consolas" w:cs="Times New Roman"/>
+          <w:sz w:val="20"/>
+          <w:szCs w:val="20"/>
+        </w:rPr>
+        <w:t>;</w:t>
+      </w:r>
+      <w:r>
+        <w:rPr>
+          <w:rFonts w:ascii="Consolas" w:hAnsi="Consolas" w:cs="Times New Roman"/>
+          <w:sz w:val="20"/>
+          <w:szCs w:val="20"/>
+        </w:rPr>
+        <w:br/>
+      </w:r>
+      <w:r>
+        <w:rPr>
+          <w:rFonts w:ascii="Consolas" w:hAnsi="Consolas" w:cs="Times New Roman"/>
+          <w:sz w:val="20"/>
+          <w:szCs w:val="20"/>
+        </w:rPr>
+        <w:t xml:space="preserve">    if (</w:t>
+      </w:r>
+      <w:proofErr w:type="spellStart"/>
+      <w:r>
+        <w:rPr>
+          <w:rFonts w:ascii="Consolas" w:hAnsi="Consolas" w:cs="Times New Roman"/>
+          <w:sz w:val="20"/>
+          <w:szCs w:val="20"/>
+        </w:rPr>
+        <w:t>player.GetPlayerSprite</w:t>
+      </w:r>
+      <w:proofErr w:type="spellEnd"/>
+      <w:r>
+        <w:rPr>
+          <w:rFonts w:ascii="Consolas" w:hAnsi="Consolas" w:cs="Times New Roman"/>
+          <w:sz w:val="20"/>
+          <w:szCs w:val="20"/>
+        </w:rPr>
+        <w:t>().</w:t>
+      </w:r>
+      <w:proofErr w:type="spellStart"/>
+      <w:r>
+        <w:rPr>
+          <w:rFonts w:ascii="Consolas" w:hAnsi="Consolas" w:cs="Times New Roman"/>
+          <w:sz w:val="20"/>
+          <w:szCs w:val="20"/>
+        </w:rPr>
+        <w:t>getPosition</w:t>
+      </w:r>
+      <w:proofErr w:type="spellEnd"/>
+      <w:r>
+        <w:rPr>
+          <w:rFonts w:ascii="Consolas" w:hAnsi="Consolas" w:cs="Times New Roman"/>
+          <w:sz w:val="20"/>
+          <w:szCs w:val="20"/>
+        </w:rPr>
+        <w:t xml:space="preserve">() != </w:t>
+      </w:r>
+      <w:proofErr w:type="spellStart"/>
+      <w:r>
+        <w:rPr>
+          <w:rFonts w:ascii="Consolas" w:hAnsi="Consolas" w:cs="Times New Roman"/>
+          <w:sz w:val="20"/>
+          <w:szCs w:val="20"/>
+        </w:rPr>
+        <w:t>newPos</w:t>
+      </w:r>
+      <w:proofErr w:type="spellEnd"/>
+      <w:r>
+        <w:rPr>
+          <w:rFonts w:ascii="Consolas" w:hAnsi="Consolas" w:cs="Times New Roman"/>
+          <w:sz w:val="20"/>
+          <w:szCs w:val="20"/>
+        </w:rPr>
+        <w:t>) {</w:t>
+      </w:r>
+      <w:r>
+        <w:rPr>
+          <w:rFonts w:ascii="Consolas" w:hAnsi="Consolas" w:cs="Times New Roman"/>
+          <w:sz w:val="20"/>
+          <w:szCs w:val="20"/>
+        </w:rPr>
+        <w:br/>
+      </w:r>
+      <w:r>
+        <w:rPr>
+          <w:rFonts w:ascii="Consolas" w:hAnsi="Consolas" w:cs="Times New Roman"/>
+          <w:sz w:val="20"/>
+          <w:szCs w:val="20"/>
+        </w:rPr>
+        <w:t xml:space="preserve">        </w:t>
+      </w:r>
+      <w:proofErr w:type="spellStart"/>
+      <w:r>
+        <w:rPr>
+          <w:rFonts w:ascii="Consolas" w:hAnsi="Consolas" w:cs="Times New Roman"/>
+          <w:sz w:val="20"/>
+          <w:szCs w:val="20"/>
+        </w:rPr>
+        <w:t>player.GetPlayerSprite</w:t>
+      </w:r>
+      <w:proofErr w:type="spellEnd"/>
+      <w:r>
+        <w:rPr>
+          <w:rFonts w:ascii="Consolas" w:hAnsi="Consolas" w:cs="Times New Roman"/>
+          <w:sz w:val="20"/>
+          <w:szCs w:val="20"/>
+        </w:rPr>
+        <w:t>().</w:t>
+      </w:r>
+      <w:proofErr w:type="spellStart"/>
+      <w:r>
+        <w:rPr>
+          <w:rFonts w:ascii="Consolas" w:hAnsi="Consolas" w:cs="Times New Roman"/>
+          <w:sz w:val="20"/>
+          <w:szCs w:val="20"/>
+        </w:rPr>
+        <w:t>setPosition</w:t>
+      </w:r>
+      <w:proofErr w:type="spellEnd"/>
+      <w:r>
+        <w:rPr>
+          <w:rFonts w:ascii="Consolas" w:hAnsi="Consolas" w:cs="Times New Roman"/>
+          <w:sz w:val="20"/>
+          <w:szCs w:val="20"/>
+        </w:rPr>
+        <w:t>(</w:t>
+      </w:r>
+      <w:proofErr w:type="spellStart"/>
+      <w:r>
+        <w:rPr>
+          <w:rFonts w:ascii="Consolas" w:hAnsi="Consolas" w:cs="Times New Roman"/>
+          <w:sz w:val="20"/>
+          <w:szCs w:val="20"/>
+        </w:rPr>
+        <w:t>newPos</w:t>
+      </w:r>
+      <w:proofErr w:type="spellEnd"/>
+      <w:r>
+        <w:rPr>
+          <w:rFonts w:ascii="Consolas" w:hAnsi="Consolas" w:cs="Times New Roman"/>
+          <w:sz w:val="20"/>
+          <w:szCs w:val="20"/>
+        </w:rPr>
+        <w:t>);</w:t>
+      </w:r>
+      <w:r>
+        <w:rPr>
+          <w:rFonts w:ascii="Consolas" w:hAnsi="Consolas" w:cs="Times New Roman"/>
+          <w:sz w:val="20"/>
+          <w:szCs w:val="20"/>
+        </w:rPr>
+        <w:t xml:space="preserve"> //applying the position received from the server</w:t>
+      </w:r>
+      <w:r>
+        <w:rPr>
+          <w:rFonts w:ascii="Consolas" w:hAnsi="Consolas" w:cs="Times New Roman"/>
+          <w:sz w:val="20"/>
+          <w:szCs w:val="20"/>
+        </w:rPr>
+        <w:br/>
+      </w:r>
+      <w:r>
+        <w:rPr>
+          <w:rFonts w:ascii="Consolas" w:hAnsi="Consolas" w:cs="Times New Roman"/>
+          <w:sz w:val="20"/>
+          <w:szCs w:val="20"/>
+        </w:rPr>
+        <w:t xml:space="preserve">        </w:t>
+      </w:r>
+      <w:proofErr w:type="spellStart"/>
+      <w:r>
+        <w:rPr>
+          <w:rFonts w:ascii="Consolas" w:hAnsi="Consolas" w:cs="Times New Roman"/>
+          <w:sz w:val="20"/>
+          <w:szCs w:val="20"/>
+        </w:rPr>
+        <w:t>player.GetGunSprite</w:t>
+      </w:r>
+      <w:proofErr w:type="spellEnd"/>
+      <w:r>
+        <w:rPr>
+          <w:rFonts w:ascii="Consolas" w:hAnsi="Consolas" w:cs="Times New Roman"/>
+          <w:sz w:val="20"/>
+          <w:szCs w:val="20"/>
+        </w:rPr>
+        <w:t>().</w:t>
+      </w:r>
+      <w:proofErr w:type="spellStart"/>
+      <w:r>
+        <w:rPr>
+          <w:rFonts w:ascii="Consolas" w:hAnsi="Consolas" w:cs="Times New Roman"/>
+          <w:sz w:val="20"/>
+          <w:szCs w:val="20"/>
+        </w:rPr>
+        <w:t>setPosition</w:t>
+      </w:r>
+      <w:proofErr w:type="spellEnd"/>
+      <w:r>
+        <w:rPr>
+          <w:rFonts w:ascii="Consolas" w:hAnsi="Consolas" w:cs="Times New Roman"/>
+          <w:sz w:val="20"/>
+          <w:szCs w:val="20"/>
+        </w:rPr>
+        <w:t>(</w:t>
+      </w:r>
+      <w:proofErr w:type="spellStart"/>
+      <w:r>
+        <w:rPr>
+          <w:rFonts w:ascii="Consolas" w:hAnsi="Consolas" w:cs="Times New Roman"/>
+          <w:sz w:val="20"/>
+          <w:szCs w:val="20"/>
+        </w:rPr>
+        <w:t>newPos</w:t>
+      </w:r>
+      <w:proofErr w:type="spellEnd"/>
+      <w:r>
+        <w:rPr>
+          <w:rFonts w:ascii="Consolas" w:hAnsi="Consolas" w:cs="Times New Roman"/>
+          <w:sz w:val="20"/>
+          <w:szCs w:val="20"/>
+        </w:rPr>
+        <w:t>);</w:t>
+      </w:r>
+      <w:r>
+        <w:rPr>
+          <w:rFonts w:ascii="Consolas" w:hAnsi="Consolas" w:cs="Times New Roman"/>
+          <w:sz w:val="20"/>
+          <w:szCs w:val="20"/>
+        </w:rPr>
+        <w:br/>
+      </w:r>
+      <w:r>
+        <w:rPr>
+          <w:rFonts w:ascii="Consolas" w:hAnsi="Consolas" w:cs="Times New Roman"/>
+          <w:sz w:val="20"/>
+          <w:szCs w:val="20"/>
+        </w:rPr>
+        <w:t xml:space="preserve">        for (</w:t>
+      </w:r>
+      <w:proofErr w:type="spellStart"/>
+      <w:r>
+        <w:rPr>
+          <w:rFonts w:ascii="Consolas" w:hAnsi="Consolas" w:cs="Times New Roman"/>
+          <w:sz w:val="20"/>
+          <w:szCs w:val="20"/>
+        </w:rPr>
+        <w:t>const</w:t>
+      </w:r>
+      <w:proofErr w:type="spellEnd"/>
+      <w:r>
+        <w:rPr>
+          <w:rFonts w:ascii="Consolas" w:hAnsi="Consolas" w:cs="Times New Roman"/>
+          <w:sz w:val="20"/>
+          <w:szCs w:val="20"/>
+        </w:rPr>
+        <w:t xml:space="preserve"> auto&amp; action : actions) {</w:t>
+      </w:r>
+      <w:r>
+        <w:rPr>
+          <w:rFonts w:ascii="Consolas" w:hAnsi="Consolas" w:cs="Times New Roman"/>
+          <w:sz w:val="20"/>
+          <w:szCs w:val="20"/>
+        </w:rPr>
+        <w:br/>
+      </w:r>
+      <w:r>
+        <w:rPr>
+          <w:rFonts w:ascii="Consolas" w:hAnsi="Consolas" w:cs="Times New Roman"/>
+          <w:sz w:val="20"/>
+          <w:szCs w:val="20"/>
+        </w:rPr>
+        <w:t xml:space="preserve">            if (</w:t>
+      </w:r>
+      <w:proofErr w:type="spellStart"/>
+      <w:r>
+        <w:rPr>
+          <w:rFonts w:ascii="Consolas" w:hAnsi="Consolas" w:cs="Times New Roman"/>
+          <w:sz w:val="20"/>
+          <w:szCs w:val="20"/>
+        </w:rPr>
+        <w:t>action.sequenceNo</w:t>
+      </w:r>
+      <w:proofErr w:type="spellEnd"/>
+      <w:r>
+        <w:rPr>
+          <w:rFonts w:ascii="Consolas" w:hAnsi="Consolas" w:cs="Times New Roman"/>
+          <w:sz w:val="20"/>
+          <w:szCs w:val="20"/>
+        </w:rPr>
+        <w:t xml:space="preserve"> &gt; </w:t>
+      </w:r>
+      <w:proofErr w:type="spellStart"/>
+      <w:r>
+        <w:rPr>
+          <w:rFonts w:ascii="Consolas" w:hAnsi="Consolas" w:cs="Times New Roman"/>
+          <w:sz w:val="20"/>
+          <w:szCs w:val="20"/>
+        </w:rPr>
+        <w:t>serverSequenceNo</w:t>
+      </w:r>
+      <w:proofErr w:type="spellEnd"/>
+      <w:r>
+        <w:rPr>
+          <w:rFonts w:ascii="Consolas" w:hAnsi="Consolas" w:cs="Times New Roman"/>
+          <w:sz w:val="20"/>
+          <w:szCs w:val="20"/>
+        </w:rPr>
+        <w:t>) {</w:t>
+      </w:r>
+      <w:r>
+        <w:rPr>
+          <w:rFonts w:ascii="Consolas" w:hAnsi="Consolas" w:cs="Times New Roman"/>
+          <w:sz w:val="20"/>
+          <w:szCs w:val="20"/>
+        </w:rPr>
+        <w:t xml:space="preserve"> //checking for the actions</w:t>
+      </w:r>
+      <w:r>
+        <w:rPr>
+          <w:rFonts w:ascii="Consolas" w:hAnsi="Consolas" w:cs="Times New Roman"/>
+          <w:sz w:val="20"/>
+          <w:szCs w:val="20"/>
+        </w:rPr>
+        <w:br/>
+      </w:r>
+      <w:r>
+        <w:rPr>
+          <w:rFonts w:ascii="Consolas" w:hAnsi="Consolas" w:cs="Times New Roman"/>
+          <w:sz w:val="20"/>
+          <w:szCs w:val="20"/>
+        </w:rPr>
+        <w:t xml:space="preserve">                </w:t>
+      </w:r>
+      <w:proofErr w:type="spellStart"/>
+      <w:r>
+        <w:rPr>
+          <w:rFonts w:ascii="Consolas" w:hAnsi="Consolas" w:cs="Times New Roman"/>
+          <w:sz w:val="20"/>
+          <w:szCs w:val="20"/>
+        </w:rPr>
+        <w:t>player.MovePredicted</w:t>
+      </w:r>
+      <w:proofErr w:type="spellEnd"/>
+      <w:r>
+        <w:rPr>
+          <w:rFonts w:ascii="Consolas" w:hAnsi="Consolas" w:cs="Times New Roman"/>
+          <w:sz w:val="20"/>
+          <w:szCs w:val="20"/>
+        </w:rPr>
+        <w:t>(</w:t>
+      </w:r>
+      <w:proofErr w:type="spellStart"/>
+      <w:r>
+        <w:rPr>
+          <w:rFonts w:ascii="Consolas" w:hAnsi="Consolas" w:cs="Times New Roman"/>
+          <w:sz w:val="20"/>
+          <w:szCs w:val="20"/>
+        </w:rPr>
+        <w:t>action.moveDir</w:t>
+      </w:r>
+      <w:proofErr w:type="spellEnd"/>
+      <w:r>
+        <w:rPr>
+          <w:rFonts w:ascii="Consolas" w:hAnsi="Consolas" w:cs="Times New Roman"/>
+          <w:sz w:val="20"/>
+          <w:szCs w:val="20"/>
+        </w:rPr>
+        <w:t>);</w:t>
+      </w:r>
+      <w:r>
+        <w:rPr>
+          <w:rFonts w:ascii="Consolas" w:hAnsi="Consolas" w:cs="Times New Roman"/>
+          <w:sz w:val="20"/>
+          <w:szCs w:val="20"/>
+        </w:rPr>
+        <w:t xml:space="preserve"> //applying the remaining actions</w:t>
+      </w:r>
+      <w:r>
+        <w:rPr>
+          <w:rFonts w:ascii="Consolas" w:hAnsi="Consolas" w:cs="Times New Roman"/>
+          <w:sz w:val="20"/>
+          <w:szCs w:val="20"/>
+        </w:rPr>
+        <w:br/>
+      </w:r>
+      <w:r>
+        <w:rPr>
+          <w:rFonts w:ascii="Consolas" w:hAnsi="Consolas" w:cs="Times New Roman"/>
+          <w:sz w:val="20"/>
+          <w:szCs w:val="20"/>
+        </w:rPr>
+        <w:t xml:space="preserve">           }</w:t>
+      </w:r>
+      <w:r>
+        <w:rPr>
+          <w:rFonts w:ascii="Consolas" w:hAnsi="Consolas" w:cs="Times New Roman"/>
+          <w:sz w:val="20"/>
+          <w:szCs w:val="20"/>
+        </w:rPr>
+        <w:br/>
+      </w:r>
+      <w:r>
+        <w:rPr>
+          <w:rFonts w:ascii="Consolas" w:hAnsi="Consolas" w:cs="Times New Roman"/>
+          <w:sz w:val="20"/>
+          <w:szCs w:val="20"/>
+        </w:rPr>
+        <w:t xml:space="preserve">        }</w:t>
+      </w:r>
+      <w:r>
+        <w:rPr>
+          <w:rFonts w:ascii="Consolas" w:hAnsi="Consolas" w:cs="Times New Roman"/>
+          <w:sz w:val="20"/>
+          <w:szCs w:val="20"/>
+        </w:rPr>
+        <w:br/>
+      </w:r>
+      <w:r>
+        <w:rPr>
+          <w:rFonts w:ascii="Consolas" w:hAnsi="Consolas" w:cs="Times New Roman"/>
+          <w:sz w:val="20"/>
+          <w:szCs w:val="20"/>
+        </w:rPr>
+        <w:t xml:space="preserve">        </w:t>
+      </w:r>
+      <w:proofErr w:type="spellStart"/>
+      <w:r>
+        <w:rPr>
+          <w:rFonts w:ascii="Consolas" w:hAnsi="Consolas" w:cs="Times New Roman"/>
+          <w:sz w:val="20"/>
+          <w:szCs w:val="20"/>
+        </w:rPr>
+        <w:t>actions.erase</w:t>
+      </w:r>
+      <w:proofErr w:type="spellEnd"/>
+      <w:r>
+        <w:rPr>
+          <w:rFonts w:ascii="Consolas" w:hAnsi="Consolas" w:cs="Times New Roman"/>
+          <w:sz w:val="20"/>
+          <w:szCs w:val="20"/>
+        </w:rPr>
+        <w:t>(</w:t>
+      </w:r>
+      <w:r>
+        <w:rPr>
+          <w:rFonts w:ascii="Consolas" w:hAnsi="Consolas" w:cs="Times New Roman"/>
+          <w:sz w:val="20"/>
+          <w:szCs w:val="20"/>
+        </w:rPr>
+        <w:t xml:space="preserve"> //deleting the action for which the position has been received</w:t>
+      </w:r>
+      <w:r>
+        <w:rPr>
+          <w:rFonts w:ascii="Consolas" w:hAnsi="Consolas" w:cs="Times New Roman"/>
+          <w:sz w:val="20"/>
+          <w:szCs w:val="20"/>
+        </w:rPr>
+        <w:br/>
+      </w:r>
+      <w:r>
+        <w:rPr>
+          <w:rFonts w:ascii="Consolas" w:hAnsi="Consolas" w:cs="Times New Roman"/>
+          <w:sz w:val="20"/>
+          <w:szCs w:val="20"/>
+        </w:rPr>
+        <w:t xml:space="preserve">            std::</w:t>
+      </w:r>
+      <w:proofErr w:type="spellStart"/>
+      <w:r>
+        <w:rPr>
+          <w:rFonts w:ascii="Consolas" w:hAnsi="Consolas" w:cs="Times New Roman"/>
+          <w:sz w:val="20"/>
+          <w:szCs w:val="20"/>
+        </w:rPr>
+        <w:t>remove_if</w:t>
+      </w:r>
+      <w:proofErr w:type="spellEnd"/>
+      <w:r>
+        <w:rPr>
+          <w:rFonts w:ascii="Consolas" w:hAnsi="Consolas" w:cs="Times New Roman"/>
+          <w:sz w:val="20"/>
+          <w:szCs w:val="20"/>
+        </w:rPr>
+        <w:t>(</w:t>
+      </w:r>
+      <w:proofErr w:type="spellStart"/>
+      <w:r>
+        <w:rPr>
+          <w:rFonts w:ascii="Consolas" w:hAnsi="Consolas" w:cs="Times New Roman"/>
+          <w:sz w:val="20"/>
+          <w:szCs w:val="20"/>
+        </w:rPr>
+        <w:t>actions.begin</w:t>
+      </w:r>
+      <w:proofErr w:type="spellEnd"/>
+      <w:r>
+        <w:rPr>
+          <w:rFonts w:ascii="Consolas" w:hAnsi="Consolas" w:cs="Times New Roman"/>
+          <w:sz w:val="20"/>
+          <w:szCs w:val="20"/>
+        </w:rPr>
+        <w:t xml:space="preserve">(), </w:t>
+      </w:r>
+      <w:proofErr w:type="spellStart"/>
+      <w:r>
+        <w:rPr>
+          <w:rFonts w:ascii="Consolas" w:hAnsi="Consolas" w:cs="Times New Roman"/>
+          <w:sz w:val="20"/>
+          <w:szCs w:val="20"/>
+        </w:rPr>
+        <w:t>actions.end</w:t>
+      </w:r>
+      <w:proofErr w:type="spellEnd"/>
+      <w:r>
+        <w:rPr>
+          <w:rFonts w:ascii="Consolas" w:hAnsi="Consolas" w:cs="Times New Roman"/>
+          <w:sz w:val="20"/>
+          <w:szCs w:val="20"/>
+        </w:rPr>
+        <w:t>(),</w:t>
+      </w:r>
+      <w:r>
+        <w:rPr>
+          <w:rFonts w:ascii="Consolas" w:hAnsi="Consolas" w:cs="Times New Roman"/>
+          <w:sz w:val="20"/>
+          <w:szCs w:val="20"/>
+        </w:rPr>
+        <w:br/>
+      </w:r>
+      <w:r>
+        <w:rPr>
+          <w:rFonts w:ascii="Consolas" w:hAnsi="Consolas" w:cs="Times New Roman"/>
+          <w:sz w:val="20"/>
+          <w:szCs w:val="20"/>
+        </w:rPr>
+        <w:t xml:space="preserve">                [</w:t>
+      </w:r>
+      <w:proofErr w:type="spellStart"/>
+      <w:r>
+        <w:rPr>
+          <w:rFonts w:ascii="Consolas" w:hAnsi="Consolas" w:cs="Times New Roman"/>
+          <w:sz w:val="20"/>
+          <w:szCs w:val="20"/>
+        </w:rPr>
+        <w:t>serverSequenceNo</w:t>
+      </w:r>
+      <w:proofErr w:type="spellEnd"/>
+      <w:r>
+        <w:rPr>
+          <w:rFonts w:ascii="Consolas" w:hAnsi="Consolas" w:cs="Times New Roman"/>
+          <w:sz w:val="20"/>
+          <w:szCs w:val="20"/>
+        </w:rPr>
+        <w:t>](</w:t>
+      </w:r>
+      <w:proofErr w:type="spellStart"/>
+      <w:r>
+        <w:rPr>
+          <w:rFonts w:ascii="Consolas" w:hAnsi="Consolas" w:cs="Times New Roman"/>
+          <w:sz w:val="20"/>
+          <w:szCs w:val="20"/>
+        </w:rPr>
+        <w:t>const</w:t>
+      </w:r>
+      <w:proofErr w:type="spellEnd"/>
+      <w:r>
+        <w:rPr>
+          <w:rFonts w:ascii="Consolas" w:hAnsi="Consolas" w:cs="Times New Roman"/>
+          <w:sz w:val="20"/>
+          <w:szCs w:val="20"/>
+        </w:rPr>
+        <w:t xml:space="preserve"> </w:t>
+      </w:r>
+      <w:proofErr w:type="spellStart"/>
+      <w:r>
+        <w:rPr>
+          <w:rFonts w:ascii="Consolas" w:hAnsi="Consolas" w:cs="Times New Roman"/>
+          <w:sz w:val="20"/>
+          <w:szCs w:val="20"/>
+        </w:rPr>
+        <w:t>PlayerActions</w:t>
+      </w:r>
+      <w:proofErr w:type="spellEnd"/>
+      <w:r>
+        <w:rPr>
+          <w:rFonts w:ascii="Consolas" w:hAnsi="Consolas" w:cs="Times New Roman"/>
+          <w:sz w:val="20"/>
+          <w:szCs w:val="20"/>
+        </w:rPr>
+        <w:t>&amp; action) {</w:t>
+      </w:r>
+      <w:r>
+        <w:rPr>
+          <w:rFonts w:ascii="Consolas" w:hAnsi="Consolas" w:cs="Times New Roman"/>
+          <w:sz w:val="20"/>
+          <w:szCs w:val="20"/>
+        </w:rPr>
+        <w:br/>
+      </w:r>
+      <w:r>
+        <w:rPr>
+          <w:rFonts w:ascii="Consolas" w:hAnsi="Consolas" w:cs="Times New Roman"/>
+          <w:sz w:val="20"/>
+          <w:szCs w:val="20"/>
+        </w:rPr>
+        <w:t xml:space="preserve">                    return </w:t>
+      </w:r>
+      <w:proofErr w:type="spellStart"/>
+      <w:r>
+        <w:rPr>
+          <w:rFonts w:ascii="Consolas" w:hAnsi="Consolas" w:cs="Times New Roman"/>
+          <w:sz w:val="20"/>
+          <w:szCs w:val="20"/>
+        </w:rPr>
+        <w:t>action.sequenceNo</w:t>
+      </w:r>
+      <w:proofErr w:type="spellEnd"/>
+      <w:r>
+        <w:rPr>
+          <w:rFonts w:ascii="Consolas" w:hAnsi="Consolas" w:cs="Times New Roman"/>
+          <w:sz w:val="20"/>
+          <w:szCs w:val="20"/>
+        </w:rPr>
+        <w:t xml:space="preserve"> == </w:t>
+      </w:r>
+      <w:proofErr w:type="spellStart"/>
+      <w:r>
+        <w:rPr>
+          <w:rFonts w:ascii="Consolas" w:hAnsi="Consolas" w:cs="Times New Roman"/>
+          <w:sz w:val="20"/>
+          <w:szCs w:val="20"/>
+        </w:rPr>
+        <w:t>serverSequenceNo</w:t>
+      </w:r>
+      <w:proofErr w:type="spellEnd"/>
+      <w:r>
+        <w:rPr>
+          <w:rFonts w:ascii="Consolas" w:hAnsi="Consolas" w:cs="Times New Roman"/>
+          <w:sz w:val="20"/>
+          <w:szCs w:val="20"/>
+        </w:rPr>
+        <w:t>;</w:t>
+      </w:r>
+      <w:r>
+        <w:rPr>
+          <w:rFonts w:ascii="Consolas" w:hAnsi="Consolas" w:cs="Times New Roman"/>
+          <w:sz w:val="20"/>
+          <w:szCs w:val="20"/>
+        </w:rPr>
+        <w:br/>
+      </w:r>
+      <w:r>
+        <w:rPr>
+          <w:rFonts w:ascii="Consolas" w:hAnsi="Consolas" w:cs="Times New Roman"/>
+          <w:sz w:val="20"/>
+          <w:szCs w:val="20"/>
+        </w:rPr>
+        <w:t xml:space="preserve">                }),</w:t>
+      </w:r>
+      <w:r>
+        <w:rPr>
+          <w:rFonts w:ascii="Consolas" w:hAnsi="Consolas" w:cs="Times New Roman"/>
+          <w:sz w:val="20"/>
+          <w:szCs w:val="20"/>
+        </w:rPr>
+        <w:br/>
+      </w:r>
+      <w:r>
+        <w:rPr>
+          <w:rFonts w:ascii="Consolas" w:hAnsi="Consolas" w:cs="Times New Roman"/>
+          <w:sz w:val="20"/>
+          <w:szCs w:val="20"/>
+        </w:rPr>
+        <w:t xml:space="preserve">            </w:t>
+      </w:r>
+      <w:proofErr w:type="spellStart"/>
+      <w:r>
+        <w:rPr>
+          <w:rFonts w:ascii="Consolas" w:hAnsi="Consolas" w:cs="Times New Roman"/>
+          <w:sz w:val="20"/>
+          <w:szCs w:val="20"/>
+        </w:rPr>
+        <w:t>actions.end</w:t>
+      </w:r>
+      <w:proofErr w:type="spellEnd"/>
+      <w:r>
+        <w:rPr>
+          <w:rFonts w:ascii="Consolas" w:hAnsi="Consolas" w:cs="Times New Roman"/>
+          <w:sz w:val="20"/>
+          <w:szCs w:val="20"/>
+        </w:rPr>
+        <w:t>());</w:t>
+      </w:r>
+      <w:r>
+        <w:rPr>
+          <w:rFonts w:ascii="Consolas" w:hAnsi="Consolas" w:cs="Times New Roman"/>
+          <w:sz w:val="20"/>
+          <w:szCs w:val="20"/>
+        </w:rPr>
+        <w:br/>
+      </w:r>
+      <w:r>
+        <w:rPr>
+          <w:rFonts w:ascii="Consolas" w:hAnsi="Consolas" w:cs="Times New Roman"/>
+          <w:sz w:val="20"/>
+          <w:szCs w:val="20"/>
+        </w:rPr>
+        <w:t xml:space="preserve">    }</w:t>
+      </w:r>
+      <w:r>
+        <w:rPr>
+          <w:rFonts w:ascii="Consolas" w:hAnsi="Consolas" w:cs="Times New Roman"/>
+          <w:sz w:val="20"/>
+          <w:szCs w:val="20"/>
+        </w:rPr>
+        <w:br/>
+      </w:r>
+      <w:r>
+        <w:rPr>
+          <w:rFonts w:ascii="Consolas" w:hAnsi="Consolas" w:cs="Times New Roman"/>
+          <w:sz w:val="20"/>
+          <w:szCs w:val="20"/>
+        </w:rPr>
+        <w:t>}</w:t>
+      </w:r>
+    </w:p>
+    <w:p>
+      <w:pPr>
+        <w:rPr>
+          <w:rFonts w:ascii="Consolas" w:hAnsi="Consolas" w:cs="Times New Roman"/>
+          <w:sz w:val="20"/>
+          <w:szCs w:val="20"/>
+        </w:rPr>
+      </w:pPr>
+      <w:r>
+        <w:rPr>
+          <w:rFonts w:ascii="Consolas" w:hAnsi="Consolas" w:cs="Times New Roman"/>
+          <w:sz w:val="20"/>
+          <w:szCs w:val="20"/>
+        </w:rPr>
+        <w:br w:type="page"/>
+      </w:r>
+    </w:p>
+    <w:p>
+      <w:pPr>
+        <w:jc w:val="center"/>
         <w:rPr>
           <w:rFonts w:ascii="Times New Roman" w:hAnsi="Times New Roman" w:cs="Times New Roman"/>
           <w:b/>
@@ -2461,8 +5197,18 @@
           <w:szCs w:val="36"/>
           <w:u w:val="single"/>
         </w:rPr>
+      </w:pPr>
+      <w:r>
+        <w:rPr>
+          <w:rFonts w:ascii="Times New Roman" w:hAnsi="Times New Roman" w:cs="Times New Roman"/>
+          <w:b/>
+          <w:bCs/>
+          <w:sz w:val="36"/>
+          <w:szCs w:val="36"/>
+          <w:u w:val="single"/>
+        </w:rPr>
         <w:lastRenderedPageBreak/>
-        <w:t>Prediction/Interpolation</w:t>
+        <w:t>Testing</w:t>
       </w:r>
     </w:p>
     <w:p>
@@ -2470,371 +5216,1016 @@
         <w:jc w:val="center"/>
         <w:rPr>
           <w:rFonts w:ascii="Times New Roman" w:hAnsi="Times New Roman" w:cs="Times New Roman"/>
-        </w:rPr>
-      </w:pPr>
-    </w:p>
-    <w:p>
-      <w:pPr>
-        <w:rPr>
-          <w:rFonts w:ascii="Times New Roman" w:hAnsi="Times New Roman" w:cs="Times New Roman"/>
-        </w:rPr>
-      </w:pPr>
-      <w:r>
-        <w:rPr>
-          <w:rFonts w:ascii="Times New Roman" w:hAnsi="Times New Roman" w:cs="Times New Roman"/>
-        </w:rPr>
-        <w:t xml:space="preserve">The prediction mechanism plays a critical role in lag compensation for both the player and the enemy positions. </w:t>
-      </w:r>
-      <w:r>
-        <w:rPr>
-          <w:rFonts w:ascii="Times New Roman" w:hAnsi="Times New Roman" w:cs="Times New Roman"/>
-        </w:rPr>
-        <w:br/>
-      </w:r>
-      <w:r>
-        <w:rPr>
-          <w:rFonts w:ascii="Times New Roman" w:hAnsi="Times New Roman" w:cs="Times New Roman"/>
-        </w:rPr>
-        <w:br/>
-        <w:t xml:space="preserve">For the enemy position, the prediction can be implemented using the positions of the current and previous packet, which can calculate the velocity which in </w:t>
-      </w:r>
-      <w:r>
-        <w:rPr>
-          <w:rFonts w:ascii="Times New Roman" w:hAnsi="Times New Roman" w:cs="Times New Roman"/>
-        </w:rPr>
-        <w:t>turn</w:t>
-      </w:r>
-      <w:r>
-        <w:rPr>
-          <w:rFonts w:ascii="Times New Roman" w:hAnsi="Times New Roman" w:cs="Times New Roman"/>
-        </w:rPr>
-        <w:t xml:space="preserve"> can be applied to give the new position. Alternatively, the server can send the direction the enemy was moving in, and if the speed is known, the new position can easily be calculated.</w:t>
-      </w:r>
-      <w:r>
-        <w:rPr>
-          <w:rFonts w:ascii="Times New Roman" w:hAnsi="Times New Roman" w:cs="Times New Roman"/>
-        </w:rPr>
-        <w:br/>
-      </w:r>
-      <w:r>
-        <w:rPr>
-          <w:rFonts w:ascii="Times New Roman" w:hAnsi="Times New Roman" w:cs="Times New Roman"/>
-        </w:rPr>
-        <w:br/>
-        <w:t>This project implements the latter approach. The server sends the enemy position, and move direction every 50ms to the player, and the player then predicts the position for the next 50ms using its speed value, since both the enemy and player are moving at the same speed. To stop the prediction, the move direction is reset once the predicted position is equal to the packet position. To correct the overshoot smoothly, created by the last packet, the predicted position is linearly interpolated (lerped) between the exact position and predicted position based on the delta time (time elapsed since the last frame). The code for this implementation is as follows:</w:t>
-      </w:r>
-      <w:r>
-        <w:rPr>
-          <w:rFonts w:ascii="Times New Roman" w:hAnsi="Times New Roman" w:cs="Times New Roman"/>
-        </w:rPr>
-        <w:br/>
-      </w:r>
-      <w:r>
-        <w:rPr>
-          <w:rFonts w:ascii="Times New Roman" w:hAnsi="Times New Roman" w:cs="Times New Roman"/>
-        </w:rPr>
-        <w:br/>
-      </w:r>
-      <w:r>
-        <w:rPr>
-          <w:rFonts w:ascii="Consolas" w:hAnsi="Consolas" w:cs="Times New Roman"/>
-          <w:sz w:val="20"/>
-          <w:szCs w:val="20"/>
-        </w:rPr>
-        <w:t>//retrieving information from the packet</w:t>
-      </w:r>
-      <w:r>
-        <w:rPr>
-          <w:rFonts w:ascii="Consolas" w:hAnsi="Consolas" w:cs="Times New Roman"/>
-          <w:sz w:val="20"/>
-          <w:szCs w:val="20"/>
-        </w:rPr>
-        <w:br/>
-      </w:r>
-      <w:r>
-        <w:rPr>
-          <w:rFonts w:ascii="Consolas" w:hAnsi="Consolas" w:cs="Times New Roman"/>
-          <w:sz w:val="20"/>
-          <w:szCs w:val="20"/>
-        </w:rPr>
-        <w:t>if (type == "ENEMY_POS_ROT") {</w:t>
-      </w:r>
-      <w:r>
-        <w:rPr>
-          <w:rFonts w:ascii="Consolas" w:hAnsi="Consolas" w:cs="Times New Roman"/>
-          <w:sz w:val="20"/>
-          <w:szCs w:val="20"/>
-        </w:rPr>
-        <w:br/>
-      </w:r>
-      <w:r>
-        <w:rPr>
-          <w:rFonts w:ascii="Consolas" w:hAnsi="Consolas" w:cs="Times New Roman"/>
-          <w:sz w:val="20"/>
-          <w:szCs w:val="20"/>
-        </w:rPr>
-        <w:t xml:space="preserve">    curPacket &gt;&gt; enemyMoveDir &gt;&gt; enemyPos &gt;&gt; enemyRot &gt;&gt; serverTime;</w:t>
-      </w:r>
-      <w:r>
-        <w:rPr>
-          <w:rFonts w:ascii="Consolas" w:hAnsi="Consolas" w:cs="Times New Roman"/>
-          <w:sz w:val="20"/>
-          <w:szCs w:val="20"/>
-        </w:rPr>
-        <w:br/>
-      </w:r>
-      <w:r>
-        <w:rPr>
-          <w:rFonts w:ascii="Consolas" w:hAnsi="Consolas" w:cs="Times New Roman"/>
-          <w:sz w:val="20"/>
-          <w:szCs w:val="20"/>
-        </w:rPr>
-        <w:t xml:space="preserve">    if (lastEnemyPos != enemyPos) {</w:t>
-      </w:r>
-      <w:r>
-        <w:rPr>
-          <w:rFonts w:ascii="Consolas" w:hAnsi="Consolas" w:cs="Times New Roman"/>
-          <w:sz w:val="20"/>
-          <w:szCs w:val="20"/>
-        </w:rPr>
-        <w:br/>
-      </w:r>
-      <w:r>
-        <w:rPr>
-          <w:rFonts w:ascii="Consolas" w:hAnsi="Consolas" w:cs="Times New Roman"/>
-          <w:sz w:val="20"/>
-          <w:szCs w:val="20"/>
-        </w:rPr>
-        <w:t xml:space="preserve">        lastEnemyPos = enemyPos;</w:t>
-      </w:r>
-      <w:r>
-        <w:rPr>
-          <w:rFonts w:ascii="Consolas" w:hAnsi="Consolas" w:cs="Times New Roman"/>
-          <w:sz w:val="20"/>
-          <w:szCs w:val="20"/>
-        </w:rPr>
-        <w:br/>
-      </w:r>
-      <w:r>
-        <w:rPr>
-          <w:rFonts w:ascii="Consolas" w:hAnsi="Consolas" w:cs="Times New Roman"/>
-          <w:sz w:val="20"/>
-          <w:szCs w:val="20"/>
-        </w:rPr>
-        <w:t xml:space="preserve">    }</w:t>
-      </w:r>
-      <w:r>
-        <w:rPr>
-          <w:rFonts w:ascii="Consolas" w:hAnsi="Consolas" w:cs="Times New Roman"/>
-          <w:sz w:val="20"/>
-          <w:szCs w:val="20"/>
-        </w:rPr>
-        <w:br/>
-      </w:r>
-      <w:r>
-        <w:rPr>
-          <w:rFonts w:ascii="Consolas" w:hAnsi="Consolas" w:cs="Times New Roman"/>
-          <w:sz w:val="20"/>
-          <w:szCs w:val="20"/>
-        </w:rPr>
-        <w:t xml:space="preserve">    else {</w:t>
-      </w:r>
-      <w:r>
-        <w:rPr>
-          <w:rFonts w:ascii="Consolas" w:hAnsi="Consolas" w:cs="Times New Roman"/>
-          <w:sz w:val="20"/>
-          <w:szCs w:val="20"/>
-        </w:rPr>
-        <w:br/>
-      </w:r>
-      <w:r>
-        <w:rPr>
-          <w:rFonts w:ascii="Consolas" w:hAnsi="Consolas" w:cs="Times New Roman"/>
-          <w:sz w:val="20"/>
-          <w:szCs w:val="20"/>
-        </w:rPr>
-        <w:t xml:space="preserve">        enemyMoveDir = sf::Vector2f();</w:t>
-      </w:r>
-      <w:r>
-        <w:rPr>
-          <w:rFonts w:ascii="Consolas" w:hAnsi="Consolas" w:cs="Times New Roman"/>
-          <w:sz w:val="20"/>
-          <w:szCs w:val="20"/>
-        </w:rPr>
-        <w:t xml:space="preserve"> //if the position is same, clear the move direction, don’t need to move more</w:t>
-      </w:r>
-      <w:r>
-        <w:rPr>
-          <w:rFonts w:ascii="Consolas" w:hAnsi="Consolas" w:cs="Times New Roman"/>
-          <w:sz w:val="20"/>
-          <w:szCs w:val="20"/>
-        </w:rPr>
-        <w:br/>
-      </w:r>
-      <w:r>
-        <w:rPr>
-          <w:rFonts w:ascii="Consolas" w:hAnsi="Consolas" w:cs="Times New Roman"/>
-          <w:sz w:val="20"/>
-          <w:szCs w:val="20"/>
-        </w:rPr>
-        <w:t xml:space="preserve">    }</w:t>
-      </w:r>
-      <w:r>
-        <w:rPr>
-          <w:rFonts w:ascii="Consolas" w:hAnsi="Consolas" w:cs="Times New Roman"/>
-          <w:sz w:val="20"/>
-          <w:szCs w:val="20"/>
-        </w:rPr>
-        <w:br/>
-      </w:r>
-      <w:r>
-        <w:rPr>
-          <w:rFonts w:ascii="Consolas" w:hAnsi="Consolas" w:cs="Times New Roman"/>
-          <w:sz w:val="20"/>
-          <w:szCs w:val="20"/>
-        </w:rPr>
-        <w:t>}</w:t>
-      </w:r>
-      <w:r>
-        <w:rPr>
-          <w:rFonts w:ascii="Consolas" w:hAnsi="Consolas" w:cs="Times New Roman"/>
-          <w:sz w:val="20"/>
-          <w:szCs w:val="20"/>
-        </w:rPr>
-        <w:br/>
-        <w:t>//drawing the enemy</w:t>
-      </w:r>
-      <w:r>
-        <w:rPr>
-          <w:rFonts w:ascii="Consolas" w:hAnsi="Consolas" w:cs="Times New Roman"/>
-          <w:sz w:val="20"/>
-          <w:szCs w:val="20"/>
-        </w:rPr>
-        <w:br/>
-      </w:r>
-      <w:r>
-        <w:rPr>
-          <w:rFonts w:ascii="Consolas" w:hAnsi="Consolas" w:cs="Times New Roman"/>
-          <w:sz w:val="20"/>
-          <w:szCs w:val="20"/>
-        </w:rPr>
-        <w:t>predictedPos += enemy.MovePredicted(enemyMoveDir);</w:t>
-      </w:r>
-      <w:r>
-        <w:rPr>
-          <w:rFonts w:ascii="Consolas" w:hAnsi="Consolas" w:cs="Times New Roman"/>
-          <w:sz w:val="20"/>
-          <w:szCs w:val="20"/>
-        </w:rPr>
-        <w:t xml:space="preserve"> //predicting the new position based on the move direction</w:t>
-      </w:r>
-      <w:r>
-        <w:rPr>
-          <w:rFonts w:ascii="Consolas" w:hAnsi="Consolas" w:cs="Times New Roman"/>
-          <w:sz w:val="20"/>
-          <w:szCs w:val="20"/>
-        </w:rPr>
-        <w:br/>
-      </w:r>
-      <w:r>
-        <w:rPr>
-          <w:rFonts w:ascii="Consolas" w:hAnsi="Consolas" w:cs="Times New Roman"/>
-          <w:sz w:val="20"/>
-          <w:szCs w:val="20"/>
-        </w:rPr>
-        <w:t>predictedPos += (lastEnemyPos - predictedPos) * (deltaTime * 4)</w:t>
-      </w:r>
-      <w:r>
-        <w:rPr>
-          <w:rFonts w:ascii="Consolas" w:hAnsi="Consolas" w:cs="Times New Roman"/>
-          <w:sz w:val="20"/>
-          <w:szCs w:val="20"/>
-        </w:rPr>
-        <w:t>; //lerping based on delta time, multiplied by 4 to increase the lerp speed</w:t>
-      </w:r>
-      <w:r>
-        <w:rPr>
-          <w:rFonts w:ascii="Consolas" w:hAnsi="Consolas" w:cs="Times New Roman"/>
-          <w:sz w:val="20"/>
-          <w:szCs w:val="20"/>
-        </w:rPr>
-        <w:br/>
-      </w:r>
-      <w:r>
-        <w:rPr>
-          <w:rFonts w:ascii="Consolas" w:hAnsi="Consolas" w:cs="Times New Roman"/>
-          <w:sz w:val="20"/>
-          <w:szCs w:val="20"/>
-        </w:rPr>
-        <w:t>enemy.draw(window, deltaTime, predictedPos, lastEnemyRot);</w:t>
-      </w:r>
-      <w:r>
-        <w:rPr>
-          <w:rFonts w:ascii="Consolas" w:hAnsi="Consolas" w:cs="Times New Roman"/>
-          <w:sz w:val="20"/>
-          <w:szCs w:val="20"/>
-        </w:rPr>
-        <w:t xml:space="preserve"> //drawing with the new predicted and lerped position</w:t>
-      </w:r>
-      <w:r>
-        <w:rPr>
-          <w:rFonts w:ascii="Consolas" w:hAnsi="Consolas" w:cs="Times New Roman"/>
-          <w:sz w:val="20"/>
-          <w:szCs w:val="20"/>
-        </w:rPr>
-        <w:br/>
-      </w:r>
-      <w:r>
-        <w:rPr>
-          <w:rFonts w:ascii="Consolas" w:hAnsi="Consolas" w:cs="Times New Roman"/>
-          <w:sz w:val="20"/>
-          <w:szCs w:val="20"/>
-        </w:rPr>
-        <w:br/>
-      </w:r>
-      <w:r>
-        <w:rPr>
-          <w:rFonts w:ascii="Times New Roman" w:hAnsi="Times New Roman" w:cs="Times New Roman"/>
-        </w:rPr>
-        <w:t>The player position prediction is simpler since it only requires the input, the sequence number, and a list of the inputs.</w:t>
-      </w:r>
-      <w:r>
-        <w:rPr>
-          <w:rFonts w:ascii="Times New Roman" w:hAnsi="Times New Roman" w:cs="Times New Roman"/>
-        </w:rPr>
-        <w:br/>
-      </w:r>
-      <w:r>
-        <w:rPr>
-          <w:rFonts w:ascii="Times New Roman" w:hAnsi="Times New Roman" w:cs="Times New Roman"/>
-        </w:rPr>
-        <w:br/>
-        <w:t xml:space="preserve">When the user presses WASD, </w:t>
-      </w:r>
-      <w:r>
-        <w:rPr>
-          <w:rFonts w:ascii="Times New Roman" w:hAnsi="Times New Roman" w:cs="Times New Roman"/>
-        </w:rPr>
-        <w:t>the system</w:t>
-      </w:r>
-      <w:r>
-        <w:rPr>
-          <w:rFonts w:ascii="Times New Roman" w:hAnsi="Times New Roman" w:cs="Times New Roman"/>
-        </w:rPr>
+          <w:b/>
+          <w:bCs/>
+          <w:u w:val="single"/>
+        </w:rPr>
+      </w:pPr>
+    </w:p>
+    <w:p>
+      <w:pPr>
+        <w:rPr>
+          <w:rFonts w:ascii="Times New Roman" w:hAnsi="Times New Roman" w:cs="Times New Roman"/>
+        </w:rPr>
+      </w:pPr>
+      <w:r>
+        <w:rPr>
+          <w:rFonts w:ascii="Times New Roman" w:hAnsi="Times New Roman" w:cs="Times New Roman"/>
+        </w:rPr>
+        <w:t xml:space="preserve">Testing the application on various network conditions is also a crucial step as it </w:t>
+      </w:r>
+      <w:r>
+        <w:rPr>
+          <w:rFonts w:ascii="Times New Roman" w:hAnsi="Times New Roman" w:cs="Times New Roman"/>
+        </w:rPr>
+        <w:t xml:space="preserve">shows the conditions where the program breaks and the game is unplayable, </w:t>
+      </w:r>
+      <w:r>
+        <w:rPr>
+          <w:rFonts w:ascii="Times New Roman" w:hAnsi="Times New Roman" w:cs="Times New Roman"/>
+        </w:rPr>
+        <w:t>which in turn helps in improving the network logic and implementation.</w:t>
+      </w:r>
+      <w:r>
+        <w:rPr>
+          <w:rFonts w:ascii="Times New Roman" w:hAnsi="Times New Roman" w:cs="Times New Roman"/>
+        </w:rPr>
+        <w:br/>
+      </w:r>
+      <w:r>
+        <w:rPr>
+          <w:rFonts w:ascii="Times New Roman" w:hAnsi="Times New Roman" w:cs="Times New Roman"/>
+        </w:rPr>
+        <w:br/>
+        <w:t xml:space="preserve">The application was tested using Clumsy </w:t>
+      </w:r>
+      <w:r>
+        <w:rPr>
+          <w:rFonts w:ascii="Times New Roman" w:hAnsi="Times New Roman" w:cs="Times New Roman"/>
+        </w:rPr>
+        <w:t>(</w:t>
+      </w:r>
+      <w:r>
+        <w:rPr>
+          <w:rFonts w:ascii="Times New Roman" w:hAnsi="Times New Roman" w:cs="Times New Roman"/>
+        </w:rPr>
+        <w:t>Tao, 2023)</w:t>
+      </w:r>
+      <w:r>
+        <w:rPr>
+          <w:rFonts w:ascii="Times New Roman" w:hAnsi="Times New Roman" w:cs="Times New Roman"/>
+        </w:rPr>
+        <w:t xml:space="preserve">, an application which </w:t>
+      </w:r>
+      <w:r>
+        <w:rPr>
+          <w:rFonts w:ascii="Times New Roman" w:hAnsi="Times New Roman" w:cs="Times New Roman"/>
+        </w:rPr>
+        <w:t xml:space="preserve">stops living network packets and </w:t>
+      </w:r>
+      <w:r>
+        <w:rPr>
+          <w:rFonts w:ascii="Times New Roman" w:hAnsi="Times New Roman" w:cs="Times New Roman"/>
+        </w:rPr>
+        <w:t>captures</w:t>
+      </w:r>
+      <w:r>
+        <w:rPr>
+          <w:rFonts w:ascii="Times New Roman" w:hAnsi="Times New Roman" w:cs="Times New Roman"/>
+        </w:rPr>
+        <w:t xml:space="preserve"> them, </w:t>
+      </w:r>
+      <w:r>
+        <w:rPr>
+          <w:rFonts w:ascii="Times New Roman" w:hAnsi="Times New Roman" w:cs="Times New Roman"/>
+        </w:rPr>
+        <w:t>lags</w:t>
+      </w:r>
+      <w:r>
+        <w:rPr>
+          <w:rFonts w:ascii="Times New Roman" w:hAnsi="Times New Roman" w:cs="Times New Roman"/>
+        </w:rPr>
+        <w:t>/</w:t>
+      </w:r>
+      <w:r>
+        <w:rPr>
+          <w:rFonts w:ascii="Times New Roman" w:hAnsi="Times New Roman" w:cs="Times New Roman"/>
+        </w:rPr>
+        <w:t>drops</w:t>
+      </w:r>
+      <w:r>
+        <w:rPr>
+          <w:rFonts w:ascii="Times New Roman" w:hAnsi="Times New Roman" w:cs="Times New Roman"/>
+        </w:rPr>
+        <w:t>/</w:t>
+      </w:r>
+      <w:r>
+        <w:rPr>
+          <w:rFonts w:ascii="Times New Roman" w:hAnsi="Times New Roman" w:cs="Times New Roman"/>
+        </w:rPr>
+        <w:t>tampers</w:t>
+      </w:r>
+      <w:r>
+        <w:rPr>
+          <w:rFonts w:ascii="Times New Roman" w:hAnsi="Times New Roman" w:cs="Times New Roman"/>
+        </w:rPr>
+        <w:t xml:space="preserve">/.. the packets on demand, </w:t>
+      </w:r>
+      <w:r>
+        <w:rPr>
+          <w:rFonts w:ascii="Times New Roman" w:hAnsi="Times New Roman" w:cs="Times New Roman"/>
+        </w:rPr>
+        <w:t xml:space="preserve">and </w:t>
+      </w:r>
+      <w:r>
+        <w:rPr>
+          <w:rFonts w:ascii="Times New Roman" w:hAnsi="Times New Roman" w:cs="Times New Roman"/>
+        </w:rPr>
+        <w:t xml:space="preserve">then </w:t>
+      </w:r>
+      <w:r>
+        <w:rPr>
+          <w:rFonts w:ascii="Times New Roman" w:hAnsi="Times New Roman" w:cs="Times New Roman"/>
+        </w:rPr>
+        <w:t>sends</w:t>
+      </w:r>
+      <w:r>
+        <w:rPr>
+          <w:rFonts w:ascii="Times New Roman" w:hAnsi="Times New Roman" w:cs="Times New Roman"/>
+        </w:rPr>
+        <w:t xml:space="preserve"> them away.</w:t>
+      </w:r>
+      <w:r>
+        <w:rPr>
+          <w:rFonts w:ascii="Times New Roman" w:hAnsi="Times New Roman" w:cs="Times New Roman"/>
+        </w:rPr>
+        <w:t xml:space="preserve"> It is widely used in evaluating applications for poor network conditions.</w:t>
+      </w:r>
+      <w:r>
+        <w:rPr>
+          <w:rFonts w:ascii="Times New Roman" w:hAnsi="Times New Roman" w:cs="Times New Roman"/>
+        </w:rPr>
+        <w:br/>
+      </w:r>
+      <w:r>
+        <w:rPr>
+          <w:rFonts w:ascii="Times New Roman" w:hAnsi="Times New Roman" w:cs="Times New Roman"/>
+        </w:rPr>
+        <w:br/>
+        <w:t>The following cases were tested:</w:t>
+      </w:r>
+    </w:p>
+    <w:p>
+      <w:pPr>
+        <w:pStyle w:val="ListParagraph"/>
+        <w:numPr>
+          <w:ilvl w:val="0"/>
+          <w:numId w:val="4"/>
+        </w:numPr>
+        <w:rPr>
+          <w:rFonts w:ascii="Times New Roman" w:hAnsi="Times New Roman" w:cs="Times New Roman"/>
+        </w:rPr>
+      </w:pPr>
+      <w:r>
+        <w:rPr>
+          <w:rFonts w:ascii="Times New Roman" w:hAnsi="Times New Roman" w:cs="Times New Roman"/>
+          <w:b/>
+          <w:bCs/>
+        </w:rPr>
+        <w:t>RTT Lag (50ms, 100ms, 150ms, 200ms)</w:t>
+      </w:r>
+    </w:p>
+    <w:p>
+      <w:pPr>
+        <w:pStyle w:val="ListParagraph"/>
+        <w:numPr>
+          <w:ilvl w:val="0"/>
+          <w:numId w:val="4"/>
+        </w:numPr>
+        <w:rPr>
+          <w:rFonts w:ascii="Times New Roman" w:hAnsi="Times New Roman" w:cs="Times New Roman"/>
+        </w:rPr>
+      </w:pPr>
+      <w:r>
+        <w:rPr>
+          <w:rFonts w:ascii="Times New Roman" w:hAnsi="Times New Roman" w:cs="Times New Roman"/>
+          <w:b/>
+          <w:bCs/>
+        </w:rPr>
+        <w:t>Packet Drop (5%, 10%, 15%, 20%)</w:t>
+      </w:r>
+    </w:p>
+    <w:p>
+      <w:pPr>
+        <w:pStyle w:val="ListParagraph"/>
+        <w:numPr>
+          <w:ilvl w:val="0"/>
+          <w:numId w:val="4"/>
+        </w:numPr>
+        <w:rPr>
+          <w:rFonts w:ascii="Times New Roman" w:hAnsi="Times New Roman" w:cs="Times New Roman"/>
+        </w:rPr>
+      </w:pPr>
+      <w:r>
+        <w:rPr>
+          <w:rFonts w:ascii="Times New Roman" w:hAnsi="Times New Roman" w:cs="Times New Roman"/>
+          <w:b/>
+          <w:bCs/>
+        </w:rPr>
+        <w:t>Bandwidth</w:t>
+      </w:r>
+    </w:p>
+    <w:p>
+      <w:pPr>
+        <w:pStyle w:val="ListParagraph"/>
+        <w:rPr>
+          <w:rFonts w:ascii="Times New Roman" w:hAnsi="Times New Roman" w:cs="Times New Roman"/>
+        </w:rPr>
+      </w:pPr>
+    </w:p>
+    <w:p>
+      <w:pPr>
+        <w:rPr>
+          <w:rFonts w:ascii="Times New Roman" w:hAnsi="Times New Roman" w:cs="Times New Roman"/>
+        </w:rPr>
+      </w:pPr>
+      <w:r>
+        <w:rPr>
+          <w:rFonts w:ascii="Times New Roman" w:hAnsi="Times New Roman" w:cs="Times New Roman"/>
+        </w:rPr>
+        <w:t>The results are as follows:</w:t>
+      </w:r>
+    </w:p>
+    <w:p>
+      <w:pPr>
+        <w:pStyle w:val="ListParagraph"/>
+        <w:numPr>
+          <w:ilvl w:val="0"/>
+          <w:numId w:val="5"/>
+        </w:numPr>
+        <w:rPr>
+          <w:rFonts w:ascii="Times New Roman" w:hAnsi="Times New Roman" w:cs="Times New Roman"/>
+        </w:rPr>
+      </w:pPr>
+      <w:r>
+        <w:rPr>
+          <w:rFonts w:ascii="Times New Roman" w:hAnsi="Times New Roman" w:cs="Times New Roman"/>
+          <w:b/>
+          <w:bCs/>
+        </w:rPr>
+        <w:t>RTT Lag:</w:t>
+      </w:r>
+      <w:r>
+        <w:rPr>
+          <w:rFonts w:ascii="Times New Roman" w:hAnsi="Times New Roman" w:cs="Times New Roman"/>
+        </w:rPr>
+        <w:br/>
         <w:t xml:space="preserve"> </w:t>
       </w:r>
       <w:r>
         <w:rPr>
           <w:rFonts w:ascii="Times New Roman" w:hAnsi="Times New Roman" w:cs="Times New Roman"/>
         </w:rPr>
-        <w:t xml:space="preserve">creates a direction vector based on the input, adds it to an input list with a sequence number, and adds it to the send packet list with the proper type string, for server reconciliation. Then it applies the direction and speed to the player sprite, assuming the inputs are valid. When the server responds, the player position is set to </w:t>
-      </w:r>
-      <w:r>
-        <w:rPr>
-          <w:rFonts w:ascii="Times New Roman" w:hAnsi="Times New Roman" w:cs="Times New Roman"/>
+        <w:tab/>
+        <w:t xml:space="preserve">a. </w:t>
+      </w:r>
+      <w:r>
+        <w:rPr>
+          <w:rFonts w:ascii="Times New Roman" w:hAnsi="Times New Roman" w:cs="Times New Roman"/>
+          <w:b/>
+          <w:bCs/>
+        </w:rPr>
+        <w:t>50ms:</w:t>
+      </w:r>
+      <w:r>
+        <w:rPr>
+          <w:rFonts w:ascii="Times New Roman" w:hAnsi="Times New Roman" w:cs="Times New Roman"/>
+        </w:rPr>
+        <w:t xml:space="preserve"> </w:t>
+      </w:r>
+      <w:r>
+        <w:rPr>
+          <w:rFonts w:ascii="Times New Roman" w:hAnsi="Times New Roman" w:cs="Times New Roman"/>
+        </w:rPr>
+        <w:br/>
+        <w:t xml:space="preserve"> </w:t>
+      </w:r>
+      <w:r>
+        <w:rPr>
+          <w:rFonts w:ascii="Times New Roman" w:hAnsi="Times New Roman" w:cs="Times New Roman"/>
+        </w:rPr>
+        <w:tab/>
+        <w:t xml:space="preserve"> </w:t>
+      </w:r>
+      <w:r>
+        <w:rPr>
+          <w:rFonts w:ascii="Times New Roman" w:hAnsi="Times New Roman" w:cs="Times New Roman"/>
+        </w:rPr>
+        <w:tab/>
+      </w:r>
+      <w:proofErr w:type="spellStart"/>
+      <w:r>
+        <w:rPr>
+          <w:rFonts w:ascii="Times New Roman" w:hAnsi="Times New Roman" w:cs="Times New Roman"/>
+        </w:rPr>
+        <w:t>i</w:t>
+      </w:r>
+      <w:proofErr w:type="spellEnd"/>
+      <w:r>
+        <w:rPr>
+          <w:rFonts w:ascii="Times New Roman" w:hAnsi="Times New Roman" w:cs="Times New Roman"/>
+        </w:rPr>
+        <w:t xml:space="preserve">) Motion: The player and enemy motion </w:t>
+      </w:r>
+      <w:r>
+        <w:rPr>
+          <w:rFonts w:ascii="Times New Roman" w:hAnsi="Times New Roman" w:cs="Times New Roman"/>
+        </w:rPr>
+        <w:t>are</w:t>
+      </w:r>
+      <w:r>
+        <w:rPr>
+          <w:rFonts w:ascii="Times New Roman" w:hAnsi="Times New Roman" w:cs="Times New Roman"/>
+        </w:rPr>
+        <w:t xml:space="preserve"> smooth and the lag in motion is hardly noticeable, the prediction is working correctly and </w:t>
+      </w:r>
+      <w:r>
+        <w:rPr>
+          <w:rFonts w:ascii="Times New Roman" w:hAnsi="Times New Roman" w:cs="Times New Roman"/>
+        </w:rPr>
+        <w:t>providing a pleasant experience.</w:t>
+      </w:r>
+      <w:r>
+        <w:rPr>
+          <w:rFonts w:ascii="Times New Roman" w:hAnsi="Times New Roman" w:cs="Times New Roman"/>
+        </w:rPr>
+        <w:br/>
+        <w:t xml:space="preserve"> </w:t>
+      </w:r>
+      <w:r>
+        <w:rPr>
+          <w:rFonts w:ascii="Times New Roman" w:hAnsi="Times New Roman" w:cs="Times New Roman"/>
+        </w:rPr>
+        <w:tab/>
+      </w:r>
+      <w:r>
+        <w:rPr>
+          <w:rFonts w:ascii="Times New Roman" w:hAnsi="Times New Roman" w:cs="Times New Roman"/>
+        </w:rPr>
+        <w:tab/>
+        <w:t>ii) Shooting: Shooting is working as expected and the collisions are being recognised by the clients properly, the lag is unnoticeable.</w:t>
+      </w:r>
+      <w:r>
+        <w:rPr>
+          <w:rFonts w:ascii="Times New Roman" w:hAnsi="Times New Roman" w:cs="Times New Roman"/>
+        </w:rPr>
+        <w:br/>
+        <w:t xml:space="preserve"> </w:t>
+      </w:r>
+      <w:r>
+        <w:rPr>
+          <w:rFonts w:ascii="Times New Roman" w:hAnsi="Times New Roman" w:cs="Times New Roman"/>
+        </w:rPr>
+        <w:tab/>
+        <w:t xml:space="preserve">b. </w:t>
+      </w:r>
+      <w:r>
+        <w:rPr>
+          <w:rFonts w:ascii="Times New Roman" w:hAnsi="Times New Roman" w:cs="Times New Roman"/>
+          <w:b/>
+          <w:bCs/>
+        </w:rPr>
+        <w:t>100ms:</w:t>
+      </w:r>
+      <w:r>
+        <w:rPr>
+          <w:rFonts w:ascii="Times New Roman" w:hAnsi="Times New Roman" w:cs="Times New Roman"/>
+        </w:rPr>
+        <w:br/>
+        <w:t xml:space="preserve"> </w:t>
+      </w:r>
+      <w:r>
+        <w:rPr>
+          <w:rFonts w:ascii="Times New Roman" w:hAnsi="Times New Roman" w:cs="Times New Roman"/>
+        </w:rPr>
+        <w:tab/>
+      </w:r>
+      <w:r>
+        <w:rPr>
+          <w:rFonts w:ascii="Times New Roman" w:hAnsi="Times New Roman" w:cs="Times New Roman"/>
+        </w:rPr>
+        <w:tab/>
+      </w:r>
+      <w:proofErr w:type="spellStart"/>
+      <w:r>
+        <w:rPr>
+          <w:rFonts w:ascii="Times New Roman" w:hAnsi="Times New Roman" w:cs="Times New Roman"/>
+        </w:rPr>
+        <w:t>i</w:t>
+      </w:r>
+      <w:proofErr w:type="spellEnd"/>
+      <w:r>
+        <w:rPr>
+          <w:rFonts w:ascii="Times New Roman" w:hAnsi="Times New Roman" w:cs="Times New Roman"/>
+        </w:rPr>
+        <w:t>) Motion: The player and enemy motion are a bit less smooth and the lag is slightly noticeable, however, the prediction system is preventing it from being unplayable.</w:t>
+      </w:r>
+      <w:r>
+        <w:rPr>
+          <w:rFonts w:ascii="Times New Roman" w:hAnsi="Times New Roman" w:cs="Times New Roman"/>
+        </w:rPr>
+        <w:br/>
+        <w:t xml:space="preserve"> </w:t>
+      </w:r>
+      <w:r>
+        <w:rPr>
+          <w:rFonts w:ascii="Times New Roman" w:hAnsi="Times New Roman" w:cs="Times New Roman"/>
+        </w:rPr>
+        <w:tab/>
+        <w:t xml:space="preserve"> </w:t>
+      </w:r>
+      <w:r>
+        <w:rPr>
+          <w:rFonts w:ascii="Times New Roman" w:hAnsi="Times New Roman" w:cs="Times New Roman"/>
+        </w:rPr>
+        <w:tab/>
+        <w:t>ii) Shooting: Shooting is working as expected but with a slight delay, collisions are also being recognised by the clients. The game is still enjoyable.</w:t>
+      </w:r>
+      <w:r>
+        <w:rPr>
+          <w:rFonts w:ascii="Times New Roman" w:hAnsi="Times New Roman" w:cs="Times New Roman"/>
+        </w:rPr>
+        <w:br/>
+        <w:t xml:space="preserve"> </w:t>
+      </w:r>
+      <w:r>
+        <w:rPr>
+          <w:rFonts w:ascii="Times New Roman" w:hAnsi="Times New Roman" w:cs="Times New Roman"/>
+        </w:rPr>
+        <w:tab/>
+        <w:t xml:space="preserve">c. </w:t>
+      </w:r>
+      <w:r>
+        <w:rPr>
+          <w:rFonts w:ascii="Times New Roman" w:hAnsi="Times New Roman" w:cs="Times New Roman"/>
+          <w:b/>
+          <w:bCs/>
+        </w:rPr>
+        <w:t>150ms:</w:t>
+      </w:r>
+      <w:r>
+        <w:rPr>
+          <w:rFonts w:ascii="Times New Roman" w:hAnsi="Times New Roman" w:cs="Times New Roman"/>
+        </w:rPr>
+        <w:br/>
+        <w:t xml:space="preserve"> </w:t>
+      </w:r>
+      <w:r>
+        <w:rPr>
+          <w:rFonts w:ascii="Times New Roman" w:hAnsi="Times New Roman" w:cs="Times New Roman"/>
+        </w:rPr>
+        <w:tab/>
+      </w:r>
+      <w:r>
+        <w:rPr>
+          <w:rFonts w:ascii="Times New Roman" w:hAnsi="Times New Roman" w:cs="Times New Roman"/>
+        </w:rPr>
+        <w:tab/>
+      </w:r>
+      <w:proofErr w:type="spellStart"/>
+      <w:r>
+        <w:rPr>
+          <w:rFonts w:ascii="Times New Roman" w:hAnsi="Times New Roman" w:cs="Times New Roman"/>
+        </w:rPr>
+        <w:t>i</w:t>
+      </w:r>
+      <w:proofErr w:type="spellEnd"/>
+      <w:r>
+        <w:rPr>
+          <w:rFonts w:ascii="Times New Roman" w:hAnsi="Times New Roman" w:cs="Times New Roman"/>
+        </w:rPr>
+        <w:t xml:space="preserve">) Motion: The player and enemy motion is noticeably lagged now, but the prediction is </w:t>
+      </w:r>
+      <w:r>
+        <w:rPr>
+          <w:rFonts w:ascii="Times New Roman" w:hAnsi="Times New Roman" w:cs="Times New Roman"/>
+        </w:rPr>
+        <w:t>helping to keep the game smooth.</w:t>
+      </w:r>
+      <w:r>
+        <w:rPr>
+          <w:rFonts w:ascii="Times New Roman" w:hAnsi="Times New Roman" w:cs="Times New Roman"/>
+        </w:rPr>
+        <w:br/>
+        <w:t xml:space="preserve"> </w:t>
+      </w:r>
+      <w:r>
+        <w:rPr>
+          <w:rFonts w:ascii="Times New Roman" w:hAnsi="Times New Roman" w:cs="Times New Roman"/>
+        </w:rPr>
+        <w:tab/>
+      </w:r>
+      <w:r>
+        <w:rPr>
+          <w:rFonts w:ascii="Times New Roman" w:hAnsi="Times New Roman" w:cs="Times New Roman"/>
+        </w:rPr>
+        <w:tab/>
+        <w:t>ii) Shooting: The shooting system is still working as expected, however, the collisions are slightly delayed since the collision packet is taking 75ms to reach the player. The game is still playable.</w:t>
+      </w:r>
+      <w:r>
+        <w:rPr>
+          <w:rFonts w:ascii="Times New Roman" w:hAnsi="Times New Roman" w:cs="Times New Roman"/>
+        </w:rPr>
+        <w:br/>
+        <w:t xml:space="preserve"> </w:t>
+      </w:r>
+      <w:r>
+        <w:rPr>
+          <w:rFonts w:ascii="Times New Roman" w:hAnsi="Times New Roman" w:cs="Times New Roman"/>
+        </w:rPr>
+        <w:tab/>
+        <w:t xml:space="preserve">d. </w:t>
+      </w:r>
+      <w:r>
+        <w:rPr>
+          <w:rFonts w:ascii="Times New Roman" w:hAnsi="Times New Roman" w:cs="Times New Roman"/>
+          <w:b/>
+          <w:bCs/>
+        </w:rPr>
+        <w:t>200ms:</w:t>
+      </w:r>
+      <w:r>
+        <w:rPr>
+          <w:rFonts w:ascii="Times New Roman" w:hAnsi="Times New Roman" w:cs="Times New Roman"/>
+        </w:rPr>
+        <w:br/>
+        <w:t xml:space="preserve"> </w:t>
+      </w:r>
+      <w:r>
+        <w:rPr>
+          <w:rFonts w:ascii="Times New Roman" w:hAnsi="Times New Roman" w:cs="Times New Roman"/>
+        </w:rPr>
+        <w:tab/>
+      </w:r>
+      <w:r>
+        <w:rPr>
+          <w:rFonts w:ascii="Times New Roman" w:hAnsi="Times New Roman" w:cs="Times New Roman"/>
+        </w:rPr>
+        <w:tab/>
+      </w:r>
+      <w:proofErr w:type="spellStart"/>
+      <w:r>
+        <w:rPr>
+          <w:rFonts w:ascii="Times New Roman" w:hAnsi="Times New Roman" w:cs="Times New Roman"/>
+        </w:rPr>
+        <w:t>i</w:t>
+      </w:r>
+      <w:proofErr w:type="spellEnd"/>
+      <w:r>
+        <w:rPr>
+          <w:rFonts w:ascii="Times New Roman" w:hAnsi="Times New Roman" w:cs="Times New Roman"/>
+        </w:rPr>
+        <w:t>) Motion: The player's motion is smooth because of the optimistic movement, the enemy's motion is laggy however prediction helps in smoothing it out. The case of “I shot you on my screen” seems to be within reach.</w:t>
+      </w:r>
+      <w:r>
+        <w:rPr>
+          <w:rFonts w:ascii="Times New Roman" w:hAnsi="Times New Roman" w:cs="Times New Roman"/>
+        </w:rPr>
+        <w:br/>
+        <w:t xml:space="preserve"> </w:t>
+      </w:r>
+      <w:r>
+        <w:rPr>
+          <w:rFonts w:ascii="Times New Roman" w:hAnsi="Times New Roman" w:cs="Times New Roman"/>
+        </w:rPr>
+        <w:tab/>
+      </w:r>
+      <w:r>
+        <w:rPr>
+          <w:rFonts w:ascii="Times New Roman" w:hAnsi="Times New Roman" w:cs="Times New Roman"/>
+        </w:rPr>
+        <w:tab/>
+        <w:t>ii) Shooting: The shooting is delayed by 100ms which is unpleasant and can conflict with position, and the game is borderline playable because of it.</w:t>
+      </w:r>
+      <w:r>
+        <w:rPr>
+          <w:rFonts w:ascii="Times New Roman" w:hAnsi="Times New Roman" w:cs="Times New Roman"/>
+        </w:rPr>
+        <w:br/>
+      </w:r>
+      <w:r>
+        <w:rPr>
+          <w:rFonts w:ascii="Times New Roman" w:hAnsi="Times New Roman" w:cs="Times New Roman"/>
+        </w:rPr>
+        <w:br/>
+        <w:t>Increasing RTT lag beyond 200ms</w:t>
+      </w:r>
+      <w:r>
+        <w:rPr>
+          <w:rFonts w:ascii="Times New Roman" w:hAnsi="Times New Roman" w:cs="Times New Roman"/>
+        </w:rPr>
+        <w:t xml:space="preserve"> (to 300ms)</w:t>
+      </w:r>
+      <w:r>
+        <w:rPr>
+          <w:rFonts w:ascii="Times New Roman" w:hAnsi="Times New Roman" w:cs="Times New Roman"/>
+        </w:rPr>
+        <w:t xml:space="preserve"> ma</w:t>
+      </w:r>
+      <w:r>
+        <w:rPr>
+          <w:rFonts w:ascii="Times New Roman" w:hAnsi="Times New Roman" w:cs="Times New Roman"/>
+        </w:rPr>
+        <w:t>d</w:t>
+      </w:r>
+      <w:r>
+        <w:rPr>
+          <w:rFonts w:ascii="Times New Roman" w:hAnsi="Times New Roman" w:cs="Times New Roman"/>
+        </w:rPr>
+        <w:t>e the game unplayable with severe position and collision delays leading to conflicted shooting.</w:t>
+      </w:r>
+      <w:r>
+        <w:rPr>
+          <w:rFonts w:ascii="Times New Roman" w:hAnsi="Times New Roman" w:cs="Times New Roman"/>
+        </w:rPr>
+        <w:br/>
+      </w:r>
+    </w:p>
+    <w:p>
+      <w:pPr>
+        <w:pStyle w:val="ListParagraph"/>
+        <w:numPr>
+          <w:ilvl w:val="0"/>
+          <w:numId w:val="5"/>
+        </w:numPr>
+        <w:rPr>
+          <w:rFonts w:ascii="Times New Roman" w:hAnsi="Times New Roman" w:cs="Times New Roman"/>
+        </w:rPr>
+      </w:pPr>
+      <w:r>
+        <w:rPr>
+          <w:rFonts w:ascii="Times New Roman" w:hAnsi="Times New Roman" w:cs="Times New Roman"/>
+          <w:b/>
+          <w:bCs/>
         </w:rPr>
         <w:lastRenderedPageBreak/>
-        <w:t>the position received, and the remaining actions, based on the sequence number, from the input list, are applied again. This mechanism ensures that the player motion is in accordance to the server and smooth and instant on the player side.</w:t>
+        <w:t>Packet Loss:</w:t>
+      </w:r>
+      <w:r>
+        <w:rPr>
+          <w:rFonts w:ascii="Times New Roman" w:hAnsi="Times New Roman" w:cs="Times New Roman"/>
+        </w:rPr>
+        <w:br/>
+        <w:t xml:space="preserve"> </w:t>
+      </w:r>
+      <w:r>
+        <w:rPr>
+          <w:rFonts w:ascii="Times New Roman" w:hAnsi="Times New Roman" w:cs="Times New Roman"/>
+        </w:rPr>
+        <w:tab/>
+        <w:t xml:space="preserve">a. </w:t>
+      </w:r>
+      <w:r>
+        <w:rPr>
+          <w:rFonts w:ascii="Times New Roman" w:hAnsi="Times New Roman" w:cs="Times New Roman"/>
+          <w:b/>
+          <w:bCs/>
+        </w:rPr>
+        <w:t>5%:</w:t>
+      </w:r>
+      <w:r>
+        <w:rPr>
+          <w:rFonts w:ascii="Times New Roman" w:hAnsi="Times New Roman" w:cs="Times New Roman"/>
+        </w:rPr>
+        <w:br/>
+        <w:t xml:space="preserve"> </w:t>
+      </w:r>
+      <w:r>
+        <w:rPr>
+          <w:rFonts w:ascii="Times New Roman" w:hAnsi="Times New Roman" w:cs="Times New Roman"/>
+        </w:rPr>
+        <w:tab/>
+        <w:t xml:space="preserve"> </w:t>
+      </w:r>
+      <w:r>
+        <w:rPr>
+          <w:rFonts w:ascii="Times New Roman" w:hAnsi="Times New Roman" w:cs="Times New Roman"/>
+        </w:rPr>
+        <w:tab/>
+      </w:r>
+      <w:proofErr w:type="spellStart"/>
+      <w:r>
+        <w:rPr>
+          <w:rFonts w:ascii="Times New Roman" w:hAnsi="Times New Roman" w:cs="Times New Roman"/>
+        </w:rPr>
+        <w:t>i</w:t>
+      </w:r>
+      <w:proofErr w:type="spellEnd"/>
+      <w:r>
+        <w:rPr>
+          <w:rFonts w:ascii="Times New Roman" w:hAnsi="Times New Roman" w:cs="Times New Roman"/>
+        </w:rPr>
+        <w:t xml:space="preserve">) Motion: The player and enemy motion is smooth since only 5% </w:t>
+      </w:r>
+      <w:r>
+        <w:rPr>
+          <w:rFonts w:ascii="Times New Roman" w:hAnsi="Times New Roman" w:cs="Times New Roman"/>
+        </w:rPr>
+        <w:t xml:space="preserve">of </w:t>
+      </w:r>
+      <w:r>
+        <w:rPr>
+          <w:rFonts w:ascii="Times New Roman" w:hAnsi="Times New Roman" w:cs="Times New Roman"/>
+        </w:rPr>
+        <w:t>packets aren’t received, there are a few hiccups in enemy motion but those are only noticeable if searched for. The game is playable in terms of motion.</w:t>
+      </w:r>
+      <w:r>
+        <w:rPr>
+          <w:rFonts w:ascii="Times New Roman" w:hAnsi="Times New Roman" w:cs="Times New Roman"/>
+        </w:rPr>
+        <w:br/>
+        <w:t xml:space="preserve"> </w:t>
+      </w:r>
+      <w:r>
+        <w:rPr>
+          <w:rFonts w:ascii="Times New Roman" w:hAnsi="Times New Roman" w:cs="Times New Roman"/>
+        </w:rPr>
+        <w:tab/>
+        <w:t xml:space="preserve"> </w:t>
+      </w:r>
+      <w:r>
+        <w:rPr>
+          <w:rFonts w:ascii="Times New Roman" w:hAnsi="Times New Roman" w:cs="Times New Roman"/>
+        </w:rPr>
+        <w:tab/>
+        <w:t>ii) Shooting: Shooting is essentially unaffected, the enemy and player are receiving and simulating their bullets correctly.</w:t>
+      </w:r>
+      <w:r>
+        <w:rPr>
+          <w:rFonts w:ascii="Times New Roman" w:hAnsi="Times New Roman" w:cs="Times New Roman"/>
+        </w:rPr>
+        <w:br/>
+        <w:t xml:space="preserve"> </w:t>
+      </w:r>
+      <w:r>
+        <w:rPr>
+          <w:rFonts w:ascii="Times New Roman" w:hAnsi="Times New Roman" w:cs="Times New Roman"/>
+        </w:rPr>
+        <w:tab/>
+        <w:t xml:space="preserve">b. </w:t>
+      </w:r>
+      <w:r>
+        <w:rPr>
+          <w:rFonts w:ascii="Times New Roman" w:hAnsi="Times New Roman" w:cs="Times New Roman"/>
+          <w:b/>
+          <w:bCs/>
+        </w:rPr>
+        <w:t>10%:</w:t>
+      </w:r>
+      <w:r>
+        <w:rPr>
+          <w:rFonts w:ascii="Times New Roman" w:hAnsi="Times New Roman" w:cs="Times New Roman"/>
+          <w:b/>
+          <w:bCs/>
+        </w:rPr>
+        <w:br/>
+      </w:r>
+      <w:r>
+        <w:rPr>
+          <w:rFonts w:ascii="Times New Roman" w:hAnsi="Times New Roman" w:cs="Times New Roman"/>
+        </w:rPr>
+        <w:t xml:space="preserve"> </w:t>
+      </w:r>
+      <w:r>
+        <w:rPr>
+          <w:rFonts w:ascii="Times New Roman" w:hAnsi="Times New Roman" w:cs="Times New Roman"/>
+        </w:rPr>
+        <w:tab/>
+      </w:r>
+      <w:r>
+        <w:rPr>
+          <w:rFonts w:ascii="Times New Roman" w:hAnsi="Times New Roman" w:cs="Times New Roman"/>
+        </w:rPr>
+        <w:tab/>
+        <w:t xml:space="preserve"> </w:t>
+      </w:r>
+      <w:proofErr w:type="spellStart"/>
+      <w:r>
+        <w:rPr>
+          <w:rFonts w:ascii="Times New Roman" w:hAnsi="Times New Roman" w:cs="Times New Roman"/>
+        </w:rPr>
+        <w:t>i</w:t>
+      </w:r>
+      <w:proofErr w:type="spellEnd"/>
+      <w:r>
+        <w:rPr>
+          <w:rFonts w:ascii="Times New Roman" w:hAnsi="Times New Roman" w:cs="Times New Roman"/>
+        </w:rPr>
+        <w:t xml:space="preserve">) Motion: The player's motion is smooth on the client's end because of the optimistic movement but on the server side it can be laggy and jumpy. The enemy’s motion has more and bigger hiccups but the prediction is helping in smoothing it out, also, the prediction overshoot is more noticeable now, since the packet is lost sometimes. </w:t>
+      </w:r>
+      <w:r>
+        <w:rPr>
+          <w:rFonts w:ascii="Times New Roman" w:hAnsi="Times New Roman" w:cs="Times New Roman"/>
+        </w:rPr>
+        <w:br/>
+        <w:t xml:space="preserve"> </w:t>
+      </w:r>
+      <w:r>
+        <w:rPr>
+          <w:rFonts w:ascii="Times New Roman" w:hAnsi="Times New Roman" w:cs="Times New Roman"/>
+        </w:rPr>
+        <w:tab/>
+        <w:t xml:space="preserve"> </w:t>
+      </w:r>
+      <w:r>
+        <w:rPr>
+          <w:rFonts w:ascii="Times New Roman" w:hAnsi="Times New Roman" w:cs="Times New Roman"/>
+        </w:rPr>
+        <w:tab/>
+        <w:t>ii) Shooting: The shooting logic is working fine, however, there are a few dropped bullets but that does not affect severely. Also, the rotation is sometimes off which makes the bullet take a different path.</w:t>
+      </w:r>
+      <w:r>
+        <w:rPr>
+          <w:rFonts w:ascii="Times New Roman" w:hAnsi="Times New Roman" w:cs="Times New Roman"/>
+        </w:rPr>
+        <w:br/>
+        <w:t xml:space="preserve"> </w:t>
+      </w:r>
+      <w:r>
+        <w:rPr>
+          <w:rFonts w:ascii="Times New Roman" w:hAnsi="Times New Roman" w:cs="Times New Roman"/>
+        </w:rPr>
+        <w:tab/>
+        <w:t xml:space="preserve">c. </w:t>
+      </w:r>
+      <w:r>
+        <w:rPr>
+          <w:rFonts w:ascii="Times New Roman" w:hAnsi="Times New Roman" w:cs="Times New Roman"/>
+          <w:b/>
+          <w:bCs/>
+        </w:rPr>
+        <w:t>15%:</w:t>
+      </w:r>
+      <w:r>
+        <w:rPr>
+          <w:rFonts w:ascii="Times New Roman" w:hAnsi="Times New Roman" w:cs="Times New Roman"/>
+        </w:rPr>
+        <w:br/>
+        <w:t xml:space="preserve"> </w:t>
+      </w:r>
+      <w:r>
+        <w:rPr>
+          <w:rFonts w:ascii="Times New Roman" w:hAnsi="Times New Roman" w:cs="Times New Roman"/>
+        </w:rPr>
+        <w:tab/>
+        <w:t xml:space="preserve"> </w:t>
+      </w:r>
+      <w:r>
+        <w:rPr>
+          <w:rFonts w:ascii="Times New Roman" w:hAnsi="Times New Roman" w:cs="Times New Roman"/>
+        </w:rPr>
+        <w:tab/>
+      </w:r>
+      <w:proofErr w:type="spellStart"/>
+      <w:r>
+        <w:rPr>
+          <w:rFonts w:ascii="Times New Roman" w:hAnsi="Times New Roman" w:cs="Times New Roman"/>
+        </w:rPr>
+        <w:t>i</w:t>
+      </w:r>
+      <w:proofErr w:type="spellEnd"/>
+      <w:r>
+        <w:rPr>
+          <w:rFonts w:ascii="Times New Roman" w:hAnsi="Times New Roman" w:cs="Times New Roman"/>
+        </w:rPr>
+        <w:t>) Motion: The enemy’s motion is more inaccurate, and has a lot of hiccups. The prediction is preventing it from being catastrophic. The prediction can now be seen working, as there are moments when the enemy keeps on moving in a direction. However, the game is still playable.</w:t>
+      </w:r>
+      <w:r>
+        <w:rPr>
+          <w:rFonts w:ascii="Times New Roman" w:hAnsi="Times New Roman" w:cs="Times New Roman"/>
+        </w:rPr>
+        <w:br/>
+        <w:t xml:space="preserve"> </w:t>
+      </w:r>
+      <w:r>
+        <w:rPr>
+          <w:rFonts w:ascii="Times New Roman" w:hAnsi="Times New Roman" w:cs="Times New Roman"/>
+        </w:rPr>
+        <w:tab/>
+      </w:r>
+      <w:r>
+        <w:rPr>
+          <w:rFonts w:ascii="Times New Roman" w:hAnsi="Times New Roman" w:cs="Times New Roman"/>
+        </w:rPr>
+        <w:tab/>
+        <w:t>ii) Shooting: The shooting logic is working as expected with more dropped and mis-timed bullets. The collision is being detected with rare misses. The game’s shooting is playable.</w:t>
+      </w:r>
+      <w:r>
+        <w:rPr>
+          <w:rFonts w:ascii="Times New Roman" w:hAnsi="Times New Roman" w:cs="Times New Roman"/>
+        </w:rPr>
+        <w:br/>
+        <w:t xml:space="preserve"> </w:t>
+      </w:r>
+      <w:r>
+        <w:rPr>
+          <w:rFonts w:ascii="Times New Roman" w:hAnsi="Times New Roman" w:cs="Times New Roman"/>
+        </w:rPr>
+        <w:tab/>
+        <w:t xml:space="preserve">d. </w:t>
+      </w:r>
+      <w:r>
+        <w:rPr>
+          <w:rFonts w:ascii="Times New Roman" w:hAnsi="Times New Roman" w:cs="Times New Roman"/>
+          <w:b/>
+          <w:bCs/>
+        </w:rPr>
+        <w:t>20%:</w:t>
+      </w:r>
+      <w:r>
+        <w:rPr>
+          <w:rFonts w:ascii="Times New Roman" w:hAnsi="Times New Roman" w:cs="Times New Roman"/>
+        </w:rPr>
+        <w:br/>
+        <w:t xml:space="preserve"> </w:t>
+      </w:r>
+      <w:r>
+        <w:rPr>
+          <w:rFonts w:ascii="Times New Roman" w:hAnsi="Times New Roman" w:cs="Times New Roman"/>
+        </w:rPr>
+        <w:tab/>
+      </w:r>
+      <w:r>
+        <w:rPr>
+          <w:rFonts w:ascii="Times New Roman" w:hAnsi="Times New Roman" w:cs="Times New Roman"/>
+        </w:rPr>
+        <w:tab/>
+      </w:r>
+      <w:proofErr w:type="spellStart"/>
+      <w:r>
+        <w:rPr>
+          <w:rFonts w:ascii="Times New Roman" w:hAnsi="Times New Roman" w:cs="Times New Roman"/>
+        </w:rPr>
+        <w:t>i</w:t>
+      </w:r>
+      <w:proofErr w:type="spellEnd"/>
+      <w:r>
+        <w:rPr>
+          <w:rFonts w:ascii="Times New Roman" w:hAnsi="Times New Roman" w:cs="Times New Roman"/>
+        </w:rPr>
+        <w:t xml:space="preserve">) Motion: </w:t>
+      </w:r>
+      <w:r>
+        <w:rPr>
+          <w:rFonts w:ascii="Times New Roman" w:hAnsi="Times New Roman" w:cs="Times New Roman"/>
+        </w:rPr>
+        <w:t>The enemy</w:t>
+      </w:r>
+      <w:r>
+        <w:rPr>
+          <w:rFonts w:ascii="Times New Roman" w:hAnsi="Times New Roman" w:cs="Times New Roman"/>
+        </w:rPr>
+        <w:t xml:space="preserve"> is a lot more teleporting but the </w:t>
+      </w:r>
+      <w:proofErr w:type="spellStart"/>
+      <w:r>
+        <w:rPr>
+          <w:rFonts w:ascii="Times New Roman" w:hAnsi="Times New Roman" w:cs="Times New Roman"/>
+        </w:rPr>
+        <w:t>lerping</w:t>
+      </w:r>
+      <w:proofErr w:type="spellEnd"/>
+      <w:r>
+        <w:rPr>
+          <w:rFonts w:ascii="Times New Roman" w:hAnsi="Times New Roman" w:cs="Times New Roman"/>
+        </w:rPr>
+        <w:t xml:space="preserve"> and prediction are making it visually better by sliding it.</w:t>
+      </w:r>
+      <w:r>
+        <w:rPr>
+          <w:rFonts w:ascii="Times New Roman" w:hAnsi="Times New Roman" w:cs="Times New Roman"/>
+        </w:rPr>
+        <w:br/>
+        <w:t xml:space="preserve"> </w:t>
+      </w:r>
+      <w:r>
+        <w:rPr>
+          <w:rFonts w:ascii="Times New Roman" w:hAnsi="Times New Roman" w:cs="Times New Roman"/>
+        </w:rPr>
+        <w:tab/>
+      </w:r>
+      <w:r>
+        <w:rPr>
+          <w:rFonts w:ascii="Times New Roman" w:hAnsi="Times New Roman" w:cs="Times New Roman"/>
+        </w:rPr>
+        <w:tab/>
+        <w:t>ii) Shooting: The bullets are more frequently dropped and are much more inaccurate in terms of time of fire. The collision system is working but with an increased rate of misses. The game is borderline playable.</w:t>
+      </w:r>
+      <w:r>
+        <w:rPr>
+          <w:rFonts w:ascii="Times New Roman" w:hAnsi="Times New Roman" w:cs="Times New Roman"/>
+        </w:rPr>
+        <w:br/>
       </w:r>
     </w:p>
     <w:p>
@@ -2844,23 +6235,775 @@
           <w:rFonts w:ascii="Times New Roman" w:hAnsi="Times New Roman" w:cs="Times New Roman"/>
         </w:rPr>
       </w:pPr>
+      <w:r>
+        <w:rPr>
+          <w:rFonts w:ascii="Times New Roman" w:hAnsi="Times New Roman" w:cs="Times New Roman"/>
+        </w:rPr>
+        <w:t>Increasing packet loss beyond 20% (to 35%) made the game severely unplayable with cases of clients being disconnected, because of server live check failure.</w:t>
+      </w:r>
+      <w:r>
+        <w:rPr>
+          <w:rFonts w:ascii="Times New Roman" w:hAnsi="Times New Roman" w:cs="Times New Roman"/>
+        </w:rPr>
+        <w:br/>
+      </w:r>
+    </w:p>
+    <w:p>
+      <w:pPr>
+        <w:pStyle w:val="ListParagraph"/>
+        <w:numPr>
+          <w:ilvl w:val="0"/>
+          <w:numId w:val="5"/>
+        </w:numPr>
+        <w:rPr>
+          <w:rFonts w:ascii="Times New Roman" w:hAnsi="Times New Roman" w:cs="Times New Roman"/>
+        </w:rPr>
+      </w:pPr>
+      <w:r>
+        <w:rPr>
+          <w:rFonts w:ascii="Times New Roman" w:hAnsi="Times New Roman" w:cs="Times New Roman"/>
+          <w:b/>
+          <w:bCs/>
+        </w:rPr>
+        <w:t>Bandwidth:</w:t>
+      </w:r>
+      <w:r>
+        <w:rPr>
+          <w:rFonts w:ascii="Times New Roman" w:hAnsi="Times New Roman" w:cs="Times New Roman"/>
+        </w:rPr>
+        <w:t xml:space="preserve"> The application performs perfectly even on low bandwidth, &gt;80kbps, but going below that leads to failure in position packets and server live check, which in turn closes the network thread and crashes the app.</w:t>
+      </w:r>
+      <w:r>
+        <w:rPr>
+          <w:rFonts w:ascii="Times New Roman" w:hAnsi="Times New Roman" w:cs="Times New Roman"/>
+        </w:rPr>
+        <w:br/>
+      </w:r>
+      <w:r>
+        <w:rPr>
+          <w:rFonts w:ascii="Times New Roman" w:hAnsi="Times New Roman" w:cs="Times New Roman"/>
+        </w:rPr>
+        <w:br/>
+      </w:r>
+      <w:r>
+        <w:rPr>
+          <w:rFonts w:ascii="Times New Roman" w:hAnsi="Times New Roman" w:cs="Times New Roman"/>
+          <w:u w:val="single"/>
+        </w:rPr>
+        <w:t>Ways to Improve:</w:t>
+      </w:r>
+      <w:r>
+        <w:rPr>
+          <w:rFonts w:ascii="Times New Roman" w:hAnsi="Times New Roman" w:cs="Times New Roman"/>
+        </w:rPr>
+        <w:t xml:space="preserve"> Lag can be improved by incorporating a global game clock and more rigorous lag compensation techniques. Implementing UDP can help as well since it’s faster than TCP. Packet loss results can be improved by incorporating a method of callback for crucial packets. Bandwidth issues can be improved by critically analysing the current packet’s size and choosing what to send.</w:t>
+      </w:r>
+    </w:p>
+    <w:p>
+      <w:pPr>
+        <w:pStyle w:val="ListParagraph"/>
+        <w:rPr>
+          <w:rFonts w:ascii="Times New Roman" w:hAnsi="Times New Roman" w:cs="Times New Roman"/>
+        </w:rPr>
+      </w:pPr>
+    </w:p>
+    <w:p>
+      <w:pPr>
+        <w:jc w:val="center"/>
+        <w:rPr>
+          <w:rFonts w:ascii="Times New Roman" w:hAnsi="Times New Roman" w:cs="Times New Roman"/>
+          <w:b/>
+          <w:bCs/>
+          <w:sz w:val="36"/>
+          <w:szCs w:val="36"/>
+          <w:u w:val="single"/>
+        </w:rPr>
+      </w:pPr>
+      <w:r>
+        <w:rPr>
+          <w:rFonts w:ascii="Times New Roman" w:hAnsi="Times New Roman" w:cs="Times New Roman"/>
+          <w:b/>
+          <w:bCs/>
+          <w:sz w:val="36"/>
+          <w:szCs w:val="36"/>
+          <w:u w:val="single"/>
+        </w:rPr>
+        <w:t>Future Improvements</w:t>
+      </w:r>
+    </w:p>
+    <w:p>
+      <w:pPr>
+        <w:jc w:val="center"/>
+        <w:rPr>
+          <w:rFonts w:ascii="Times New Roman" w:hAnsi="Times New Roman" w:cs="Times New Roman"/>
+          <w:b/>
+          <w:bCs/>
+          <w:u w:val="single"/>
+        </w:rPr>
+      </w:pPr>
+    </w:p>
+    <w:p>
+      <w:pPr>
+        <w:rPr>
+          <w:rFonts w:ascii="Times New Roman" w:hAnsi="Times New Roman" w:cs="Times New Roman"/>
+        </w:rPr>
+      </w:pPr>
+      <w:r>
+        <w:rPr>
+          <w:rFonts w:ascii="Times New Roman" w:hAnsi="Times New Roman" w:cs="Times New Roman"/>
+        </w:rPr>
+        <w:t xml:space="preserve">The game can </w:t>
+      </w:r>
+      <w:r>
+        <w:rPr>
+          <w:rFonts w:ascii="Times New Roman" w:hAnsi="Times New Roman" w:cs="Times New Roman"/>
+        </w:rPr>
+        <w:t xml:space="preserve">be </w:t>
+      </w:r>
+      <w:r>
+        <w:rPr>
+          <w:rFonts w:ascii="Times New Roman" w:hAnsi="Times New Roman" w:cs="Times New Roman"/>
+        </w:rPr>
+        <w:t>further improve</w:t>
+      </w:r>
+      <w:r>
+        <w:rPr>
+          <w:rFonts w:ascii="Times New Roman" w:hAnsi="Times New Roman" w:cs="Times New Roman"/>
+        </w:rPr>
+        <w:t>d</w:t>
+      </w:r>
+      <w:r>
+        <w:rPr>
+          <w:rFonts w:ascii="Times New Roman" w:hAnsi="Times New Roman" w:cs="Times New Roman"/>
+        </w:rPr>
+        <w:t xml:space="preserve"> to utilise the chosen architecture and protocols with full potential, with changes in both networking and gameplay. These changes can be:</w:t>
+      </w:r>
+    </w:p>
+    <w:p>
+      <w:pPr>
+        <w:pStyle w:val="ListParagraph"/>
+        <w:numPr>
+          <w:ilvl w:val="0"/>
+          <w:numId w:val="6"/>
+        </w:numPr>
+        <w:rPr>
+          <w:rFonts w:ascii="Times New Roman" w:hAnsi="Times New Roman" w:cs="Times New Roman"/>
+        </w:rPr>
+      </w:pPr>
+      <w:r>
+        <w:rPr>
+          <w:rFonts w:ascii="Times New Roman" w:hAnsi="Times New Roman" w:cs="Times New Roman"/>
+        </w:rPr>
+        <w:lastRenderedPageBreak/>
+        <w:t xml:space="preserve">Increase in client size: The server is currently limited to handling 2 clients, which can easily be changed, </w:t>
+      </w:r>
+      <w:r>
+        <w:rPr>
+          <w:rFonts w:ascii="Times New Roman" w:hAnsi="Times New Roman" w:cs="Times New Roman"/>
+        </w:rPr>
+        <w:t>making</w:t>
+      </w:r>
+      <w:r>
+        <w:rPr>
+          <w:rFonts w:ascii="Times New Roman" w:hAnsi="Times New Roman" w:cs="Times New Roman"/>
+        </w:rPr>
+        <w:t xml:space="preserve"> the game </w:t>
+      </w:r>
+      <w:r>
+        <w:rPr>
+          <w:rFonts w:ascii="Times New Roman" w:hAnsi="Times New Roman" w:cs="Times New Roman"/>
+        </w:rPr>
+        <w:t>utilise</w:t>
+      </w:r>
+      <w:r>
+        <w:rPr>
+          <w:rFonts w:ascii="Times New Roman" w:hAnsi="Times New Roman" w:cs="Times New Roman"/>
+        </w:rPr>
+        <w:t xml:space="preserve"> the full potential of the client-server architecture.</w:t>
+      </w:r>
+    </w:p>
+    <w:p>
+      <w:pPr>
+        <w:pStyle w:val="ListParagraph"/>
+        <w:numPr>
+          <w:ilvl w:val="0"/>
+          <w:numId w:val="6"/>
+        </w:numPr>
+        <w:rPr>
+          <w:rFonts w:ascii="Times New Roman" w:hAnsi="Times New Roman" w:cs="Times New Roman"/>
+        </w:rPr>
+      </w:pPr>
+      <w:r>
+        <w:rPr>
+          <w:rFonts w:ascii="Times New Roman" w:hAnsi="Times New Roman" w:cs="Times New Roman"/>
+        </w:rPr>
+        <w:t xml:space="preserve">Gameplay sophistication: The gameplay can be further developed with abilities and different weapons, this </w:t>
+      </w:r>
+      <w:r>
+        <w:rPr>
+          <w:rFonts w:ascii="Times New Roman" w:hAnsi="Times New Roman" w:cs="Times New Roman"/>
+        </w:rPr>
+        <w:t>will make the game more enjoyable and will introduce more challenges in terms of networking and gameplay smoothness (prediction) which will be interesting</w:t>
+      </w:r>
+      <w:r>
+        <w:rPr>
+          <w:rFonts w:ascii="Times New Roman" w:hAnsi="Times New Roman" w:cs="Times New Roman"/>
+        </w:rPr>
+        <w:t xml:space="preserve"> to solve.</w:t>
+      </w:r>
+    </w:p>
+    <w:p>
+      <w:pPr>
+        <w:pStyle w:val="ListParagraph"/>
+        <w:numPr>
+          <w:ilvl w:val="0"/>
+          <w:numId w:val="6"/>
+        </w:numPr>
+        <w:rPr>
+          <w:rFonts w:ascii="Times New Roman" w:hAnsi="Times New Roman" w:cs="Times New Roman"/>
+        </w:rPr>
+      </w:pPr>
+      <w:r>
+        <w:rPr>
+          <w:rFonts w:ascii="Times New Roman" w:hAnsi="Times New Roman" w:cs="Times New Roman"/>
+        </w:rPr>
+        <w:t>Architecture: The architecture can be further developed, with UDP being used for positions, while TCP being used to maintain a connection and sending critical information, such as bullet collision.</w:t>
+      </w:r>
+    </w:p>
+    <w:p>
+      <w:pPr>
+        <w:rPr>
+          <w:rFonts w:ascii="Times New Roman" w:hAnsi="Times New Roman" w:cs="Times New Roman"/>
+        </w:rPr>
+      </w:pPr>
+    </w:p>
+    <w:p>
+      <w:pPr>
+        <w:jc w:val="center"/>
+        <w:rPr>
+          <w:rFonts w:ascii="Times New Roman" w:hAnsi="Times New Roman" w:cs="Times New Roman"/>
+          <w:b/>
+          <w:bCs/>
+          <w:sz w:val="36"/>
+          <w:szCs w:val="36"/>
+          <w:u w:val="single"/>
+        </w:rPr>
+      </w:pPr>
+      <w:r>
+        <w:rPr>
+          <w:rFonts w:ascii="Times New Roman" w:hAnsi="Times New Roman" w:cs="Times New Roman"/>
+          <w:b/>
+          <w:bCs/>
+          <w:sz w:val="36"/>
+          <w:szCs w:val="36"/>
+          <w:u w:val="single"/>
+        </w:rPr>
+        <w:t>References</w:t>
+      </w:r>
+    </w:p>
+    <w:p>
+      <w:pPr>
+        <w:jc w:val="center"/>
+        <w:rPr>
+          <w:rFonts w:ascii="Times New Roman" w:hAnsi="Times New Roman" w:cs="Times New Roman"/>
+          <w:b/>
+          <w:bCs/>
+          <w:u w:val="single"/>
+        </w:rPr>
+      </w:pPr>
+    </w:p>
+    <w:p>
+      <w:pPr>
+        <w:rPr>
+          <w:rFonts w:ascii="Times New Roman" w:hAnsi="Times New Roman" w:cs="Times New Roman"/>
+        </w:rPr>
+      </w:pPr>
+      <w:r>
+        <w:rPr>
+          <w:rFonts w:ascii="Times New Roman" w:hAnsi="Times New Roman" w:cs="Times New Roman"/>
+        </w:rPr>
+        <w:t xml:space="preserve">Gambetta, G. (n.d.). </w:t>
+      </w:r>
+      <w:r>
+        <w:rPr>
+          <w:rFonts w:ascii="Times New Roman" w:hAnsi="Times New Roman" w:cs="Times New Roman"/>
+          <w:i/>
+          <w:iCs/>
+        </w:rPr>
+        <w:t>Fast-Paced Multiplayer</w:t>
+      </w:r>
+      <w:r>
+        <w:rPr>
+          <w:rFonts w:ascii="Times New Roman" w:hAnsi="Times New Roman" w:cs="Times New Roman"/>
+        </w:rPr>
+        <w:t xml:space="preserve"> [Online]. Available at: </w:t>
+      </w:r>
+      <w:hyperlink r:id="rId7" w:tgtFrame="_new" w:history="1">
+        <w:r>
+          <w:rPr>
+            <w:rStyle w:val="Hyperlink"/>
+            <w:rFonts w:ascii="Times New Roman" w:hAnsi="Times New Roman" w:cs="Times New Roman"/>
+          </w:rPr>
+          <w:t>https://www.gabrielgambetta.com/entity-interpolation.html</w:t>
+        </w:r>
+      </w:hyperlink>
+      <w:r>
+        <w:rPr>
+          <w:rFonts w:ascii="Times New Roman" w:hAnsi="Times New Roman" w:cs="Times New Roman"/>
+        </w:rPr>
+        <w:t xml:space="preserve"> (Accessed: 2 December 2024).</w:t>
+      </w:r>
+    </w:p>
+    <w:p>
+      <w:pPr>
+        <w:rPr>
+          <w:rFonts w:ascii="Times New Roman" w:hAnsi="Times New Roman" w:cs="Times New Roman"/>
+        </w:rPr>
+      </w:pPr>
+    </w:p>
+    <w:p>
+      <w:pPr>
+        <w:rPr>
+          <w:rFonts w:ascii="Times New Roman" w:hAnsi="Times New Roman" w:cs="Times New Roman"/>
+        </w:rPr>
+      </w:pPr>
+      <w:r>
+        <w:rPr>
+          <w:rFonts w:ascii="Times New Roman" w:hAnsi="Times New Roman" w:cs="Times New Roman"/>
+        </w:rPr>
+        <w:t xml:space="preserve">Glyph. (2014). </w:t>
+      </w:r>
+      <w:r>
+        <w:rPr>
+          <w:rFonts w:ascii="Times New Roman" w:hAnsi="Times New Roman" w:cs="Times New Roman"/>
+          <w:i/>
+          <w:iCs/>
+        </w:rPr>
+        <w:t>Your game doesn’t need UDP yet</w:t>
+      </w:r>
+      <w:r>
+        <w:rPr>
+          <w:rFonts w:ascii="Times New Roman" w:hAnsi="Times New Roman" w:cs="Times New Roman"/>
+        </w:rPr>
+        <w:t xml:space="preserve"> [Online]. Available at: </w:t>
+      </w:r>
+      <w:hyperlink r:id="rId8" w:tgtFrame="_new" w:history="1">
+        <w:r>
+          <w:rPr>
+            <w:rStyle w:val="Hyperlink"/>
+            <w:rFonts w:ascii="Times New Roman" w:hAnsi="Times New Roman" w:cs="Times New Roman"/>
+          </w:rPr>
+          <w:t>https://thoughtstreams.io/glyph/your-game-doesnt-need-udp-yet/</w:t>
+        </w:r>
+      </w:hyperlink>
+      <w:r>
+        <w:rPr>
+          <w:rFonts w:ascii="Times New Roman" w:hAnsi="Times New Roman" w:cs="Times New Roman"/>
+        </w:rPr>
+        <w:t xml:space="preserve"> (Accessed: 27 November 2024).</w:t>
+      </w:r>
+    </w:p>
+    <w:p>
+      <w:pPr>
+        <w:rPr>
+          <w:rFonts w:ascii="Times New Roman" w:hAnsi="Times New Roman" w:cs="Times New Roman"/>
+        </w:rPr>
+      </w:pPr>
+    </w:p>
+    <w:p>
+      <w:pPr>
+        <w:rPr>
+          <w:rFonts w:ascii="Times New Roman" w:hAnsi="Times New Roman" w:cs="Times New Roman"/>
+        </w:rPr>
+      </w:pPr>
+      <w:r>
+        <w:rPr>
+          <w:rFonts w:ascii="Times New Roman" w:hAnsi="Times New Roman" w:cs="Times New Roman"/>
+        </w:rPr>
+        <w:t xml:space="preserve">Gomila, L. (2007). </w:t>
+      </w:r>
+      <w:r>
+        <w:rPr>
+          <w:rFonts w:ascii="Times New Roman" w:hAnsi="Times New Roman" w:cs="Times New Roman"/>
+          <w:i/>
+          <w:iCs/>
+        </w:rPr>
+        <w:t>Simple and Fast Multimedia Library (SFML)</w:t>
+      </w:r>
+      <w:r>
+        <w:rPr>
+          <w:rFonts w:ascii="Times New Roman" w:hAnsi="Times New Roman" w:cs="Times New Roman"/>
+        </w:rPr>
+        <w:t xml:space="preserve"> [Framework]. Available at: </w:t>
+      </w:r>
+      <w:hyperlink r:id="rId9" w:tgtFrame="_new" w:history="1">
+        <w:r>
+          <w:rPr>
+            <w:rStyle w:val="Hyperlink"/>
+            <w:rFonts w:ascii="Times New Roman" w:hAnsi="Times New Roman" w:cs="Times New Roman"/>
+          </w:rPr>
+          <w:t>https://github.com/SFML/SFML</w:t>
+        </w:r>
+      </w:hyperlink>
+      <w:r>
+        <w:rPr>
+          <w:rFonts w:ascii="Times New Roman" w:hAnsi="Times New Roman" w:cs="Times New Roman"/>
+        </w:rPr>
+        <w:t xml:space="preserve"> (Accessed: 23 October 2024).</w:t>
+      </w:r>
+    </w:p>
+    <w:p>
+      <w:pPr>
+        <w:rPr>
+          <w:rFonts w:ascii="Times New Roman" w:hAnsi="Times New Roman" w:cs="Times New Roman"/>
+        </w:rPr>
+      </w:pPr>
+    </w:p>
+    <w:p>
+      <w:pPr>
+        <w:rPr>
+          <w:rFonts w:ascii="Times New Roman" w:hAnsi="Times New Roman" w:cs="Times New Roman"/>
+        </w:rPr>
+      </w:pPr>
+      <w:r>
+        <w:rPr>
+          <w:rFonts w:ascii="Times New Roman" w:hAnsi="Times New Roman" w:cs="Times New Roman"/>
+        </w:rPr>
+        <w:t xml:space="preserve">Hall, B. (2023). </w:t>
+      </w:r>
+      <w:r>
+        <w:rPr>
+          <w:rFonts w:ascii="Times New Roman" w:hAnsi="Times New Roman" w:cs="Times New Roman"/>
+          <w:i/>
+          <w:iCs/>
+        </w:rPr>
+        <w:t>Beej's Guide to Network Concepts</w:t>
+      </w:r>
+      <w:r>
+        <w:rPr>
+          <w:rFonts w:ascii="Times New Roman" w:hAnsi="Times New Roman" w:cs="Times New Roman"/>
+        </w:rPr>
+        <w:t xml:space="preserve"> [Online]. Available at: </w:t>
+      </w:r>
+      <w:hyperlink r:id="rId10" w:anchor="clientserver-architecture" w:tgtFrame="_new" w:history="1">
+        <w:r>
+          <w:rPr>
+            <w:rStyle w:val="Hyperlink"/>
+            <w:rFonts w:ascii="Times New Roman" w:hAnsi="Times New Roman" w:cs="Times New Roman"/>
+          </w:rPr>
+          <w:t>https://beej.us/guide/bgnet0/html/#clientserver-architecture</w:t>
+        </w:r>
+      </w:hyperlink>
+      <w:r>
+        <w:rPr>
+          <w:rFonts w:ascii="Times New Roman" w:hAnsi="Times New Roman" w:cs="Times New Roman"/>
+        </w:rPr>
+        <w:t xml:space="preserve"> (Accessed: 22 November 2024).</w:t>
+      </w:r>
+    </w:p>
+    <w:p>
+      <w:pPr>
+        <w:rPr>
+          <w:rFonts w:ascii="Times New Roman" w:hAnsi="Times New Roman" w:cs="Times New Roman"/>
+        </w:rPr>
+      </w:pPr>
+    </w:p>
+    <w:p>
+      <w:pPr>
+        <w:rPr>
+          <w:rFonts w:ascii="Times New Roman" w:hAnsi="Times New Roman" w:cs="Times New Roman"/>
+        </w:rPr>
+      </w:pPr>
+      <w:r>
+        <w:rPr>
+          <w:rFonts w:ascii="Times New Roman" w:hAnsi="Times New Roman" w:cs="Times New Roman"/>
+        </w:rPr>
+        <w:t xml:space="preserve">Parziale, L., Britt, D.T., Davis, C., Forrester, J., Liu, W., Matthews, C. &amp; Rosselot, N. (2006). </w:t>
+      </w:r>
+      <w:r>
+        <w:rPr>
+          <w:rFonts w:ascii="Times New Roman" w:hAnsi="Times New Roman" w:cs="Times New Roman"/>
+          <w:i/>
+          <w:iCs/>
+        </w:rPr>
+        <w:t>TCP/IP Tutorial and Technical Overview</w:t>
+      </w:r>
+      <w:r>
+        <w:rPr>
+          <w:rFonts w:ascii="Times New Roman" w:hAnsi="Times New Roman" w:cs="Times New Roman"/>
+        </w:rPr>
+        <w:t xml:space="preserve"> [Online]. Available at: </w:t>
+      </w:r>
+      <w:hyperlink r:id="rId11" w:tgtFrame="_new" w:history="1">
+        <w:r>
+          <w:rPr>
+            <w:rStyle w:val="Hyperlink"/>
+            <w:rFonts w:ascii="Times New Roman" w:hAnsi="Times New Roman" w:cs="Times New Roman"/>
+          </w:rPr>
+          <w:t>https://www.redbooks.ibm.com/redbooks/pdfs/gg243376.pdf</w:t>
+        </w:r>
+      </w:hyperlink>
+      <w:r>
+        <w:rPr>
+          <w:rFonts w:ascii="Times New Roman" w:hAnsi="Times New Roman" w:cs="Times New Roman"/>
+        </w:rPr>
+        <w:t xml:space="preserve"> (Accessed: 15 November 2024).</w:t>
+      </w:r>
+    </w:p>
+    <w:p>
+      <w:pPr>
+        <w:rPr>
+          <w:rFonts w:ascii="Times New Roman" w:hAnsi="Times New Roman" w:cs="Times New Roman"/>
+        </w:rPr>
+      </w:pPr>
+    </w:p>
+    <w:p>
+      <w:pPr>
+        <w:rPr>
+          <w:rFonts w:ascii="Times New Roman" w:hAnsi="Times New Roman" w:cs="Times New Roman"/>
+        </w:rPr>
+      </w:pPr>
+      <w:r>
+        <w:rPr>
+          <w:rFonts w:ascii="Times New Roman" w:hAnsi="Times New Roman" w:cs="Times New Roman"/>
+        </w:rPr>
+        <w:t xml:space="preserve">Tao, C. (2023). </w:t>
+      </w:r>
+      <w:r>
+        <w:rPr>
+          <w:rFonts w:ascii="Times New Roman" w:hAnsi="Times New Roman" w:cs="Times New Roman"/>
+          <w:i/>
+          <w:iCs/>
+        </w:rPr>
+        <w:t>Clumsy</w:t>
+      </w:r>
+      <w:r>
+        <w:rPr>
+          <w:rFonts w:ascii="Times New Roman" w:hAnsi="Times New Roman" w:cs="Times New Roman"/>
+        </w:rPr>
+        <w:t xml:space="preserve"> [Framework]. Available at: </w:t>
+      </w:r>
+      <w:hyperlink r:id="rId12" w:tgtFrame="_new" w:history="1">
+        <w:r>
+          <w:rPr>
+            <w:rStyle w:val="Hyperlink"/>
+            <w:rFonts w:ascii="Times New Roman" w:hAnsi="Times New Roman" w:cs="Times New Roman"/>
+          </w:rPr>
+          <w:t>https://github.com/jagt/clumsy</w:t>
+        </w:r>
+      </w:hyperlink>
+      <w:r>
+        <w:rPr>
+          <w:rFonts w:ascii="Times New Roman" w:hAnsi="Times New Roman" w:cs="Times New Roman"/>
+        </w:rPr>
+        <w:t xml:space="preserve"> (Accessed: 15 December 2024).</w:t>
+      </w:r>
+    </w:p>
+    <w:p>
+      <w:pPr>
+        <w:rPr>
+          <w:rFonts w:ascii="Times New Roman" w:hAnsi="Times New Roman" w:cs="Times New Roman"/>
+        </w:rPr>
+      </w:pPr>
+    </w:p>
+    <w:p>
+      <w:pPr>
+        <w:rPr>
+          <w:rFonts w:ascii="Times New Roman" w:hAnsi="Times New Roman" w:cs="Times New Roman"/>
+        </w:rPr>
+      </w:pPr>
+      <w:r>
+        <w:rPr>
+          <w:rFonts w:ascii="Times New Roman" w:hAnsi="Times New Roman" w:cs="Times New Roman"/>
+        </w:rPr>
+        <w:t xml:space="preserve">Valve Corporation. (2024). </w:t>
+      </w:r>
+      <w:r>
+        <w:rPr>
+          <w:rFonts w:ascii="Times New Roman" w:hAnsi="Times New Roman" w:cs="Times New Roman"/>
+          <w:i/>
+          <w:iCs/>
+        </w:rPr>
+        <w:t>Source Multiplayer Networking</w:t>
+      </w:r>
+      <w:r>
+        <w:rPr>
+          <w:rFonts w:ascii="Times New Roman" w:hAnsi="Times New Roman" w:cs="Times New Roman"/>
+        </w:rPr>
+        <w:t xml:space="preserve"> [Online]. Available at: </w:t>
+      </w:r>
+      <w:hyperlink r:id="rId13" w:tgtFrame="_new" w:history="1">
+        <w:r>
+          <w:rPr>
+            <w:rStyle w:val="Hyperlink"/>
+            <w:rFonts w:ascii="Times New Roman" w:hAnsi="Times New Roman" w:cs="Times New Roman"/>
+          </w:rPr>
+          <w:t>https://developer.valvesoftware.com/wiki/Source_Multiplayer_Networking</w:t>
+        </w:r>
+      </w:hyperlink>
+      <w:r>
+        <w:rPr>
+          <w:rFonts w:ascii="Times New Roman" w:hAnsi="Times New Roman" w:cs="Times New Roman"/>
+        </w:rPr>
+        <w:t xml:space="preserve"> (Accessed: 23 November 2024).</w:t>
+      </w:r>
+    </w:p>
+    <w:p>
+      <w:pPr>
+        <w:rPr>
+          <w:rFonts w:ascii="Times New Roman" w:hAnsi="Times New Roman" w:cs="Times New Roman"/>
+        </w:rPr>
+      </w:pPr>
+    </w:p>
+    <w:p>
+      <w:pPr>
+        <w:pStyle w:val="ListParagraph"/>
+        <w:rPr>
+          <w:rFonts w:ascii="Times New Roman" w:hAnsi="Times New Roman" w:cs="Times New Roman"/>
+        </w:rPr>
+      </w:pPr>
     </w:p>
     <w:sectPr>
+      <w:footerReference w:type="default" r:id="rId14"/>
       <w:pgSz w:w="11906" w:h="16838"/>
-      <w:pgMar w:top="1440" w:right="1440" w:bottom="1440" w:left="1440" w:header="708" w:footer="708" w:gutter="0"/>
+      <w:pgMar w:top="709" w:right="707" w:bottom="851" w:left="851" w:header="708" w:footer="708" w:gutter="0"/>
       <w:cols w:space="708"/>
+      <w:titlePg/>
       <w:docGrid w:linePitch="360"/>
     </w:sectPr>
   </w:body>
 </w:document>
 </file>
 
+<file path=word/endnotes.xml><?xml version="1.0" encoding="utf-8"?>
+<w:endnotes xmlns:wpc="http://schemas.microsoft.com/office/word/2010/wordprocessingCanvas" xmlns:cx="http://schemas.microsoft.com/office/drawing/2014/chartex" xmlns:cx1="http://schemas.microsoft.com/office/drawing/2015/9/8/chartex" xmlns:cx2="http://schemas.microsoft.com/office/drawing/2015/10/21/chartex" xmlns:cx3="http://schemas.microsoft.com/office/drawing/2016/5/9/chartex" xmlns:cx4="http://schemas.microsoft.com/office/drawing/2016/5/10/chartex" xmlns:cx5="http://schemas.microsoft.com/office/drawing/2016/5/11/chartex" xmlns:cx6="http://schemas.microsoft.com/office/drawing/2016/5/12/chartex" xmlns:cx7="http://schemas.microsoft.com/office/drawing/2016/5/13/chartex" xmlns:cx8="http://schemas.microsoft.com/office/drawing/2016/5/14/chartex" xmlns:mc="http://schemas.openxmlformats.org/markup-compatibility/2006" xmlns:aink="http://schemas.microsoft.com/office/drawing/2016/ink" xmlns:am3d="http://schemas.microsoft.com/office/drawing/2017/model3d" xmlns:o="urn:schemas-microsoft-com:office:office" xmlns:oel="http://schemas.microsoft.com/office/2019/extlst" xmlns:r="http://schemas.openxmlformats.org/officeDocument/2006/relationships" xmlns:m="http://schemas.openxmlformats.org/officeDocument/2006/math" xmlns:v="urn:schemas-microsoft-com:vml" xmlns:wp14="http://schemas.microsoft.com/office/word/2010/wordprocessingDrawing" xmlns:wp="http://schemas.openxmlformats.org/drawingml/2006/wordprocessingDrawing" xmlns:w10="urn:schemas-microsoft-com:office:word" xmlns:w="http://schemas.openxmlformats.org/wordprocessingml/2006/main" xmlns:w14="http://schemas.microsoft.com/office/word/2010/wordml" xmlns:w15="http://schemas.microsoft.com/office/word/2012/wordml" xmlns:w16cex="http://schemas.microsoft.com/office/word/2018/wordml/cex" xmlns:w16cid="http://schemas.microsoft.com/office/word/2016/wordml/cid" xmlns:w16="http://schemas.microsoft.com/office/word/2018/wordml" xmlns:w16du="http://schemas.microsoft.com/office/word/2023/wordml/word16du" xmlns:w16sdtdh="http://schemas.microsoft.com/office/word/2020/wordml/sdtdatahash" xmlns:w16sdtfl="http://schemas.microsoft.com/office/word/2024/wordml/sdtformatlock" xmlns:w16se="http://schemas.microsoft.com/office/word/2015/wordml/symex" xmlns:wpg="http://schemas.microsoft.com/office/word/2010/wordprocessingGroup" xmlns:wpi="http://schemas.microsoft.com/office/word/2010/wordprocessingInk" xmlns:wne="http://schemas.microsoft.com/office/word/2006/wordml" xmlns:wps="http://schemas.microsoft.com/office/word/2010/wordprocessingShape" mc:Ignorable="w14 w15 w16se w16cid w16 w16cex w16sdtdh w16sdtfl w16du wp14">
+  <w:endnote w:type="separator" w:id="-1">
+    <w:p>
+      <w:pPr>
+        <w:spacing w:after="0" w:line="240" w:lineRule="auto"/>
+      </w:pPr>
+      <w:r>
+        <w:separator/>
+      </w:r>
+    </w:p>
+  </w:endnote>
+  <w:endnote w:type="continuationSeparator" w:id="0">
+    <w:p>
+      <w:pPr>
+        <w:spacing w:after="0" w:line="240" w:lineRule="auto"/>
+      </w:pPr>
+      <w:r>
+        <w:continuationSeparator/>
+      </w:r>
+    </w:p>
+  </w:endnote>
+</w:endnotes>
+</file>
+
+<file path=word/footer1.xml><?xml version="1.0" encoding="utf-8"?>
+<w:ftr xmlns:wpc="http://schemas.microsoft.com/office/word/2010/wordprocessingCanvas" xmlns:cx="http://schemas.microsoft.com/office/drawing/2014/chartex" xmlns:cx1="http://schemas.microsoft.com/office/drawing/2015/9/8/chartex" xmlns:cx2="http://schemas.microsoft.com/office/drawing/2015/10/21/chartex" xmlns:cx3="http://schemas.microsoft.com/office/drawing/2016/5/9/chartex" xmlns:cx4="http://schemas.microsoft.com/office/drawing/2016/5/10/chartex" xmlns:cx5="http://schemas.microsoft.com/office/drawing/2016/5/11/chartex" xmlns:cx6="http://schemas.microsoft.com/office/drawing/2016/5/12/chartex" xmlns:cx7="http://schemas.microsoft.com/office/drawing/2016/5/13/chartex" xmlns:cx8="http://schemas.microsoft.com/office/drawing/2016/5/14/chartex" xmlns:mc="http://schemas.openxmlformats.org/markup-compatibility/2006" xmlns:aink="http://schemas.microsoft.com/office/drawing/2016/ink" xmlns:am3d="http://schemas.microsoft.com/office/drawing/2017/model3d" xmlns:o="urn:schemas-microsoft-com:office:office" xmlns:oel="http://schemas.microsoft.com/office/2019/extlst" xmlns:r="http://schemas.openxmlformats.org/officeDocument/2006/relationships" xmlns:m="http://schemas.openxmlformats.org/officeDocument/2006/math" xmlns:v="urn:schemas-microsoft-com:vml" xmlns:wp14="http://schemas.microsoft.com/office/word/2010/wordprocessingDrawing" xmlns:wp="http://schemas.openxmlformats.org/drawingml/2006/wordprocessingDrawing" xmlns:w10="urn:schemas-microsoft-com:office:word" xmlns:w="http://schemas.openxmlformats.org/wordprocessingml/2006/main" xmlns:w14="http://schemas.microsoft.com/office/word/2010/wordml" xmlns:w15="http://schemas.microsoft.com/office/word/2012/wordml" xmlns:w16cex="http://schemas.microsoft.com/office/word/2018/wordml/cex" xmlns:w16cid="http://schemas.microsoft.com/office/word/2016/wordml/cid" xmlns:w16="http://schemas.microsoft.com/office/word/2018/wordml" xmlns:w16du="http://schemas.microsoft.com/office/word/2023/wordml/word16du" xmlns:w16sdtdh="http://schemas.microsoft.com/office/word/2020/wordml/sdtdatahash" xmlns:w16sdtfl="http://schemas.microsoft.com/office/word/2024/wordml/sdtformatlock" xmlns:w16se="http://schemas.microsoft.com/office/word/2015/wordml/symex" xmlns:wpg="http://schemas.microsoft.com/office/word/2010/wordprocessingGroup" xmlns:wpi="http://schemas.microsoft.com/office/word/2010/wordprocessingInk" xmlns:wne="http://schemas.microsoft.com/office/word/2006/wordml" xmlns:wps="http://schemas.microsoft.com/office/word/2010/wordprocessingShape" mc:Ignorable="w14 w15 w16se w16cid w16 w16cex w16sdtdh w16sdtfl w16du wp14">
+  <w:p>
+    <w:pPr>
+      <w:pStyle w:val="Header"/>
+      <w:jc w:val="center"/>
+      <w:rPr>
+        <w:rFonts w:ascii="Abadi" w:hAnsi="Abadi"/>
+        <w:color w:val="404040" w:themeColor="text1" w:themeTint="BF"/>
+        <w:sz w:val="20"/>
+        <w:szCs w:val="20"/>
+      </w:rPr>
+    </w:pPr>
+    <w:r>
+      <w:rPr>
+        <w:rFonts w:ascii="Abadi" w:hAnsi="Abadi"/>
+        <w:color w:val="404040" w:themeColor="text1" w:themeTint="BF"/>
+        <w:sz w:val="20"/>
+        <w:szCs w:val="20"/>
+      </w:rPr>
+      <w:t>CMP501</w:t>
+    </w:r>
+    <w:r>
+      <w:rPr>
+        <w:rFonts w:ascii="Abadi" w:hAnsi="Abadi"/>
+        <w:color w:val="404040" w:themeColor="text1" w:themeTint="BF"/>
+        <w:sz w:val="20"/>
+        <w:szCs w:val="20"/>
+      </w:rPr>
+      <w:tab/>
+    </w:r>
+    <w:proofErr w:type="spellStart"/>
+    <w:r>
+      <w:rPr>
+        <w:rFonts w:ascii="Abadi" w:hAnsi="Abadi"/>
+        <w:color w:val="404040" w:themeColor="text1" w:themeTint="BF"/>
+        <w:sz w:val="20"/>
+        <w:szCs w:val="20"/>
+      </w:rPr>
+      <w:t>PacketPew</w:t>
+    </w:r>
+    <w:proofErr w:type="spellEnd"/>
+    <w:r>
+      <w:rPr>
+        <w:rFonts w:ascii="Abadi" w:hAnsi="Abadi"/>
+        <w:color w:val="404040" w:themeColor="text1" w:themeTint="BF"/>
+        <w:sz w:val="20"/>
+        <w:szCs w:val="20"/>
+      </w:rPr>
+      <w:tab/>
+    </w:r>
+    <w:r>
+      <w:rPr>
+        <w:rFonts w:ascii="Abadi" w:hAnsi="Abadi"/>
+        <w:color w:val="404040" w:themeColor="text1" w:themeTint="BF"/>
+        <w:sz w:val="20"/>
+        <w:szCs w:val="20"/>
+      </w:rPr>
+      <w:t xml:space="preserve">       </w:t>
+    </w:r>
+    <w:r>
+      <w:rPr>
+        <w:rFonts w:ascii="Abadi" w:hAnsi="Abadi"/>
+        <w:color w:val="404040" w:themeColor="text1" w:themeTint="BF"/>
+        <w:sz w:val="20"/>
+        <w:szCs w:val="20"/>
+      </w:rPr>
+      <w:t>Kushagra, 2400020</w:t>
+    </w:r>
+  </w:p>
+</w:ftr>
+</file>
+
+<file path=word/footnotes.xml><?xml version="1.0" encoding="utf-8"?>
+<w:footnotes xmlns:wpc="http://schemas.microsoft.com/office/word/2010/wordprocessingCanvas" xmlns:cx="http://schemas.microsoft.com/office/drawing/2014/chartex" xmlns:cx1="http://schemas.microsoft.com/office/drawing/2015/9/8/chartex" xmlns:cx2="http://schemas.microsoft.com/office/drawing/2015/10/21/chartex" xmlns:cx3="http://schemas.microsoft.com/office/drawing/2016/5/9/chartex" xmlns:cx4="http://schemas.microsoft.com/office/drawing/2016/5/10/chartex" xmlns:cx5="http://schemas.microsoft.com/office/drawing/2016/5/11/chartex" xmlns:cx6="http://schemas.microsoft.com/office/drawing/2016/5/12/chartex" xmlns:cx7="http://schemas.microsoft.com/office/drawing/2016/5/13/chartex" xmlns:cx8="http://schemas.microsoft.com/office/drawing/2016/5/14/chartex" xmlns:mc="http://schemas.openxmlformats.org/markup-compatibility/2006" xmlns:aink="http://schemas.microsoft.com/office/drawing/2016/ink" xmlns:am3d="http://schemas.microsoft.com/office/drawing/2017/model3d" xmlns:o="urn:schemas-microsoft-com:office:office" xmlns:oel="http://schemas.microsoft.com/office/2019/extlst" xmlns:r="http://schemas.openxmlformats.org/officeDocument/2006/relationships" xmlns:m="http://schemas.openxmlformats.org/officeDocument/2006/math" xmlns:v="urn:schemas-microsoft-com:vml" xmlns:wp14="http://schemas.microsoft.com/office/word/2010/wordprocessingDrawing" xmlns:wp="http://schemas.openxmlformats.org/drawingml/2006/wordprocessingDrawing" xmlns:w10="urn:schemas-microsoft-com:office:word" xmlns:w="http://schemas.openxmlformats.org/wordprocessingml/2006/main" xmlns:w14="http://schemas.microsoft.com/office/word/2010/wordml" xmlns:w15="http://schemas.microsoft.com/office/word/2012/wordml" xmlns:w16cex="http://schemas.microsoft.com/office/word/2018/wordml/cex" xmlns:w16cid="http://schemas.microsoft.com/office/word/2016/wordml/cid" xmlns:w16="http://schemas.microsoft.com/office/word/2018/wordml" xmlns:w16du="http://schemas.microsoft.com/office/word/2023/wordml/word16du" xmlns:w16sdtdh="http://schemas.microsoft.com/office/word/2020/wordml/sdtdatahash" xmlns:w16sdtfl="http://schemas.microsoft.com/office/word/2024/wordml/sdtformatlock" xmlns:w16se="http://schemas.microsoft.com/office/word/2015/wordml/symex" xmlns:wpg="http://schemas.microsoft.com/office/word/2010/wordprocessingGroup" xmlns:wpi="http://schemas.microsoft.com/office/word/2010/wordprocessingInk" xmlns:wne="http://schemas.microsoft.com/office/word/2006/wordml" xmlns:wps="http://schemas.microsoft.com/office/word/2010/wordprocessingShape" mc:Ignorable="w14 w15 w16se w16cid w16 w16cex w16sdtdh w16sdtfl w16du wp14">
+  <w:footnote w:type="separator" w:id="-1">
+    <w:p>
+      <w:pPr>
+        <w:spacing w:after="0" w:line="240" w:lineRule="auto"/>
+      </w:pPr>
+      <w:r>
+        <w:separator/>
+      </w:r>
+    </w:p>
+  </w:footnote>
+  <w:footnote w:type="continuationSeparator" w:id="0">
+    <w:p>
+      <w:pPr>
+        <w:spacing w:after="0" w:line="240" w:lineRule="auto"/>
+      </w:pPr>
+      <w:r>
+        <w:continuationSeparator/>
+      </w:r>
+    </w:p>
+  </w:footnote>
+</w:footnotes>
+</file>
+
 <file path=word/numbering.xml><?xml version="1.0" encoding="utf-8"?>
 <w:numbering xmlns:wpc="http://schemas.microsoft.com/office/word/2010/wordprocessingCanvas" xmlns:cx="http://schemas.microsoft.com/office/drawing/2014/chartex" xmlns:cx1="http://schemas.microsoft.com/office/drawing/2015/9/8/chartex" xmlns:cx2="http://schemas.microsoft.com/office/drawing/2015/10/21/chartex" xmlns:cx3="http://schemas.microsoft.com/office/drawing/2016/5/9/chartex" xmlns:cx4="http://schemas.microsoft.com/office/drawing/2016/5/10/chartex" xmlns:cx5="http://schemas.microsoft.com/office/drawing/2016/5/11/chartex" xmlns:cx6="http://schemas.microsoft.com/office/drawing/2016/5/12/chartex" xmlns:cx7="http://schemas.microsoft.com/office/drawing/2016/5/13/chartex" xmlns:cx8="http://schemas.microsoft.com/office/drawing/2016/5/14/chartex" xmlns:mc="http://schemas.openxmlformats.org/markup-compatibility/2006" xmlns:aink="http://schemas.microsoft.com/office/drawing/2016/ink" xmlns:am3d="http://schemas.microsoft.com/office/drawing/2017/model3d" xmlns:o="urn:schemas-microsoft-com:office:office" xmlns:oel="http://schemas.microsoft.com/office/2019/extlst" xmlns:r="http://schemas.openxmlformats.org/officeDocument/2006/relationships" xmlns:m="http://schemas.openxmlformats.org/officeDocument/2006/math" xmlns:v="urn:schemas-microsoft-com:vml" xmlns:wp14="http://schemas.microsoft.com/office/word/2010/wordprocessingDrawing" xmlns:wp="http://schemas.openxmlformats.org/drawingml/2006/wordprocessingDrawing" xmlns:w10="urn:schemas-microsoft-com:office:word" xmlns:w="http://schemas.openxmlformats.org/wordprocessingml/2006/main" xmlns:w14="http://schemas.microsoft.com/office/word/2010/wordml" xmlns:w15="http://schemas.microsoft.com/office/word/2012/wordml" xmlns:w16cex="http://schemas.microsoft.com/office/word/2018/wordml/cex" xmlns:w16cid="http://schemas.microsoft.com/office/word/2016/wordml/cid" xmlns:w16="http://schemas.microsoft.com/office/word/2018/wordml" xmlns:w16du="http://schemas.microsoft.com/office/word/2023/wordml/word16du" xmlns:w16sdtdh="http://schemas.microsoft.com/office/word/2020/wordml/sdtdatahash" xmlns:w16sdtfl="http://schemas.microsoft.com/office/word/2024/wordml/sdtformatlock" xmlns:w16se="http://schemas.microsoft.com/office/word/2015/wordml/symex" xmlns:wpg="http://schemas.microsoft.com/office/word/2010/wordprocessingGroup" xmlns:wpi="http://schemas.microsoft.com/office/word/2010/wordprocessingInk" xmlns:wne="http://schemas.microsoft.com/office/word/2006/wordml" xmlns:wps="http://schemas.microsoft.com/office/word/2010/wordprocessingShape" mc:Ignorable="w14 w15 w16se w16cid w16 w16cex w16sdtdh w16sdtfl w16du wp14">
   <w:abstractNum w:abstractNumId="0" w15:restartNumberingAfterBreak="0">
-    <w:nsid w:val="2D2810AF"/>
+    <w:nsid w:val="1EA96E4E"/>
     <w:multiLevelType w:val="hybridMultilevel"/>
-    <w:tmpl w:val="50321CDC"/>
+    <w:tmpl w:val="F7BCAB60"/>
     <w:lvl w:ilvl="0" w:tplc="0809000F">
       <w:start w:val="1"/>
       <w:numFmt w:val="decimal"/>
@@ -2947,9 +7090,9 @@
     </w:lvl>
   </w:abstractNum>
   <w:abstractNum w:abstractNumId="1" w15:restartNumberingAfterBreak="0">
-    <w:nsid w:val="4236484F"/>
+    <w:nsid w:val="2D2810AF"/>
     <w:multiLevelType w:val="hybridMultilevel"/>
-    <w:tmpl w:val="50426BBE"/>
+    <w:tmpl w:val="50321CDC"/>
     <w:lvl w:ilvl="0" w:tplc="0809000F">
       <w:start w:val="1"/>
       <w:numFmt w:val="decimal"/>
@@ -3036,9 +7179,9 @@
     </w:lvl>
   </w:abstractNum>
   <w:abstractNum w:abstractNumId="2" w15:restartNumberingAfterBreak="0">
-    <w:nsid w:val="7238236E"/>
+    <w:nsid w:val="4236484F"/>
     <w:multiLevelType w:val="hybridMultilevel"/>
-    <w:tmpl w:val="2FC6277E"/>
+    <w:tmpl w:val="50426BBE"/>
     <w:lvl w:ilvl="0" w:tplc="0809000F">
       <w:start w:val="1"/>
       <w:numFmt w:val="decimal"/>
@@ -3124,14 +7267,290 @@
       </w:pPr>
     </w:lvl>
   </w:abstractNum>
+  <w:abstractNum w:abstractNumId="3" w15:restartNumberingAfterBreak="0">
+    <w:nsid w:val="5E786E2D"/>
+    <w:multiLevelType w:val="hybridMultilevel"/>
+    <w:tmpl w:val="447E29B8"/>
+    <w:lvl w:ilvl="0" w:tplc="0809000F">
+      <w:start w:val="1"/>
+      <w:numFmt w:val="decimal"/>
+      <w:lvlText w:val="%1."/>
+      <w:lvlJc w:val="left"/>
+      <w:pPr>
+        <w:ind w:left="720" w:hanging="360"/>
+      </w:pPr>
+      <w:rPr>
+        <w:rFonts w:hint="default"/>
+      </w:rPr>
+    </w:lvl>
+    <w:lvl w:ilvl="1" w:tplc="08090019" w:tentative="1">
+      <w:start w:val="1"/>
+      <w:numFmt w:val="lowerLetter"/>
+      <w:lvlText w:val="%2."/>
+      <w:lvlJc w:val="left"/>
+      <w:pPr>
+        <w:ind w:left="1440" w:hanging="360"/>
+      </w:pPr>
+    </w:lvl>
+    <w:lvl w:ilvl="2" w:tplc="0809001B" w:tentative="1">
+      <w:start w:val="1"/>
+      <w:numFmt w:val="lowerRoman"/>
+      <w:lvlText w:val="%3."/>
+      <w:lvlJc w:val="right"/>
+      <w:pPr>
+        <w:ind w:left="2160" w:hanging="180"/>
+      </w:pPr>
+    </w:lvl>
+    <w:lvl w:ilvl="3" w:tplc="0809000F" w:tentative="1">
+      <w:start w:val="1"/>
+      <w:numFmt w:val="decimal"/>
+      <w:lvlText w:val="%4."/>
+      <w:lvlJc w:val="left"/>
+      <w:pPr>
+        <w:ind w:left="2880" w:hanging="360"/>
+      </w:pPr>
+    </w:lvl>
+    <w:lvl w:ilvl="4" w:tplc="08090019" w:tentative="1">
+      <w:start w:val="1"/>
+      <w:numFmt w:val="lowerLetter"/>
+      <w:lvlText w:val="%5."/>
+      <w:lvlJc w:val="left"/>
+      <w:pPr>
+        <w:ind w:left="3600" w:hanging="360"/>
+      </w:pPr>
+    </w:lvl>
+    <w:lvl w:ilvl="5" w:tplc="0809001B" w:tentative="1">
+      <w:start w:val="1"/>
+      <w:numFmt w:val="lowerRoman"/>
+      <w:lvlText w:val="%6."/>
+      <w:lvlJc w:val="right"/>
+      <w:pPr>
+        <w:ind w:left="4320" w:hanging="180"/>
+      </w:pPr>
+    </w:lvl>
+    <w:lvl w:ilvl="6" w:tplc="0809000F" w:tentative="1">
+      <w:start w:val="1"/>
+      <w:numFmt w:val="decimal"/>
+      <w:lvlText w:val="%7."/>
+      <w:lvlJc w:val="left"/>
+      <w:pPr>
+        <w:ind w:left="5040" w:hanging="360"/>
+      </w:pPr>
+    </w:lvl>
+    <w:lvl w:ilvl="7" w:tplc="08090019" w:tentative="1">
+      <w:start w:val="1"/>
+      <w:numFmt w:val="lowerLetter"/>
+      <w:lvlText w:val="%8."/>
+      <w:lvlJc w:val="left"/>
+      <w:pPr>
+        <w:ind w:left="5760" w:hanging="360"/>
+      </w:pPr>
+    </w:lvl>
+    <w:lvl w:ilvl="8" w:tplc="0809001B" w:tentative="1">
+      <w:start w:val="1"/>
+      <w:numFmt w:val="lowerRoman"/>
+      <w:lvlText w:val="%9."/>
+      <w:lvlJc w:val="right"/>
+      <w:pPr>
+        <w:ind w:left="6480" w:hanging="180"/>
+      </w:pPr>
+    </w:lvl>
+  </w:abstractNum>
+  <w:abstractNum w:abstractNumId="4" w15:restartNumberingAfterBreak="0">
+    <w:nsid w:val="7238236E"/>
+    <w:multiLevelType w:val="hybridMultilevel"/>
+    <w:tmpl w:val="2FC6277E"/>
+    <w:lvl w:ilvl="0" w:tplc="0809000F">
+      <w:start w:val="1"/>
+      <w:numFmt w:val="decimal"/>
+      <w:lvlText w:val="%1."/>
+      <w:lvlJc w:val="left"/>
+      <w:pPr>
+        <w:ind w:left="720" w:hanging="360"/>
+      </w:pPr>
+      <w:rPr>
+        <w:rFonts w:hint="default"/>
+      </w:rPr>
+    </w:lvl>
+    <w:lvl w:ilvl="1" w:tplc="08090019" w:tentative="1">
+      <w:start w:val="1"/>
+      <w:numFmt w:val="lowerLetter"/>
+      <w:lvlText w:val="%2."/>
+      <w:lvlJc w:val="left"/>
+      <w:pPr>
+        <w:ind w:left="1440" w:hanging="360"/>
+      </w:pPr>
+    </w:lvl>
+    <w:lvl w:ilvl="2" w:tplc="0809001B" w:tentative="1">
+      <w:start w:val="1"/>
+      <w:numFmt w:val="lowerRoman"/>
+      <w:lvlText w:val="%3."/>
+      <w:lvlJc w:val="right"/>
+      <w:pPr>
+        <w:ind w:left="2160" w:hanging="180"/>
+      </w:pPr>
+    </w:lvl>
+    <w:lvl w:ilvl="3" w:tplc="0809000F" w:tentative="1">
+      <w:start w:val="1"/>
+      <w:numFmt w:val="decimal"/>
+      <w:lvlText w:val="%4."/>
+      <w:lvlJc w:val="left"/>
+      <w:pPr>
+        <w:ind w:left="2880" w:hanging="360"/>
+      </w:pPr>
+    </w:lvl>
+    <w:lvl w:ilvl="4" w:tplc="08090019" w:tentative="1">
+      <w:start w:val="1"/>
+      <w:numFmt w:val="lowerLetter"/>
+      <w:lvlText w:val="%5."/>
+      <w:lvlJc w:val="left"/>
+      <w:pPr>
+        <w:ind w:left="3600" w:hanging="360"/>
+      </w:pPr>
+    </w:lvl>
+    <w:lvl w:ilvl="5" w:tplc="0809001B" w:tentative="1">
+      <w:start w:val="1"/>
+      <w:numFmt w:val="lowerRoman"/>
+      <w:lvlText w:val="%6."/>
+      <w:lvlJc w:val="right"/>
+      <w:pPr>
+        <w:ind w:left="4320" w:hanging="180"/>
+      </w:pPr>
+    </w:lvl>
+    <w:lvl w:ilvl="6" w:tplc="0809000F" w:tentative="1">
+      <w:start w:val="1"/>
+      <w:numFmt w:val="decimal"/>
+      <w:lvlText w:val="%7."/>
+      <w:lvlJc w:val="left"/>
+      <w:pPr>
+        <w:ind w:left="5040" w:hanging="360"/>
+      </w:pPr>
+    </w:lvl>
+    <w:lvl w:ilvl="7" w:tplc="08090019" w:tentative="1">
+      <w:start w:val="1"/>
+      <w:numFmt w:val="lowerLetter"/>
+      <w:lvlText w:val="%8."/>
+      <w:lvlJc w:val="left"/>
+      <w:pPr>
+        <w:ind w:left="5760" w:hanging="360"/>
+      </w:pPr>
+    </w:lvl>
+    <w:lvl w:ilvl="8" w:tplc="0809001B" w:tentative="1">
+      <w:start w:val="1"/>
+      <w:numFmt w:val="lowerRoman"/>
+      <w:lvlText w:val="%9."/>
+      <w:lvlJc w:val="right"/>
+      <w:pPr>
+        <w:ind w:left="6480" w:hanging="180"/>
+      </w:pPr>
+    </w:lvl>
+  </w:abstractNum>
+  <w:abstractNum w:abstractNumId="5" w15:restartNumberingAfterBreak="0">
+    <w:nsid w:val="75B45AFD"/>
+    <w:multiLevelType w:val="hybridMultilevel"/>
+    <w:tmpl w:val="1F266C28"/>
+    <w:lvl w:ilvl="0" w:tplc="0809000F">
+      <w:start w:val="1"/>
+      <w:numFmt w:val="decimal"/>
+      <w:lvlText w:val="%1."/>
+      <w:lvlJc w:val="left"/>
+      <w:pPr>
+        <w:ind w:left="720" w:hanging="360"/>
+      </w:pPr>
+      <w:rPr>
+        <w:rFonts w:hint="default"/>
+      </w:rPr>
+    </w:lvl>
+    <w:lvl w:ilvl="1" w:tplc="08090019">
+      <w:start w:val="1"/>
+      <w:numFmt w:val="lowerLetter"/>
+      <w:lvlText w:val="%2."/>
+      <w:lvlJc w:val="left"/>
+      <w:pPr>
+        <w:ind w:left="1440" w:hanging="360"/>
+      </w:pPr>
+    </w:lvl>
+    <w:lvl w:ilvl="2" w:tplc="0809001B" w:tentative="1">
+      <w:start w:val="1"/>
+      <w:numFmt w:val="lowerRoman"/>
+      <w:lvlText w:val="%3."/>
+      <w:lvlJc w:val="right"/>
+      <w:pPr>
+        <w:ind w:left="2160" w:hanging="180"/>
+      </w:pPr>
+    </w:lvl>
+    <w:lvl w:ilvl="3" w:tplc="0809000F" w:tentative="1">
+      <w:start w:val="1"/>
+      <w:numFmt w:val="decimal"/>
+      <w:lvlText w:val="%4."/>
+      <w:lvlJc w:val="left"/>
+      <w:pPr>
+        <w:ind w:left="2880" w:hanging="360"/>
+      </w:pPr>
+    </w:lvl>
+    <w:lvl w:ilvl="4" w:tplc="08090019" w:tentative="1">
+      <w:start w:val="1"/>
+      <w:numFmt w:val="lowerLetter"/>
+      <w:lvlText w:val="%5."/>
+      <w:lvlJc w:val="left"/>
+      <w:pPr>
+        <w:ind w:left="3600" w:hanging="360"/>
+      </w:pPr>
+    </w:lvl>
+    <w:lvl w:ilvl="5" w:tplc="0809001B" w:tentative="1">
+      <w:start w:val="1"/>
+      <w:numFmt w:val="lowerRoman"/>
+      <w:lvlText w:val="%6."/>
+      <w:lvlJc w:val="right"/>
+      <w:pPr>
+        <w:ind w:left="4320" w:hanging="180"/>
+      </w:pPr>
+    </w:lvl>
+    <w:lvl w:ilvl="6" w:tplc="0809000F" w:tentative="1">
+      <w:start w:val="1"/>
+      <w:numFmt w:val="decimal"/>
+      <w:lvlText w:val="%7."/>
+      <w:lvlJc w:val="left"/>
+      <w:pPr>
+        <w:ind w:left="5040" w:hanging="360"/>
+      </w:pPr>
+    </w:lvl>
+    <w:lvl w:ilvl="7" w:tplc="08090019" w:tentative="1">
+      <w:start w:val="1"/>
+      <w:numFmt w:val="lowerLetter"/>
+      <w:lvlText w:val="%8."/>
+      <w:lvlJc w:val="left"/>
+      <w:pPr>
+        <w:ind w:left="5760" w:hanging="360"/>
+      </w:pPr>
+    </w:lvl>
+    <w:lvl w:ilvl="8" w:tplc="0809001B" w:tentative="1">
+      <w:start w:val="1"/>
+      <w:numFmt w:val="lowerRoman"/>
+      <w:lvlText w:val="%9."/>
+      <w:lvlJc w:val="right"/>
+      <w:pPr>
+        <w:ind w:left="6480" w:hanging="180"/>
+      </w:pPr>
+    </w:lvl>
+  </w:abstractNum>
   <w:num w:numId="1" w16cid:durableId="1944991240">
+    <w:abstractNumId w:val="4"/>
+  </w:num>
+  <w:num w:numId="2" w16cid:durableId="1043404128">
     <w:abstractNumId w:val="2"/>
   </w:num>
-  <w:num w:numId="2" w16cid:durableId="1043404128">
+  <w:num w:numId="3" w16cid:durableId="1797017485">
     <w:abstractNumId w:val="1"/>
   </w:num>
-  <w:num w:numId="3" w16cid:durableId="1797017485">
+  <w:num w:numId="4" w16cid:durableId="1999843273">
     <w:abstractNumId w:val="0"/>
+  </w:num>
+  <w:num w:numId="5" w16cid:durableId="434984055">
+    <w:abstractNumId w:val="5"/>
+  </w:num>
+  <w:num w:numId="6" w16cid:durableId="1405296468">
+    <w:abstractNumId w:val="3"/>
   </w:num>
 </w:numbering>
 </file>
@@ -3536,7 +7955,7 @@
   <w:style w:type="paragraph" w:default="1" w:styleId="Normal">
     <w:name w:val="Normal"/>
     <w:qFormat/>
-    <w:rsid w:val="00E6282F"/>
+    <w:rsid w:val="00290A43"/>
   </w:style>
   <w:style w:type="paragraph" w:styleId="Heading1">
     <w:name w:val="heading 1"/>
@@ -4053,6 +8472,73 @@
       <w:spacing w:val="5"/>
     </w:rPr>
   </w:style>
+  <w:style w:type="paragraph" w:styleId="Header">
+    <w:name w:val="header"/>
+    <w:basedOn w:val="Normal"/>
+    <w:link w:val="HeaderChar"/>
+    <w:uiPriority w:val="99"/>
+    <w:unhideWhenUsed/>
+    <w:rsid w:val="00EB02DE"/>
+    <w:pPr>
+      <w:tabs>
+        <w:tab w:val="center" w:pos="4513"/>
+        <w:tab w:val="right" w:pos="9026"/>
+      </w:tabs>
+      <w:spacing w:after="0" w:line="240" w:lineRule="auto"/>
+    </w:pPr>
+  </w:style>
+  <w:style w:type="character" w:customStyle="1" w:styleId="HeaderChar">
+    <w:name w:val="Header Char"/>
+    <w:basedOn w:val="DefaultParagraphFont"/>
+    <w:link w:val="Header"/>
+    <w:uiPriority w:val="99"/>
+    <w:rsid w:val="00EB02DE"/>
+  </w:style>
+  <w:style w:type="paragraph" w:styleId="Footer">
+    <w:name w:val="footer"/>
+    <w:basedOn w:val="Normal"/>
+    <w:link w:val="FooterChar"/>
+    <w:uiPriority w:val="99"/>
+    <w:unhideWhenUsed/>
+    <w:rsid w:val="00EB02DE"/>
+    <w:pPr>
+      <w:tabs>
+        <w:tab w:val="center" w:pos="4513"/>
+        <w:tab w:val="right" w:pos="9026"/>
+      </w:tabs>
+      <w:spacing w:after="0" w:line="240" w:lineRule="auto"/>
+    </w:pPr>
+  </w:style>
+  <w:style w:type="character" w:customStyle="1" w:styleId="FooterChar">
+    <w:name w:val="Footer Char"/>
+    <w:basedOn w:val="DefaultParagraphFont"/>
+    <w:link w:val="Footer"/>
+    <w:uiPriority w:val="99"/>
+    <w:rsid w:val="00EB02DE"/>
+  </w:style>
+  <w:style w:type="character" w:styleId="Hyperlink">
+    <w:name w:val="Hyperlink"/>
+    <w:basedOn w:val="DefaultParagraphFont"/>
+    <w:uiPriority w:val="99"/>
+    <w:unhideWhenUsed/>
+    <w:rsid w:val="00290A43"/>
+    <w:rPr>
+      <w:color w:val="467886" w:themeColor="hyperlink"/>
+      <w:u w:val="single"/>
+    </w:rPr>
+  </w:style>
+  <w:style w:type="character" w:styleId="UnresolvedMention">
+    <w:name w:val="Unresolved Mention"/>
+    <w:basedOn w:val="DefaultParagraphFont"/>
+    <w:uiPriority w:val="99"/>
+    <w:semiHidden/>
+    <w:unhideWhenUsed/>
+    <w:rsid w:val="00290A43"/>
+    <w:rPr>
+      <w:color w:val="605E5C"/>
+      <w:shd w:val="clear" w:color="auto" w:fill="E1DFDD"/>
+    </w:rPr>
+  </w:style>
 </w:styles>
 </file>
 
